--- a/Semester 2/Dasar - Dasar Pemograman/Pertemuan 1/Tugas 1.docx
+++ b/Semester 2/Dasar - Dasar Pemograman/Pertemuan 1/Tugas 1.docx
@@ -239,6 +239,1157 @@
         </w:rPr>
         <w:t>.</w:t>
       </w:r>
+    </w:p>
+    <w:p>
+      <w:pPr>
+        <w:rPr>
+          <w:lang w:val="en-US"/>
+        </w:rPr>
+      </w:pPr>
+      <w:proofErr w:type="spellStart"/>
+      <w:r>
+        <w:rPr>
+          <w:lang w:val="en-US"/>
+        </w:rPr>
+        <w:t>Apa</w:t>
+      </w:r>
+      <w:proofErr w:type="spellEnd"/>
+      <w:r>
+        <w:rPr>
+          <w:lang w:val="en-US"/>
+        </w:rPr>
+        <w:t xml:space="preserve"> </w:t>
+      </w:r>
+      <w:proofErr w:type="spellStart"/>
+      <w:r>
+        <w:rPr>
+          <w:lang w:val="en-US"/>
+        </w:rPr>
+        <w:t>Itu</w:t>
+      </w:r>
+      <w:proofErr w:type="spellEnd"/>
+      <w:r>
+        <w:rPr>
+          <w:lang w:val="en-US"/>
+        </w:rPr>
+        <w:t xml:space="preserve"> Bahasa Pem</w:t>
+      </w:r>
+      <w:proofErr w:type="spellStart"/>
+      <w:r>
+        <w:rPr>
+          <w:lang w:val="en-US"/>
+        </w:rPr>
+        <w:t>ograman</w:t>
+      </w:r>
+      <w:proofErr w:type="spellEnd"/>
+      <w:r>
+        <w:rPr>
+          <w:lang w:val="en-US"/>
+        </w:rPr>
+        <w:t xml:space="preserve"> ?</w:t>
+      </w:r>
+    </w:p>
+    <w:p>
+      <w:pPr>
+        <w:rPr>
+          <w:lang w:val="en-US"/>
+        </w:rPr>
+      </w:pPr>
+      <w:r>
+        <w:rPr>
+          <w:rFonts w:ascii="Arial" w:hAnsi="Arial" w:cs="Arial"/>
+          <w:color w:val="202122"/>
+          <w:sz w:val="21"/>
+          <w:szCs w:val="21"/>
+          <w:shd w:val="clear" w:color="auto" w:fill="FFFFFF"/>
+        </w:rPr>
+        <w:t xml:space="preserve">Bahasa </w:t>
+      </w:r>
+      <w:proofErr w:type="spellStart"/>
+      <w:r>
+        <w:rPr>
+          <w:rFonts w:ascii="Arial" w:hAnsi="Arial" w:cs="Arial"/>
+          <w:color w:val="202122"/>
+          <w:sz w:val="21"/>
+          <w:szCs w:val="21"/>
+          <w:shd w:val="clear" w:color="auto" w:fill="FFFFFF"/>
+        </w:rPr>
+        <w:t>Pemrograman</w:t>
+      </w:r>
+      <w:proofErr w:type="spellEnd"/>
+      <w:r>
+        <w:rPr>
+          <w:rFonts w:ascii="Arial" w:hAnsi="Arial" w:cs="Arial"/>
+          <w:color w:val="202122"/>
+          <w:sz w:val="21"/>
+          <w:szCs w:val="21"/>
+          <w:shd w:val="clear" w:color="auto" w:fill="FFFFFF"/>
+        </w:rPr>
+        <w:t xml:space="preserve"> (programming language) </w:t>
+      </w:r>
+      <w:proofErr w:type="spellStart"/>
+      <w:r>
+        <w:rPr>
+          <w:rFonts w:ascii="Arial" w:hAnsi="Arial" w:cs="Arial"/>
+          <w:color w:val="202122"/>
+          <w:sz w:val="21"/>
+          <w:szCs w:val="21"/>
+          <w:shd w:val="clear" w:color="auto" w:fill="FFFFFF"/>
+        </w:rPr>
+        <w:t>adalah</w:t>
+      </w:r>
+      <w:proofErr w:type="spellEnd"/>
+      <w:r>
+        <w:rPr>
+          <w:rFonts w:ascii="Arial" w:hAnsi="Arial" w:cs="Arial"/>
+          <w:color w:val="202122"/>
+          <w:sz w:val="21"/>
+          <w:szCs w:val="21"/>
+          <w:shd w:val="clear" w:color="auto" w:fill="FFFFFF"/>
+        </w:rPr>
+        <w:t xml:space="preserve"> </w:t>
+      </w:r>
+      <w:proofErr w:type="spellStart"/>
+      <w:r>
+        <w:rPr>
+          <w:rFonts w:ascii="Arial" w:hAnsi="Arial" w:cs="Arial"/>
+          <w:color w:val="202122"/>
+          <w:sz w:val="21"/>
+          <w:szCs w:val="21"/>
+          <w:shd w:val="clear" w:color="auto" w:fill="FFFFFF"/>
+        </w:rPr>
+        <w:t>sebuah</w:t>
+      </w:r>
+      <w:proofErr w:type="spellEnd"/>
+      <w:r>
+        <w:rPr>
+          <w:rFonts w:ascii="Arial" w:hAnsi="Arial" w:cs="Arial"/>
+          <w:color w:val="202122"/>
+          <w:sz w:val="21"/>
+          <w:szCs w:val="21"/>
+          <w:shd w:val="clear" w:color="auto" w:fill="FFFFFF"/>
+        </w:rPr>
+        <w:t xml:space="preserve"> </w:t>
+      </w:r>
+      <w:proofErr w:type="spellStart"/>
+      <w:r>
+        <w:rPr>
+          <w:rFonts w:ascii="Arial" w:hAnsi="Arial" w:cs="Arial"/>
+          <w:color w:val="202122"/>
+          <w:sz w:val="21"/>
+          <w:szCs w:val="21"/>
+          <w:shd w:val="clear" w:color="auto" w:fill="FFFFFF"/>
+        </w:rPr>
+        <w:t>instruksi</w:t>
+      </w:r>
+      <w:proofErr w:type="spellEnd"/>
+      <w:r>
+        <w:rPr>
+          <w:rFonts w:ascii="Arial" w:hAnsi="Arial" w:cs="Arial"/>
+          <w:color w:val="202122"/>
+          <w:sz w:val="21"/>
+          <w:szCs w:val="21"/>
+          <w:shd w:val="clear" w:color="auto" w:fill="FFFFFF"/>
+        </w:rPr>
+        <w:t xml:space="preserve"> </w:t>
+      </w:r>
+      <w:proofErr w:type="spellStart"/>
+      <w:r>
+        <w:rPr>
+          <w:rFonts w:ascii="Arial" w:hAnsi="Arial" w:cs="Arial"/>
+          <w:color w:val="202122"/>
+          <w:sz w:val="21"/>
+          <w:szCs w:val="21"/>
+          <w:shd w:val="clear" w:color="auto" w:fill="FFFFFF"/>
+        </w:rPr>
+        <w:t>standar</w:t>
+      </w:r>
+      <w:proofErr w:type="spellEnd"/>
+      <w:r>
+        <w:rPr>
+          <w:rFonts w:ascii="Arial" w:hAnsi="Arial" w:cs="Arial"/>
+          <w:color w:val="202122"/>
+          <w:sz w:val="21"/>
+          <w:szCs w:val="21"/>
+          <w:shd w:val="clear" w:color="auto" w:fill="FFFFFF"/>
+        </w:rPr>
+        <w:t xml:space="preserve"> </w:t>
+      </w:r>
+      <w:proofErr w:type="spellStart"/>
+      <w:r>
+        <w:rPr>
+          <w:rFonts w:ascii="Arial" w:hAnsi="Arial" w:cs="Arial"/>
+          <w:color w:val="202122"/>
+          <w:sz w:val="21"/>
+          <w:szCs w:val="21"/>
+          <w:shd w:val="clear" w:color="auto" w:fill="FFFFFF"/>
+        </w:rPr>
+        <w:t>untuk</w:t>
+      </w:r>
+      <w:proofErr w:type="spellEnd"/>
+      <w:r>
+        <w:rPr>
+          <w:rFonts w:ascii="Arial" w:hAnsi="Arial" w:cs="Arial"/>
+          <w:color w:val="202122"/>
+          <w:sz w:val="21"/>
+          <w:szCs w:val="21"/>
+          <w:shd w:val="clear" w:color="auto" w:fill="FFFFFF"/>
+        </w:rPr>
+        <w:t xml:space="preserve"> </w:t>
+      </w:r>
+      <w:proofErr w:type="spellStart"/>
+      <w:r>
+        <w:rPr>
+          <w:rFonts w:ascii="Arial" w:hAnsi="Arial" w:cs="Arial"/>
+          <w:color w:val="202122"/>
+          <w:sz w:val="21"/>
+          <w:szCs w:val="21"/>
+          <w:shd w:val="clear" w:color="auto" w:fill="FFFFFF"/>
+        </w:rPr>
+        <w:t>memerintah</w:t>
+      </w:r>
+      <w:proofErr w:type="spellEnd"/>
+      <w:r>
+        <w:rPr>
+          <w:rFonts w:ascii="Arial" w:hAnsi="Arial" w:cs="Arial"/>
+          <w:color w:val="202122"/>
+          <w:sz w:val="21"/>
+          <w:szCs w:val="21"/>
+          <w:shd w:val="clear" w:color="auto" w:fill="FFFFFF"/>
+        </w:rPr>
+        <w:t xml:space="preserve"> </w:t>
+      </w:r>
+      <w:proofErr w:type="spellStart"/>
+      <w:r>
+        <w:rPr>
+          <w:rFonts w:ascii="Arial" w:hAnsi="Arial" w:cs="Arial"/>
+          <w:color w:val="202122"/>
+          <w:sz w:val="21"/>
+          <w:szCs w:val="21"/>
+          <w:shd w:val="clear" w:color="auto" w:fill="FFFFFF"/>
+        </w:rPr>
+        <w:t>komputer</w:t>
+      </w:r>
+      <w:proofErr w:type="spellEnd"/>
+      <w:r>
+        <w:rPr>
+          <w:rFonts w:ascii="Arial" w:hAnsi="Arial" w:cs="Arial"/>
+          <w:color w:val="202122"/>
+          <w:sz w:val="21"/>
+          <w:szCs w:val="21"/>
+          <w:shd w:val="clear" w:color="auto" w:fill="FFFFFF"/>
+        </w:rPr>
+        <w:t xml:space="preserve"> agar </w:t>
+      </w:r>
+      <w:proofErr w:type="spellStart"/>
+      <w:r>
+        <w:rPr>
+          <w:rFonts w:ascii="Arial" w:hAnsi="Arial" w:cs="Arial"/>
+          <w:color w:val="202122"/>
+          <w:sz w:val="21"/>
+          <w:szCs w:val="21"/>
+          <w:shd w:val="clear" w:color="auto" w:fill="FFFFFF"/>
+        </w:rPr>
+        <w:t>menjalankan</w:t>
+      </w:r>
+      <w:proofErr w:type="spellEnd"/>
+      <w:r>
+        <w:rPr>
+          <w:rFonts w:ascii="Arial" w:hAnsi="Arial" w:cs="Arial"/>
+          <w:color w:val="202122"/>
+          <w:sz w:val="21"/>
+          <w:szCs w:val="21"/>
+          <w:shd w:val="clear" w:color="auto" w:fill="FFFFFF"/>
+        </w:rPr>
+        <w:t xml:space="preserve"> </w:t>
+      </w:r>
+      <w:proofErr w:type="spellStart"/>
+      <w:r>
+        <w:rPr>
+          <w:rFonts w:ascii="Arial" w:hAnsi="Arial" w:cs="Arial"/>
+          <w:color w:val="202122"/>
+          <w:sz w:val="21"/>
+          <w:szCs w:val="21"/>
+          <w:shd w:val="clear" w:color="auto" w:fill="FFFFFF"/>
+        </w:rPr>
+        <w:t>fungsi</w:t>
+      </w:r>
+      <w:proofErr w:type="spellEnd"/>
+      <w:r>
+        <w:rPr>
+          <w:rFonts w:ascii="Arial" w:hAnsi="Arial" w:cs="Arial"/>
+          <w:color w:val="202122"/>
+          <w:sz w:val="21"/>
+          <w:szCs w:val="21"/>
+          <w:shd w:val="clear" w:color="auto" w:fill="FFFFFF"/>
+        </w:rPr>
+        <w:t xml:space="preserve"> </w:t>
+      </w:r>
+      <w:proofErr w:type="spellStart"/>
+      <w:r>
+        <w:rPr>
+          <w:rFonts w:ascii="Arial" w:hAnsi="Arial" w:cs="Arial"/>
+          <w:color w:val="202122"/>
+          <w:sz w:val="21"/>
+          <w:szCs w:val="21"/>
+          <w:shd w:val="clear" w:color="auto" w:fill="FFFFFF"/>
+        </w:rPr>
+        <w:t>tertentu</w:t>
+      </w:r>
+      <w:proofErr w:type="spellEnd"/>
+      <w:r>
+        <w:rPr>
+          <w:rFonts w:ascii="Arial" w:hAnsi="Arial" w:cs="Arial"/>
+          <w:color w:val="202122"/>
+          <w:sz w:val="21"/>
+          <w:szCs w:val="21"/>
+          <w:shd w:val="clear" w:color="auto" w:fill="FFFFFF"/>
+        </w:rPr>
+        <w:t xml:space="preserve">. Bahasa </w:t>
+      </w:r>
+      <w:proofErr w:type="spellStart"/>
+      <w:r>
+        <w:rPr>
+          <w:rFonts w:ascii="Arial" w:hAnsi="Arial" w:cs="Arial"/>
+          <w:color w:val="202122"/>
+          <w:sz w:val="21"/>
+          <w:szCs w:val="21"/>
+          <w:shd w:val="clear" w:color="auto" w:fill="FFFFFF"/>
+        </w:rPr>
+        <w:t>pemrograman</w:t>
+      </w:r>
+      <w:proofErr w:type="spellEnd"/>
+      <w:r>
+        <w:rPr>
+          <w:rFonts w:ascii="Arial" w:hAnsi="Arial" w:cs="Arial"/>
+          <w:color w:val="202122"/>
+          <w:sz w:val="21"/>
+          <w:szCs w:val="21"/>
+          <w:shd w:val="clear" w:color="auto" w:fill="FFFFFF"/>
+        </w:rPr>
+        <w:t xml:space="preserve"> </w:t>
+      </w:r>
+      <w:proofErr w:type="spellStart"/>
+      <w:r>
+        <w:rPr>
+          <w:rFonts w:ascii="Arial" w:hAnsi="Arial" w:cs="Arial"/>
+          <w:color w:val="202122"/>
+          <w:sz w:val="21"/>
+          <w:szCs w:val="21"/>
+          <w:shd w:val="clear" w:color="auto" w:fill="FFFFFF"/>
+        </w:rPr>
+        <w:t>ini</w:t>
+      </w:r>
+      <w:proofErr w:type="spellEnd"/>
+      <w:r>
+        <w:rPr>
+          <w:rFonts w:ascii="Arial" w:hAnsi="Arial" w:cs="Arial"/>
+          <w:color w:val="202122"/>
+          <w:sz w:val="21"/>
+          <w:szCs w:val="21"/>
+          <w:shd w:val="clear" w:color="auto" w:fill="FFFFFF"/>
+        </w:rPr>
+        <w:t xml:space="preserve"> </w:t>
+      </w:r>
+      <w:proofErr w:type="spellStart"/>
+      <w:r>
+        <w:rPr>
+          <w:rFonts w:ascii="Arial" w:hAnsi="Arial" w:cs="Arial"/>
+          <w:color w:val="202122"/>
+          <w:sz w:val="21"/>
+          <w:szCs w:val="21"/>
+          <w:shd w:val="clear" w:color="auto" w:fill="FFFFFF"/>
+        </w:rPr>
+        <w:t>merupakan</w:t>
+      </w:r>
+      <w:proofErr w:type="spellEnd"/>
+      <w:r>
+        <w:rPr>
+          <w:rFonts w:ascii="Arial" w:hAnsi="Arial" w:cs="Arial"/>
+          <w:color w:val="202122"/>
+          <w:sz w:val="21"/>
+          <w:szCs w:val="21"/>
+          <w:shd w:val="clear" w:color="auto" w:fill="FFFFFF"/>
+        </w:rPr>
+        <w:t xml:space="preserve"> </w:t>
+      </w:r>
+      <w:proofErr w:type="spellStart"/>
+      <w:r>
+        <w:rPr>
+          <w:rFonts w:ascii="Arial" w:hAnsi="Arial" w:cs="Arial"/>
+          <w:color w:val="202122"/>
+          <w:sz w:val="21"/>
+          <w:szCs w:val="21"/>
+          <w:shd w:val="clear" w:color="auto" w:fill="FFFFFF"/>
+        </w:rPr>
+        <w:t>suatu</w:t>
+      </w:r>
+      <w:proofErr w:type="spellEnd"/>
+      <w:r>
+        <w:rPr>
+          <w:rFonts w:ascii="Arial" w:hAnsi="Arial" w:cs="Arial"/>
+          <w:color w:val="202122"/>
+          <w:sz w:val="21"/>
+          <w:szCs w:val="21"/>
+          <w:shd w:val="clear" w:color="auto" w:fill="FFFFFF"/>
+        </w:rPr>
+        <w:t xml:space="preserve"> </w:t>
+      </w:r>
+      <w:proofErr w:type="spellStart"/>
+      <w:r>
+        <w:rPr>
+          <w:rFonts w:ascii="Arial" w:hAnsi="Arial" w:cs="Arial"/>
+          <w:color w:val="202122"/>
+          <w:sz w:val="21"/>
+          <w:szCs w:val="21"/>
+          <w:shd w:val="clear" w:color="auto" w:fill="FFFFFF"/>
+        </w:rPr>
+        <w:t>himpunan</w:t>
+      </w:r>
+      <w:proofErr w:type="spellEnd"/>
+      <w:r>
+        <w:rPr>
+          <w:rFonts w:ascii="Arial" w:hAnsi="Arial" w:cs="Arial"/>
+          <w:color w:val="202122"/>
+          <w:sz w:val="21"/>
+          <w:szCs w:val="21"/>
+          <w:shd w:val="clear" w:color="auto" w:fill="FFFFFF"/>
+        </w:rPr>
+        <w:t xml:space="preserve"> </w:t>
+      </w:r>
+      <w:proofErr w:type="spellStart"/>
+      <w:r>
+        <w:rPr>
+          <w:rFonts w:ascii="Arial" w:hAnsi="Arial" w:cs="Arial"/>
+          <w:color w:val="202122"/>
+          <w:sz w:val="21"/>
+          <w:szCs w:val="21"/>
+          <w:shd w:val="clear" w:color="auto" w:fill="FFFFFF"/>
+        </w:rPr>
+        <w:t>dari</w:t>
+      </w:r>
+      <w:proofErr w:type="spellEnd"/>
+      <w:r>
+        <w:rPr>
+          <w:rFonts w:ascii="Arial" w:hAnsi="Arial" w:cs="Arial"/>
+          <w:color w:val="202122"/>
+          <w:sz w:val="21"/>
+          <w:szCs w:val="21"/>
+          <w:shd w:val="clear" w:color="auto" w:fill="FFFFFF"/>
+        </w:rPr>
+        <w:t xml:space="preserve"> </w:t>
+      </w:r>
+      <w:proofErr w:type="spellStart"/>
+      <w:r>
+        <w:rPr>
+          <w:rFonts w:ascii="Arial" w:hAnsi="Arial" w:cs="Arial"/>
+          <w:color w:val="202122"/>
+          <w:sz w:val="21"/>
+          <w:szCs w:val="21"/>
+          <w:shd w:val="clear" w:color="auto" w:fill="FFFFFF"/>
+        </w:rPr>
+        <w:t>aturan</w:t>
+      </w:r>
+      <w:proofErr w:type="spellEnd"/>
+      <w:r>
+        <w:rPr>
+          <w:rFonts w:ascii="Arial" w:hAnsi="Arial" w:cs="Arial"/>
+          <w:color w:val="202122"/>
+          <w:sz w:val="21"/>
+          <w:szCs w:val="21"/>
+          <w:shd w:val="clear" w:color="auto" w:fill="FFFFFF"/>
+        </w:rPr>
+        <w:t xml:space="preserve"> </w:t>
+      </w:r>
+      <w:proofErr w:type="spellStart"/>
+      <w:r>
+        <w:rPr>
+          <w:rFonts w:ascii="Arial" w:hAnsi="Arial" w:cs="Arial"/>
+          <w:color w:val="202122"/>
+          <w:sz w:val="21"/>
+          <w:szCs w:val="21"/>
+          <w:shd w:val="clear" w:color="auto" w:fill="FFFFFF"/>
+        </w:rPr>
+        <w:t>sintaks</w:t>
+      </w:r>
+      <w:proofErr w:type="spellEnd"/>
+      <w:r>
+        <w:rPr>
+          <w:rFonts w:ascii="Arial" w:hAnsi="Arial" w:cs="Arial"/>
+          <w:color w:val="202122"/>
+          <w:sz w:val="21"/>
+          <w:szCs w:val="21"/>
+          <w:shd w:val="clear" w:color="auto" w:fill="FFFFFF"/>
+        </w:rPr>
+        <w:t xml:space="preserve"> dan </w:t>
+      </w:r>
+      <w:proofErr w:type="spellStart"/>
+      <w:r>
+        <w:rPr>
+          <w:rFonts w:ascii="Arial" w:hAnsi="Arial" w:cs="Arial"/>
+          <w:color w:val="202122"/>
+          <w:sz w:val="21"/>
+          <w:szCs w:val="21"/>
+          <w:shd w:val="clear" w:color="auto" w:fill="FFFFFF"/>
+        </w:rPr>
+        <w:t>semantik</w:t>
+      </w:r>
+      <w:proofErr w:type="spellEnd"/>
+      <w:r>
+        <w:rPr>
+          <w:rFonts w:ascii="Arial" w:hAnsi="Arial" w:cs="Arial"/>
+          <w:color w:val="202122"/>
+          <w:sz w:val="21"/>
+          <w:szCs w:val="21"/>
+          <w:shd w:val="clear" w:color="auto" w:fill="FFFFFF"/>
+        </w:rPr>
+        <w:t xml:space="preserve"> yang </w:t>
+      </w:r>
+      <w:proofErr w:type="spellStart"/>
+      <w:r>
+        <w:rPr>
+          <w:rFonts w:ascii="Arial" w:hAnsi="Arial" w:cs="Arial"/>
+          <w:color w:val="202122"/>
+          <w:sz w:val="21"/>
+          <w:szCs w:val="21"/>
+          <w:shd w:val="clear" w:color="auto" w:fill="FFFFFF"/>
+        </w:rPr>
+        <w:t>dipakai</w:t>
+      </w:r>
+      <w:proofErr w:type="spellEnd"/>
+      <w:r>
+        <w:rPr>
+          <w:rFonts w:ascii="Arial" w:hAnsi="Arial" w:cs="Arial"/>
+          <w:color w:val="202122"/>
+          <w:sz w:val="21"/>
+          <w:szCs w:val="21"/>
+          <w:shd w:val="clear" w:color="auto" w:fill="FFFFFF"/>
+        </w:rPr>
+        <w:t xml:space="preserve"> </w:t>
+      </w:r>
+      <w:proofErr w:type="spellStart"/>
+      <w:r>
+        <w:rPr>
+          <w:rFonts w:ascii="Arial" w:hAnsi="Arial" w:cs="Arial"/>
+          <w:color w:val="202122"/>
+          <w:sz w:val="21"/>
+          <w:szCs w:val="21"/>
+          <w:shd w:val="clear" w:color="auto" w:fill="FFFFFF"/>
+        </w:rPr>
+        <w:t>untuk</w:t>
+      </w:r>
+      <w:proofErr w:type="spellEnd"/>
+      <w:r>
+        <w:rPr>
+          <w:rFonts w:ascii="Arial" w:hAnsi="Arial" w:cs="Arial"/>
+          <w:color w:val="202122"/>
+          <w:sz w:val="21"/>
+          <w:szCs w:val="21"/>
+          <w:shd w:val="clear" w:color="auto" w:fill="FFFFFF"/>
+        </w:rPr>
+        <w:t xml:space="preserve"> </w:t>
+      </w:r>
+      <w:proofErr w:type="spellStart"/>
+      <w:r>
+        <w:rPr>
+          <w:rFonts w:ascii="Arial" w:hAnsi="Arial" w:cs="Arial"/>
+          <w:color w:val="202122"/>
+          <w:sz w:val="21"/>
+          <w:szCs w:val="21"/>
+          <w:shd w:val="clear" w:color="auto" w:fill="FFFFFF"/>
+        </w:rPr>
+        <w:t>mendefinisikan</w:t>
+      </w:r>
+      <w:proofErr w:type="spellEnd"/>
+      <w:r>
+        <w:rPr>
+          <w:rFonts w:ascii="Arial" w:hAnsi="Arial" w:cs="Arial"/>
+          <w:color w:val="202122"/>
+          <w:sz w:val="21"/>
+          <w:szCs w:val="21"/>
+          <w:shd w:val="clear" w:color="auto" w:fill="FFFFFF"/>
+        </w:rPr>
+        <w:t xml:space="preserve"> program </w:t>
+      </w:r>
+      <w:proofErr w:type="spellStart"/>
+      <w:r>
+        <w:rPr>
+          <w:rFonts w:ascii="Arial" w:hAnsi="Arial" w:cs="Arial"/>
+          <w:color w:val="202122"/>
+          <w:sz w:val="21"/>
+          <w:szCs w:val="21"/>
+          <w:shd w:val="clear" w:color="auto" w:fill="FFFFFF"/>
+        </w:rPr>
+        <w:t>komputer</w:t>
+      </w:r>
+      <w:proofErr w:type="spellEnd"/>
+      <w:r>
+        <w:rPr>
+          <w:rFonts w:ascii="Arial" w:hAnsi="Arial" w:cs="Arial"/>
+          <w:color w:val="202122"/>
+          <w:sz w:val="21"/>
+          <w:szCs w:val="21"/>
+          <w:shd w:val="clear" w:color="auto" w:fill="FFFFFF"/>
+        </w:rPr>
+        <w:t xml:space="preserve">. Bahasa </w:t>
+      </w:r>
+      <w:proofErr w:type="spellStart"/>
+      <w:r>
+        <w:rPr>
+          <w:rFonts w:ascii="Arial" w:hAnsi="Arial" w:cs="Arial"/>
+          <w:color w:val="202122"/>
+          <w:sz w:val="21"/>
+          <w:szCs w:val="21"/>
+          <w:shd w:val="clear" w:color="auto" w:fill="FFFFFF"/>
+        </w:rPr>
+        <w:t>ini</w:t>
+      </w:r>
+      <w:proofErr w:type="spellEnd"/>
+      <w:r>
+        <w:rPr>
+          <w:rFonts w:ascii="Arial" w:hAnsi="Arial" w:cs="Arial"/>
+          <w:color w:val="202122"/>
+          <w:sz w:val="21"/>
+          <w:szCs w:val="21"/>
+          <w:shd w:val="clear" w:color="auto" w:fill="FFFFFF"/>
+        </w:rPr>
+        <w:t xml:space="preserve"> </w:t>
+      </w:r>
+      <w:proofErr w:type="spellStart"/>
+      <w:r>
+        <w:rPr>
+          <w:rFonts w:ascii="Arial" w:hAnsi="Arial" w:cs="Arial"/>
+          <w:color w:val="202122"/>
+          <w:sz w:val="21"/>
+          <w:szCs w:val="21"/>
+          <w:shd w:val="clear" w:color="auto" w:fill="FFFFFF"/>
+        </w:rPr>
+        <w:t>memungkinkan</w:t>
+      </w:r>
+      <w:proofErr w:type="spellEnd"/>
+      <w:r>
+        <w:rPr>
+          <w:rFonts w:ascii="Arial" w:hAnsi="Arial" w:cs="Arial"/>
+          <w:color w:val="202122"/>
+          <w:sz w:val="21"/>
+          <w:szCs w:val="21"/>
+          <w:shd w:val="clear" w:color="auto" w:fill="FFFFFF"/>
+        </w:rPr>
+        <w:t xml:space="preserve"> </w:t>
+      </w:r>
+      <w:proofErr w:type="spellStart"/>
+      <w:r>
+        <w:rPr>
+          <w:rFonts w:ascii="Arial" w:hAnsi="Arial" w:cs="Arial"/>
+          <w:color w:val="202122"/>
+          <w:sz w:val="21"/>
+          <w:szCs w:val="21"/>
+          <w:shd w:val="clear" w:color="auto" w:fill="FFFFFF"/>
+        </w:rPr>
+        <w:t>seorang</w:t>
+      </w:r>
+      <w:proofErr w:type="spellEnd"/>
+      <w:r>
+        <w:rPr>
+          <w:rFonts w:ascii="Arial" w:hAnsi="Arial" w:cs="Arial"/>
+          <w:color w:val="202122"/>
+          <w:sz w:val="21"/>
+          <w:szCs w:val="21"/>
+          <w:shd w:val="clear" w:color="auto" w:fill="FFFFFF"/>
+        </w:rPr>
+        <w:t xml:space="preserve"> programmer </w:t>
+      </w:r>
+      <w:proofErr w:type="spellStart"/>
+      <w:r>
+        <w:rPr>
+          <w:rFonts w:ascii="Arial" w:hAnsi="Arial" w:cs="Arial"/>
+          <w:color w:val="202122"/>
+          <w:sz w:val="21"/>
+          <w:szCs w:val="21"/>
+          <w:shd w:val="clear" w:color="auto" w:fill="FFFFFF"/>
+        </w:rPr>
+        <w:t>dapat</w:t>
+      </w:r>
+      <w:proofErr w:type="spellEnd"/>
+      <w:r>
+        <w:rPr>
+          <w:rFonts w:ascii="Arial" w:hAnsi="Arial" w:cs="Arial"/>
+          <w:color w:val="202122"/>
+          <w:sz w:val="21"/>
+          <w:szCs w:val="21"/>
+          <w:shd w:val="clear" w:color="auto" w:fill="FFFFFF"/>
+        </w:rPr>
+        <w:t xml:space="preserve"> </w:t>
+      </w:r>
+      <w:proofErr w:type="spellStart"/>
+      <w:r>
+        <w:rPr>
+          <w:rFonts w:ascii="Arial" w:hAnsi="Arial" w:cs="Arial"/>
+          <w:color w:val="202122"/>
+          <w:sz w:val="21"/>
+          <w:szCs w:val="21"/>
+          <w:shd w:val="clear" w:color="auto" w:fill="FFFFFF"/>
+        </w:rPr>
+        <w:t>menentukan</w:t>
+      </w:r>
+      <w:proofErr w:type="spellEnd"/>
+      <w:r>
+        <w:rPr>
+          <w:rFonts w:ascii="Arial" w:hAnsi="Arial" w:cs="Arial"/>
+          <w:color w:val="202122"/>
+          <w:sz w:val="21"/>
+          <w:szCs w:val="21"/>
+          <w:shd w:val="clear" w:color="auto" w:fill="FFFFFF"/>
+        </w:rPr>
+        <w:t xml:space="preserve"> </w:t>
+      </w:r>
+      <w:proofErr w:type="spellStart"/>
+      <w:r>
+        <w:rPr>
+          <w:rFonts w:ascii="Arial" w:hAnsi="Arial" w:cs="Arial"/>
+          <w:color w:val="202122"/>
+          <w:sz w:val="21"/>
+          <w:szCs w:val="21"/>
+          <w:shd w:val="clear" w:color="auto" w:fill="FFFFFF"/>
+        </w:rPr>
+        <w:t>secara</w:t>
+      </w:r>
+      <w:proofErr w:type="spellEnd"/>
+      <w:r>
+        <w:rPr>
+          <w:rFonts w:ascii="Arial" w:hAnsi="Arial" w:cs="Arial"/>
+          <w:color w:val="202122"/>
+          <w:sz w:val="21"/>
+          <w:szCs w:val="21"/>
+          <w:shd w:val="clear" w:color="auto" w:fill="FFFFFF"/>
+        </w:rPr>
+        <w:t xml:space="preserve"> </w:t>
+      </w:r>
+      <w:proofErr w:type="spellStart"/>
+      <w:r>
+        <w:rPr>
+          <w:rFonts w:ascii="Arial" w:hAnsi="Arial" w:cs="Arial"/>
+          <w:color w:val="202122"/>
+          <w:sz w:val="21"/>
+          <w:szCs w:val="21"/>
+          <w:shd w:val="clear" w:color="auto" w:fill="FFFFFF"/>
+        </w:rPr>
+        <w:t>persis</w:t>
+      </w:r>
+      <w:proofErr w:type="spellEnd"/>
+      <w:r>
+        <w:rPr>
+          <w:rFonts w:ascii="Arial" w:hAnsi="Arial" w:cs="Arial"/>
+          <w:color w:val="202122"/>
+          <w:sz w:val="21"/>
+          <w:szCs w:val="21"/>
+          <w:shd w:val="clear" w:color="auto" w:fill="FFFFFF"/>
+        </w:rPr>
+        <w:t xml:space="preserve"> data mana yang </w:t>
+      </w:r>
+      <w:proofErr w:type="spellStart"/>
+      <w:r>
+        <w:rPr>
+          <w:rFonts w:ascii="Arial" w:hAnsi="Arial" w:cs="Arial"/>
+          <w:color w:val="202122"/>
+          <w:sz w:val="21"/>
+          <w:szCs w:val="21"/>
+          <w:shd w:val="clear" w:color="auto" w:fill="FFFFFF"/>
+        </w:rPr>
+        <w:t>akan</w:t>
+      </w:r>
+      <w:proofErr w:type="spellEnd"/>
+      <w:r>
+        <w:rPr>
+          <w:rFonts w:ascii="Arial" w:hAnsi="Arial" w:cs="Arial"/>
+          <w:color w:val="202122"/>
+          <w:sz w:val="21"/>
+          <w:szCs w:val="21"/>
+          <w:shd w:val="clear" w:color="auto" w:fill="FFFFFF"/>
+        </w:rPr>
+        <w:t xml:space="preserve"> </w:t>
+      </w:r>
+      <w:proofErr w:type="spellStart"/>
+      <w:r>
+        <w:rPr>
+          <w:rFonts w:ascii="Arial" w:hAnsi="Arial" w:cs="Arial"/>
+          <w:color w:val="202122"/>
+          <w:sz w:val="21"/>
+          <w:szCs w:val="21"/>
+          <w:shd w:val="clear" w:color="auto" w:fill="FFFFFF"/>
+        </w:rPr>
+        <w:t>diolah</w:t>
+      </w:r>
+      <w:proofErr w:type="spellEnd"/>
+      <w:r>
+        <w:rPr>
+          <w:rFonts w:ascii="Arial" w:hAnsi="Arial" w:cs="Arial"/>
+          <w:color w:val="202122"/>
+          <w:sz w:val="21"/>
+          <w:szCs w:val="21"/>
+          <w:shd w:val="clear" w:color="auto" w:fill="FFFFFF"/>
+        </w:rPr>
+        <w:t xml:space="preserve"> oleh </w:t>
+      </w:r>
+      <w:proofErr w:type="spellStart"/>
+      <w:r>
+        <w:rPr>
+          <w:rFonts w:ascii="Arial" w:hAnsi="Arial" w:cs="Arial"/>
+          <w:color w:val="202122"/>
+          <w:sz w:val="21"/>
+          <w:szCs w:val="21"/>
+          <w:shd w:val="clear" w:color="auto" w:fill="FFFFFF"/>
+        </w:rPr>
+        <w:t>komputer</w:t>
+      </w:r>
+      <w:proofErr w:type="spellEnd"/>
+      <w:r>
+        <w:rPr>
+          <w:rFonts w:ascii="Arial" w:hAnsi="Arial" w:cs="Arial"/>
+          <w:color w:val="202122"/>
+          <w:sz w:val="21"/>
+          <w:szCs w:val="21"/>
+          <w:shd w:val="clear" w:color="auto" w:fill="FFFFFF"/>
+        </w:rPr>
+        <w:t xml:space="preserve">, </w:t>
+      </w:r>
+      <w:proofErr w:type="spellStart"/>
+      <w:r>
+        <w:rPr>
+          <w:rFonts w:ascii="Arial" w:hAnsi="Arial" w:cs="Arial"/>
+          <w:color w:val="202122"/>
+          <w:sz w:val="21"/>
+          <w:szCs w:val="21"/>
+          <w:shd w:val="clear" w:color="auto" w:fill="FFFFFF"/>
+        </w:rPr>
+        <w:t>bagaimana</w:t>
+      </w:r>
+      <w:proofErr w:type="spellEnd"/>
+      <w:r>
+        <w:rPr>
+          <w:rFonts w:ascii="Arial" w:hAnsi="Arial" w:cs="Arial"/>
+          <w:color w:val="202122"/>
+          <w:sz w:val="21"/>
+          <w:szCs w:val="21"/>
+          <w:shd w:val="clear" w:color="auto" w:fill="FFFFFF"/>
+        </w:rPr>
+        <w:t xml:space="preserve"> data </w:t>
+      </w:r>
+      <w:proofErr w:type="spellStart"/>
+      <w:r>
+        <w:rPr>
+          <w:rFonts w:ascii="Arial" w:hAnsi="Arial" w:cs="Arial"/>
+          <w:color w:val="202122"/>
+          <w:sz w:val="21"/>
+          <w:szCs w:val="21"/>
+          <w:shd w:val="clear" w:color="auto" w:fill="FFFFFF"/>
+        </w:rPr>
+        <w:t>ini</w:t>
+      </w:r>
+      <w:proofErr w:type="spellEnd"/>
+      <w:r>
+        <w:rPr>
+          <w:rFonts w:ascii="Arial" w:hAnsi="Arial" w:cs="Arial"/>
+          <w:color w:val="202122"/>
+          <w:sz w:val="21"/>
+          <w:szCs w:val="21"/>
+          <w:shd w:val="clear" w:color="auto" w:fill="FFFFFF"/>
+        </w:rPr>
+        <w:t xml:space="preserve"> </w:t>
+      </w:r>
+      <w:proofErr w:type="spellStart"/>
+      <w:r>
+        <w:rPr>
+          <w:rFonts w:ascii="Arial" w:hAnsi="Arial" w:cs="Arial"/>
+          <w:color w:val="202122"/>
+          <w:sz w:val="21"/>
+          <w:szCs w:val="21"/>
+          <w:shd w:val="clear" w:color="auto" w:fill="FFFFFF"/>
+        </w:rPr>
+        <w:t>akan</w:t>
+      </w:r>
+      <w:proofErr w:type="spellEnd"/>
+      <w:r>
+        <w:rPr>
+          <w:rFonts w:ascii="Arial" w:hAnsi="Arial" w:cs="Arial"/>
+          <w:color w:val="202122"/>
+          <w:sz w:val="21"/>
+          <w:szCs w:val="21"/>
+          <w:shd w:val="clear" w:color="auto" w:fill="FFFFFF"/>
+        </w:rPr>
+        <w:t xml:space="preserve"> </w:t>
+      </w:r>
+      <w:proofErr w:type="spellStart"/>
+      <w:r>
+        <w:rPr>
+          <w:rFonts w:ascii="Arial" w:hAnsi="Arial" w:cs="Arial"/>
+          <w:color w:val="202122"/>
+          <w:sz w:val="21"/>
+          <w:szCs w:val="21"/>
+          <w:shd w:val="clear" w:color="auto" w:fill="FFFFFF"/>
+        </w:rPr>
+        <w:t>disimpan</w:t>
+      </w:r>
+      <w:proofErr w:type="spellEnd"/>
+      <w:r>
+        <w:rPr>
+          <w:rFonts w:ascii="Arial" w:hAnsi="Arial" w:cs="Arial"/>
+          <w:color w:val="202122"/>
+          <w:sz w:val="21"/>
+          <w:szCs w:val="21"/>
+          <w:shd w:val="clear" w:color="auto" w:fill="FFFFFF"/>
+        </w:rPr>
+        <w:t>/</w:t>
+      </w:r>
+      <w:proofErr w:type="spellStart"/>
+      <w:r>
+        <w:rPr>
+          <w:rFonts w:ascii="Arial" w:hAnsi="Arial" w:cs="Arial"/>
+          <w:color w:val="202122"/>
+          <w:sz w:val="21"/>
+          <w:szCs w:val="21"/>
+          <w:shd w:val="clear" w:color="auto" w:fill="FFFFFF"/>
+        </w:rPr>
+        <w:t>diteruskan</w:t>
+      </w:r>
+      <w:proofErr w:type="spellEnd"/>
+      <w:r>
+        <w:rPr>
+          <w:rFonts w:ascii="Arial" w:hAnsi="Arial" w:cs="Arial"/>
+          <w:color w:val="202122"/>
+          <w:sz w:val="21"/>
+          <w:szCs w:val="21"/>
+          <w:shd w:val="clear" w:color="auto" w:fill="FFFFFF"/>
+        </w:rPr>
+        <w:t xml:space="preserve">, dan </w:t>
+      </w:r>
+      <w:proofErr w:type="spellStart"/>
+      <w:r>
+        <w:rPr>
+          <w:rFonts w:ascii="Arial" w:hAnsi="Arial" w:cs="Arial"/>
+          <w:color w:val="202122"/>
+          <w:sz w:val="21"/>
+          <w:szCs w:val="21"/>
+          <w:shd w:val="clear" w:color="auto" w:fill="FFFFFF"/>
+        </w:rPr>
+        <w:t>jenis</w:t>
+      </w:r>
+      <w:proofErr w:type="spellEnd"/>
+      <w:r>
+        <w:rPr>
+          <w:rFonts w:ascii="Arial" w:hAnsi="Arial" w:cs="Arial"/>
+          <w:color w:val="202122"/>
+          <w:sz w:val="21"/>
+          <w:szCs w:val="21"/>
+          <w:shd w:val="clear" w:color="auto" w:fill="FFFFFF"/>
+        </w:rPr>
+        <w:t xml:space="preserve"> </w:t>
+      </w:r>
+      <w:proofErr w:type="spellStart"/>
+      <w:r>
+        <w:rPr>
+          <w:rFonts w:ascii="Arial" w:hAnsi="Arial" w:cs="Arial"/>
+          <w:color w:val="202122"/>
+          <w:sz w:val="21"/>
+          <w:szCs w:val="21"/>
+          <w:shd w:val="clear" w:color="auto" w:fill="FFFFFF"/>
+        </w:rPr>
+        <w:t>langkah</w:t>
+      </w:r>
+      <w:proofErr w:type="spellEnd"/>
+      <w:r>
+        <w:rPr>
+          <w:rFonts w:ascii="Arial" w:hAnsi="Arial" w:cs="Arial"/>
+          <w:color w:val="202122"/>
+          <w:sz w:val="21"/>
+          <w:szCs w:val="21"/>
+          <w:shd w:val="clear" w:color="auto" w:fill="FFFFFF"/>
+        </w:rPr>
+        <w:t xml:space="preserve"> </w:t>
+      </w:r>
+      <w:proofErr w:type="spellStart"/>
+      <w:r>
+        <w:rPr>
+          <w:rFonts w:ascii="Arial" w:hAnsi="Arial" w:cs="Arial"/>
+          <w:color w:val="202122"/>
+          <w:sz w:val="21"/>
+          <w:szCs w:val="21"/>
+          <w:shd w:val="clear" w:color="auto" w:fill="FFFFFF"/>
+        </w:rPr>
+        <w:t>apa</w:t>
+      </w:r>
+      <w:proofErr w:type="spellEnd"/>
+      <w:r>
+        <w:rPr>
+          <w:rFonts w:ascii="Arial" w:hAnsi="Arial" w:cs="Arial"/>
+          <w:color w:val="202122"/>
+          <w:sz w:val="21"/>
+          <w:szCs w:val="21"/>
+          <w:shd w:val="clear" w:color="auto" w:fill="FFFFFF"/>
+        </w:rPr>
+        <w:t xml:space="preserve"> </w:t>
+      </w:r>
+      <w:proofErr w:type="spellStart"/>
+      <w:r>
+        <w:rPr>
+          <w:rFonts w:ascii="Arial" w:hAnsi="Arial" w:cs="Arial"/>
+          <w:color w:val="202122"/>
+          <w:sz w:val="21"/>
+          <w:szCs w:val="21"/>
+          <w:shd w:val="clear" w:color="auto" w:fill="FFFFFF"/>
+        </w:rPr>
+        <w:t>secara</w:t>
+      </w:r>
+      <w:proofErr w:type="spellEnd"/>
+      <w:r>
+        <w:rPr>
+          <w:rFonts w:ascii="Arial" w:hAnsi="Arial" w:cs="Arial"/>
+          <w:color w:val="202122"/>
+          <w:sz w:val="21"/>
+          <w:szCs w:val="21"/>
+          <w:shd w:val="clear" w:color="auto" w:fill="FFFFFF"/>
+        </w:rPr>
+        <w:t xml:space="preserve"> </w:t>
+      </w:r>
+      <w:proofErr w:type="spellStart"/>
+      <w:r>
+        <w:rPr>
+          <w:rFonts w:ascii="Arial" w:hAnsi="Arial" w:cs="Arial"/>
+          <w:color w:val="202122"/>
+          <w:sz w:val="21"/>
+          <w:szCs w:val="21"/>
+          <w:shd w:val="clear" w:color="auto" w:fill="FFFFFF"/>
+        </w:rPr>
+        <w:t>persis</w:t>
+      </w:r>
+      <w:proofErr w:type="spellEnd"/>
+      <w:r>
+        <w:rPr>
+          <w:rFonts w:ascii="Arial" w:hAnsi="Arial" w:cs="Arial"/>
+          <w:color w:val="202122"/>
+          <w:sz w:val="21"/>
+          <w:szCs w:val="21"/>
+          <w:shd w:val="clear" w:color="auto" w:fill="FFFFFF"/>
+        </w:rPr>
+        <w:t xml:space="preserve"> yang </w:t>
+      </w:r>
+      <w:proofErr w:type="spellStart"/>
+      <w:r>
+        <w:rPr>
+          <w:rFonts w:ascii="Arial" w:hAnsi="Arial" w:cs="Arial"/>
+          <w:color w:val="202122"/>
+          <w:sz w:val="21"/>
+          <w:szCs w:val="21"/>
+          <w:shd w:val="clear" w:color="auto" w:fill="FFFFFF"/>
+        </w:rPr>
+        <w:t>akan</w:t>
+      </w:r>
+      <w:proofErr w:type="spellEnd"/>
+      <w:r>
+        <w:rPr>
+          <w:rFonts w:ascii="Arial" w:hAnsi="Arial" w:cs="Arial"/>
+          <w:color w:val="202122"/>
+          <w:sz w:val="21"/>
+          <w:szCs w:val="21"/>
+          <w:shd w:val="clear" w:color="auto" w:fill="FFFFFF"/>
+        </w:rPr>
+        <w:t xml:space="preserve"> </w:t>
+      </w:r>
+      <w:proofErr w:type="spellStart"/>
+      <w:r>
+        <w:rPr>
+          <w:rFonts w:ascii="Arial" w:hAnsi="Arial" w:cs="Arial"/>
+          <w:color w:val="202122"/>
+          <w:sz w:val="21"/>
+          <w:szCs w:val="21"/>
+          <w:shd w:val="clear" w:color="auto" w:fill="FFFFFF"/>
+        </w:rPr>
+        <w:t>diambil</w:t>
+      </w:r>
+      <w:proofErr w:type="spellEnd"/>
+      <w:r>
+        <w:rPr>
+          <w:rFonts w:ascii="Arial" w:hAnsi="Arial" w:cs="Arial"/>
+          <w:color w:val="202122"/>
+          <w:sz w:val="21"/>
+          <w:szCs w:val="21"/>
+          <w:shd w:val="clear" w:color="auto" w:fill="FFFFFF"/>
+        </w:rPr>
+        <w:t xml:space="preserve"> </w:t>
+      </w:r>
+      <w:proofErr w:type="spellStart"/>
+      <w:r>
+        <w:rPr>
+          <w:rFonts w:ascii="Arial" w:hAnsi="Arial" w:cs="Arial"/>
+          <w:color w:val="202122"/>
+          <w:sz w:val="21"/>
+          <w:szCs w:val="21"/>
+          <w:shd w:val="clear" w:color="auto" w:fill="FFFFFF"/>
+        </w:rPr>
+        <w:t>dalam</w:t>
+      </w:r>
+      <w:proofErr w:type="spellEnd"/>
+      <w:r>
+        <w:rPr>
+          <w:rFonts w:ascii="Arial" w:hAnsi="Arial" w:cs="Arial"/>
+          <w:color w:val="202122"/>
+          <w:sz w:val="21"/>
+          <w:szCs w:val="21"/>
+          <w:shd w:val="clear" w:color="auto" w:fill="FFFFFF"/>
+        </w:rPr>
+        <w:t xml:space="preserve"> </w:t>
+      </w:r>
+      <w:proofErr w:type="spellStart"/>
+      <w:r>
+        <w:rPr>
+          <w:rFonts w:ascii="Arial" w:hAnsi="Arial" w:cs="Arial"/>
+          <w:color w:val="202122"/>
+          <w:sz w:val="21"/>
+          <w:szCs w:val="21"/>
+          <w:shd w:val="clear" w:color="auto" w:fill="FFFFFF"/>
+        </w:rPr>
+        <w:t>berbagai</w:t>
+      </w:r>
+      <w:proofErr w:type="spellEnd"/>
+      <w:r>
+        <w:rPr>
+          <w:rFonts w:ascii="Arial" w:hAnsi="Arial" w:cs="Arial"/>
+          <w:color w:val="202122"/>
+          <w:sz w:val="21"/>
+          <w:szCs w:val="21"/>
+          <w:shd w:val="clear" w:color="auto" w:fill="FFFFFF"/>
+        </w:rPr>
+        <w:t xml:space="preserve"> </w:t>
+      </w:r>
+      <w:proofErr w:type="spellStart"/>
+      <w:r>
+        <w:rPr>
+          <w:rFonts w:ascii="Arial" w:hAnsi="Arial" w:cs="Arial"/>
+          <w:color w:val="202122"/>
+          <w:sz w:val="21"/>
+          <w:szCs w:val="21"/>
+          <w:shd w:val="clear" w:color="auto" w:fill="FFFFFF"/>
+        </w:rPr>
+        <w:t>situasi</w:t>
+      </w:r>
+      <w:proofErr w:type="spellEnd"/>
+      <w:r>
+        <w:rPr>
+          <w:rFonts w:ascii="Arial" w:hAnsi="Arial" w:cs="Arial"/>
+          <w:color w:val="202122"/>
+          <w:sz w:val="21"/>
+          <w:szCs w:val="21"/>
+          <w:shd w:val="clear" w:color="auto" w:fill="FFFFFF"/>
+        </w:rPr>
+        <w:t>.</w:t>
+      </w:r>
+    </w:p>
+    <w:p>
+      <w:pPr>
+        <w:rPr>
+          <w:lang w:val="en-US"/>
+        </w:rPr>
+      </w:pPr>
     </w:p>
     <w:p>
       <w:pPr>

--- a/Semester 2/Dasar - Dasar Pemograman/Pertemuan 1/Tugas 1.docx
+++ b/Semester 2/Dasar - Dasar Pemograman/Pertemuan 1/Tugas 1.docx
@@ -4,13 +4,20 @@
   <w:body>
     <w:p>
       <w:pPr>
-        <w:rPr>
+        <w:jc w:val="both"/>
+        <w:rPr>
+          <w:rFonts w:ascii="Times New Roman" w:hAnsi="Times New Roman" w:cs="Times New Roman"/>
+          <w:sz w:val="24"/>
+          <w:szCs w:val="24"/>
           <w:lang w:val="en-US"/>
         </w:rPr>
       </w:pPr>
       <w:proofErr w:type="spellStart"/>
       <w:r>
         <w:rPr>
+          <w:rFonts w:ascii="Times New Roman" w:hAnsi="Times New Roman" w:cs="Times New Roman"/>
+          <w:sz w:val="24"/>
+          <w:szCs w:val="24"/>
           <w:lang w:val="en-US"/>
         </w:rPr>
         <w:t>Apa</w:t>
@@ -18,6 +25,9 @@
       <w:proofErr w:type="spellEnd"/>
       <w:r>
         <w:rPr>
+          <w:rFonts w:ascii="Times New Roman" w:hAnsi="Times New Roman" w:cs="Times New Roman"/>
+          <w:sz w:val="24"/>
+          <w:szCs w:val="24"/>
           <w:lang w:val="en-US"/>
         </w:rPr>
         <w:t xml:space="preserve"> </w:t>
@@ -25,6 +35,9 @@
       <w:proofErr w:type="spellStart"/>
       <w:r>
         <w:rPr>
+          <w:rFonts w:ascii="Times New Roman" w:hAnsi="Times New Roman" w:cs="Times New Roman"/>
+          <w:sz w:val="24"/>
+          <w:szCs w:val="24"/>
           <w:lang w:val="en-US"/>
         </w:rPr>
         <w:t>Itu</w:t>
@@ -32,6 +45,9 @@
       <w:proofErr w:type="spellEnd"/>
       <w:r>
         <w:rPr>
+          <w:rFonts w:ascii="Times New Roman" w:hAnsi="Times New Roman" w:cs="Times New Roman"/>
+          <w:sz w:val="24"/>
+          <w:szCs w:val="24"/>
           <w:lang w:val="en-US"/>
         </w:rPr>
         <w:t xml:space="preserve"> </w:t>
@@ -39,6 +55,9 @@
       <w:proofErr w:type="spellStart"/>
       <w:r>
         <w:rPr>
+          <w:rFonts w:ascii="Times New Roman" w:hAnsi="Times New Roman" w:cs="Times New Roman"/>
+          <w:sz w:val="24"/>
+          <w:szCs w:val="24"/>
           <w:lang w:val="en-US"/>
         </w:rPr>
         <w:t>Paradigma</w:t>
@@ -46,13 +65,20 @@
       <w:proofErr w:type="spellEnd"/>
       <w:r>
         <w:rPr>
+          <w:rFonts w:ascii="Times New Roman" w:hAnsi="Times New Roman" w:cs="Times New Roman"/>
+          <w:sz w:val="24"/>
+          <w:szCs w:val="24"/>
           <w:lang w:val="en-US"/>
         </w:rPr>
         <w:t xml:space="preserve"> </w:t>
       </w:r>
       <w:proofErr w:type="spellStart"/>
-      <w:r>
-        <w:rPr>
+      <w:proofErr w:type="gramStart"/>
+      <w:r>
+        <w:rPr>
+          <w:rFonts w:ascii="Times New Roman" w:hAnsi="Times New Roman" w:cs="Times New Roman"/>
+          <w:sz w:val="24"/>
+          <w:szCs w:val="24"/>
           <w:lang w:val="en-US"/>
         </w:rPr>
         <w:t>Pemogrman</w:t>
@@ -60,20 +86,31 @@
       <w:proofErr w:type="spellEnd"/>
       <w:r>
         <w:rPr>
+          <w:rFonts w:ascii="Times New Roman" w:hAnsi="Times New Roman" w:cs="Times New Roman"/>
+          <w:sz w:val="24"/>
+          <w:szCs w:val="24"/>
           <w:lang w:val="en-US"/>
         </w:rPr>
         <w:t xml:space="preserve"> ?</w:t>
       </w:r>
+      <w:proofErr w:type="gramEnd"/>
     </w:p>
     <w:p>
       <w:pPr>
-        <w:rPr>
+        <w:jc w:val="both"/>
+        <w:rPr>
+          <w:rFonts w:ascii="Times New Roman" w:hAnsi="Times New Roman" w:cs="Times New Roman"/>
+          <w:sz w:val="24"/>
+          <w:szCs w:val="24"/>
           <w:lang w:val="en-US"/>
         </w:rPr>
       </w:pPr>
       <w:proofErr w:type="spellStart"/>
       <w:r>
         <w:rPr>
+          <w:rFonts w:ascii="Times New Roman" w:hAnsi="Times New Roman" w:cs="Times New Roman"/>
+          <w:sz w:val="24"/>
+          <w:szCs w:val="24"/>
           <w:lang w:val="en-US"/>
         </w:rPr>
         <w:t>Sudut</w:t>
@@ -81,6 +118,9 @@
       <w:proofErr w:type="spellEnd"/>
       <w:r>
         <w:rPr>
+          <w:rFonts w:ascii="Times New Roman" w:hAnsi="Times New Roman" w:cs="Times New Roman"/>
+          <w:sz w:val="24"/>
+          <w:szCs w:val="24"/>
           <w:lang w:val="en-US"/>
         </w:rPr>
         <w:t xml:space="preserve"> </w:t>
@@ -88,6 +128,9 @@
       <w:proofErr w:type="spellStart"/>
       <w:r>
         <w:rPr>
+          <w:rFonts w:ascii="Times New Roman" w:hAnsi="Times New Roman" w:cs="Times New Roman"/>
+          <w:sz w:val="24"/>
+          <w:szCs w:val="24"/>
           <w:lang w:val="en-US"/>
         </w:rPr>
         <w:t>pandang</w:t>
@@ -95,6 +138,9 @@
       <w:proofErr w:type="spellEnd"/>
       <w:r>
         <w:rPr>
+          <w:rFonts w:ascii="Times New Roman" w:hAnsi="Times New Roman" w:cs="Times New Roman"/>
+          <w:sz w:val="24"/>
+          <w:szCs w:val="24"/>
           <w:lang w:val="en-US"/>
         </w:rPr>
         <w:t xml:space="preserve"> / </w:t>
@@ -102,6 +148,9 @@
       <w:proofErr w:type="spellStart"/>
       <w:r>
         <w:rPr>
+          <w:rFonts w:ascii="Times New Roman" w:hAnsi="Times New Roman" w:cs="Times New Roman"/>
+          <w:sz w:val="24"/>
+          <w:szCs w:val="24"/>
           <w:lang w:val="en-US"/>
         </w:rPr>
         <w:t>sudut</w:t>
@@ -109,6 +158,9 @@
       <w:proofErr w:type="spellEnd"/>
       <w:r>
         <w:rPr>
+          <w:rFonts w:ascii="Times New Roman" w:hAnsi="Times New Roman" w:cs="Times New Roman"/>
+          <w:sz w:val="24"/>
+          <w:szCs w:val="24"/>
           <w:lang w:val="en-US"/>
         </w:rPr>
         <w:t xml:space="preserve"> </w:t>
@@ -116,6 +168,9 @@
       <w:proofErr w:type="spellStart"/>
       <w:r>
         <w:rPr>
+          <w:rFonts w:ascii="Times New Roman" w:hAnsi="Times New Roman" w:cs="Times New Roman"/>
+          <w:sz w:val="24"/>
+          <w:szCs w:val="24"/>
           <w:lang w:val="en-US"/>
         </w:rPr>
         <w:t>serang</w:t>
@@ -123,6 +178,9 @@
       <w:proofErr w:type="spellEnd"/>
       <w:r>
         <w:rPr>
+          <w:rFonts w:ascii="Times New Roman" w:hAnsi="Times New Roman" w:cs="Times New Roman"/>
+          <w:sz w:val="24"/>
+          <w:szCs w:val="24"/>
           <w:lang w:val="en-US"/>
         </w:rPr>
         <w:t xml:space="preserve"> </w:t>
@@ -130,6 +188,9 @@
       <w:proofErr w:type="spellStart"/>
       <w:r>
         <w:rPr>
+          <w:rFonts w:ascii="Times New Roman" w:hAnsi="Times New Roman" w:cs="Times New Roman"/>
+          <w:sz w:val="24"/>
+          <w:szCs w:val="24"/>
           <w:lang w:val="en-US"/>
         </w:rPr>
         <w:t>tertentu</w:t>
@@ -137,6 +198,9 @@
       <w:proofErr w:type="spellEnd"/>
       <w:r>
         <w:rPr>
+          <w:rFonts w:ascii="Times New Roman" w:hAnsi="Times New Roman" w:cs="Times New Roman"/>
+          <w:sz w:val="24"/>
+          <w:szCs w:val="24"/>
           <w:lang w:val="en-US"/>
         </w:rPr>
         <w:t xml:space="preserve"> yang </w:t>
@@ -144,6 +208,9 @@
       <w:proofErr w:type="spellStart"/>
       <w:r>
         <w:rPr>
+          <w:rFonts w:ascii="Times New Roman" w:hAnsi="Times New Roman" w:cs="Times New Roman"/>
+          <w:sz w:val="24"/>
+          <w:szCs w:val="24"/>
           <w:lang w:val="en-US"/>
         </w:rPr>
         <w:t>diprioritaskan</w:t>
@@ -151,6 +218,9 @@
       <w:proofErr w:type="spellEnd"/>
       <w:r>
         <w:rPr>
+          <w:rFonts w:ascii="Times New Roman" w:hAnsi="Times New Roman" w:cs="Times New Roman"/>
+          <w:sz w:val="24"/>
+          <w:szCs w:val="24"/>
           <w:lang w:val="en-US"/>
         </w:rPr>
         <w:t xml:space="preserve"> </w:t>
@@ -158,6 +228,9 @@
       <w:proofErr w:type="spellStart"/>
       <w:r>
         <w:rPr>
+          <w:rFonts w:ascii="Times New Roman" w:hAnsi="Times New Roman" w:cs="Times New Roman"/>
+          <w:sz w:val="24"/>
+          <w:szCs w:val="24"/>
           <w:lang w:val="en-US"/>
         </w:rPr>
         <w:t>terhadap</w:t>
@@ -165,6 +238,9 @@
       <w:proofErr w:type="spellEnd"/>
       <w:r>
         <w:rPr>
+          <w:rFonts w:ascii="Times New Roman" w:hAnsi="Times New Roman" w:cs="Times New Roman"/>
+          <w:sz w:val="24"/>
+          <w:szCs w:val="24"/>
           <w:lang w:val="en-US"/>
         </w:rPr>
         <w:t xml:space="preserve"> </w:t>
@@ -172,6 +248,9 @@
       <w:proofErr w:type="spellStart"/>
       <w:r>
         <w:rPr>
+          <w:rFonts w:ascii="Times New Roman" w:hAnsi="Times New Roman" w:cs="Times New Roman"/>
+          <w:sz w:val="24"/>
+          <w:szCs w:val="24"/>
           <w:lang w:val="en-US"/>
         </w:rPr>
         <w:t>kelompok</w:t>
@@ -179,6 +258,9 @@
       <w:proofErr w:type="spellEnd"/>
       <w:r>
         <w:rPr>
+          <w:rFonts w:ascii="Times New Roman" w:hAnsi="Times New Roman" w:cs="Times New Roman"/>
+          <w:sz w:val="24"/>
+          <w:szCs w:val="24"/>
           <w:lang w:val="en-US"/>
         </w:rPr>
         <w:t xml:space="preserve"> </w:t>
@@ -186,6 +268,9 @@
       <w:proofErr w:type="spellStart"/>
       <w:r>
         <w:rPr>
+          <w:rFonts w:ascii="Times New Roman" w:hAnsi="Times New Roman" w:cs="Times New Roman"/>
+          <w:sz w:val="24"/>
+          <w:szCs w:val="24"/>
           <w:lang w:val="en-US"/>
         </w:rPr>
         <w:t>problema</w:t>
@@ -193,6 +278,9 @@
       <w:proofErr w:type="spellEnd"/>
       <w:r>
         <w:rPr>
+          <w:rFonts w:ascii="Times New Roman" w:hAnsi="Times New Roman" w:cs="Times New Roman"/>
+          <w:sz w:val="24"/>
+          <w:szCs w:val="24"/>
           <w:lang w:val="en-US"/>
         </w:rPr>
         <w:t xml:space="preserve">, </w:t>
@@ -200,6 +288,9 @@
       <w:proofErr w:type="spellStart"/>
       <w:r>
         <w:rPr>
+          <w:rFonts w:ascii="Times New Roman" w:hAnsi="Times New Roman" w:cs="Times New Roman"/>
+          <w:sz w:val="24"/>
+          <w:szCs w:val="24"/>
           <w:lang w:val="en-US"/>
         </w:rPr>
         <w:t>realitas</w:t>
@@ -207,6 +298,9 @@
       <w:proofErr w:type="spellEnd"/>
       <w:r>
         <w:rPr>
+          <w:rFonts w:ascii="Times New Roman" w:hAnsi="Times New Roman" w:cs="Times New Roman"/>
+          <w:sz w:val="24"/>
+          <w:szCs w:val="24"/>
           <w:lang w:val="en-US"/>
         </w:rPr>
         <w:t xml:space="preserve">, </w:t>
@@ -214,6 +308,9 @@
       <w:proofErr w:type="spellStart"/>
       <w:r>
         <w:rPr>
+          <w:rFonts w:ascii="Times New Roman" w:hAnsi="Times New Roman" w:cs="Times New Roman"/>
+          <w:sz w:val="24"/>
+          <w:szCs w:val="24"/>
           <w:lang w:val="en-US"/>
         </w:rPr>
         <w:t>keadaan</w:t>
@@ -221,6 +318,9 @@
       <w:proofErr w:type="spellEnd"/>
       <w:r>
         <w:rPr>
+          <w:rFonts w:ascii="Times New Roman" w:hAnsi="Times New Roman" w:cs="Times New Roman"/>
+          <w:sz w:val="24"/>
+          <w:szCs w:val="24"/>
           <w:lang w:val="en-US"/>
         </w:rPr>
         <w:t xml:space="preserve"> </w:t>
@@ -228,6 +328,9 @@
       <w:proofErr w:type="spellStart"/>
       <w:r>
         <w:rPr>
+          <w:rFonts w:ascii="Times New Roman" w:hAnsi="Times New Roman" w:cs="Times New Roman"/>
+          <w:sz w:val="24"/>
+          <w:szCs w:val="24"/>
           <w:lang w:val="en-US"/>
         </w:rPr>
         <w:t>dsb</w:t>
@@ -235,6 +338,9 @@
       <w:proofErr w:type="spellEnd"/>
       <w:r>
         <w:rPr>
+          <w:rFonts w:ascii="Times New Roman" w:hAnsi="Times New Roman" w:cs="Times New Roman"/>
+          <w:sz w:val="24"/>
+          <w:szCs w:val="24"/>
           <w:lang w:val="en-US"/>
         </w:rPr>
         <w:t>.</w:t>
@@ -242,13 +348,20 @@
     </w:p>
     <w:p>
       <w:pPr>
-        <w:rPr>
+        <w:jc w:val="both"/>
+        <w:rPr>
+          <w:rFonts w:ascii="Times New Roman" w:hAnsi="Times New Roman" w:cs="Times New Roman"/>
+          <w:sz w:val="24"/>
+          <w:szCs w:val="24"/>
           <w:lang w:val="en-US"/>
         </w:rPr>
       </w:pPr>
       <w:proofErr w:type="spellStart"/>
       <w:r>
         <w:rPr>
+          <w:rFonts w:ascii="Times New Roman" w:hAnsi="Times New Roman" w:cs="Times New Roman"/>
+          <w:sz w:val="24"/>
+          <w:szCs w:val="24"/>
           <w:lang w:val="en-US"/>
         </w:rPr>
         <w:t>Apa</w:t>
@@ -256,6 +369,9 @@
       <w:proofErr w:type="spellEnd"/>
       <w:r>
         <w:rPr>
+          <w:rFonts w:ascii="Times New Roman" w:hAnsi="Times New Roman" w:cs="Times New Roman"/>
+          <w:sz w:val="24"/>
+          <w:szCs w:val="24"/>
           <w:lang w:val="en-US"/>
         </w:rPr>
         <w:t xml:space="preserve"> </w:t>
@@ -263,6 +379,9 @@
       <w:proofErr w:type="spellStart"/>
       <w:r>
         <w:rPr>
+          <w:rFonts w:ascii="Times New Roman" w:hAnsi="Times New Roman" w:cs="Times New Roman"/>
+          <w:sz w:val="24"/>
+          <w:szCs w:val="24"/>
           <w:lang w:val="en-US"/>
         </w:rPr>
         <w:t>Itu</w:t>
@@ -270,37 +389,60 @@
       <w:proofErr w:type="spellEnd"/>
       <w:r>
         <w:rPr>
+          <w:rFonts w:ascii="Times New Roman" w:hAnsi="Times New Roman" w:cs="Times New Roman"/>
+          <w:sz w:val="24"/>
+          <w:szCs w:val="24"/>
           <w:lang w:val="en-US"/>
         </w:rPr>
-        <w:t xml:space="preserve"> Bahasa Pem</w:t>
-      </w:r>
-      <w:proofErr w:type="spellStart"/>
-      <w:r>
-        <w:rPr>
+        <w:t xml:space="preserve"> Bahasa </w:t>
+      </w:r>
+      <w:proofErr w:type="gramStart"/>
+      <w:r>
+        <w:rPr>
+          <w:rFonts w:ascii="Times New Roman" w:hAnsi="Times New Roman" w:cs="Times New Roman"/>
+          <w:sz w:val="24"/>
+          <w:szCs w:val="24"/>
           <w:lang w:val="en-US"/>
         </w:rPr>
+        <w:t>Pem</w:t>
+      </w:r>
+      <w:proofErr w:type="spellStart"/>
+      <w:r>
+        <w:rPr>
+          <w:rFonts w:ascii="Times New Roman" w:hAnsi="Times New Roman" w:cs="Times New Roman"/>
+          <w:sz w:val="24"/>
+          <w:szCs w:val="24"/>
+          <w:lang w:val="en-US"/>
+        </w:rPr>
         <w:t>ograman</w:t>
       </w:r>
       <w:proofErr w:type="spellEnd"/>
       <w:r>
         <w:rPr>
+          <w:rFonts w:ascii="Times New Roman" w:hAnsi="Times New Roman" w:cs="Times New Roman"/>
+          <w:sz w:val="24"/>
+          <w:szCs w:val="24"/>
           <w:lang w:val="en-US"/>
         </w:rPr>
         <w:t xml:space="preserve"> ?</w:t>
       </w:r>
+      <w:proofErr w:type="gramEnd"/>
     </w:p>
     <w:p>
       <w:pPr>
-        <w:rPr>
-          <w:lang w:val="en-US"/>
-        </w:rPr>
-      </w:pPr>
-      <w:r>
-        <w:rPr>
-          <w:rFonts w:ascii="Arial" w:hAnsi="Arial" w:cs="Arial"/>
-          <w:color w:val="202122"/>
-          <w:sz w:val="21"/>
-          <w:szCs w:val="21"/>
+        <w:jc w:val="both"/>
+        <w:rPr>
+          <w:rFonts w:ascii="Times New Roman" w:hAnsi="Times New Roman" w:cs="Times New Roman"/>
+          <w:sz w:val="24"/>
+          <w:szCs w:val="24"/>
+          <w:shd w:val="clear" w:color="auto" w:fill="FFFFFF"/>
+        </w:rPr>
+      </w:pPr>
+      <w:r>
+        <w:rPr>
+          <w:rFonts w:ascii="Times New Roman" w:hAnsi="Times New Roman" w:cs="Times New Roman"/>
+          <w:sz w:val="24"/>
+          <w:szCs w:val="24"/>
           <w:shd w:val="clear" w:color="auto" w:fill="FFFFFF"/>
         </w:rPr>
         <w:t xml:space="preserve">Bahasa </w:t>
@@ -308,10 +450,9 @@
       <w:proofErr w:type="spellStart"/>
       <w:r>
         <w:rPr>
-          <w:rFonts w:ascii="Arial" w:hAnsi="Arial" w:cs="Arial"/>
-          <w:color w:val="202122"/>
-          <w:sz w:val="21"/>
-          <w:szCs w:val="21"/>
+          <w:rFonts w:ascii="Times New Roman" w:hAnsi="Times New Roman" w:cs="Times New Roman"/>
+          <w:sz w:val="24"/>
+          <w:szCs w:val="24"/>
           <w:shd w:val="clear" w:color="auto" w:fill="FFFFFF"/>
         </w:rPr>
         <w:t>Pemrograman</w:t>
@@ -319,10 +460,9 @@
       <w:proofErr w:type="spellEnd"/>
       <w:r>
         <w:rPr>
-          <w:rFonts w:ascii="Arial" w:hAnsi="Arial" w:cs="Arial"/>
-          <w:color w:val="202122"/>
-          <w:sz w:val="21"/>
-          <w:szCs w:val="21"/>
+          <w:rFonts w:ascii="Times New Roman" w:hAnsi="Times New Roman" w:cs="Times New Roman"/>
+          <w:sz w:val="24"/>
+          <w:szCs w:val="24"/>
           <w:shd w:val="clear" w:color="auto" w:fill="FFFFFF"/>
         </w:rPr>
         <w:t xml:space="preserve"> (programming language) </w:t>
@@ -330,10 +470,9 @@
       <w:proofErr w:type="spellStart"/>
       <w:r>
         <w:rPr>
-          <w:rFonts w:ascii="Arial" w:hAnsi="Arial" w:cs="Arial"/>
-          <w:color w:val="202122"/>
-          <w:sz w:val="21"/>
-          <w:szCs w:val="21"/>
+          <w:rFonts w:ascii="Times New Roman" w:hAnsi="Times New Roman" w:cs="Times New Roman"/>
+          <w:sz w:val="24"/>
+          <w:szCs w:val="24"/>
           <w:shd w:val="clear" w:color="auto" w:fill="FFFFFF"/>
         </w:rPr>
         <w:t>adalah</w:t>
@@ -341,21 +480,19 @@
       <w:proofErr w:type="spellEnd"/>
       <w:r>
         <w:rPr>
-          <w:rFonts w:ascii="Arial" w:hAnsi="Arial" w:cs="Arial"/>
-          <w:color w:val="202122"/>
-          <w:sz w:val="21"/>
-          <w:szCs w:val="21"/>
-          <w:shd w:val="clear" w:color="auto" w:fill="FFFFFF"/>
-        </w:rPr>
-        <w:t xml:space="preserve"> </w:t>
-      </w:r>
-      <w:proofErr w:type="spellStart"/>
-      <w:r>
-        <w:rPr>
-          <w:rFonts w:ascii="Arial" w:hAnsi="Arial" w:cs="Arial"/>
-          <w:color w:val="202122"/>
-          <w:sz w:val="21"/>
-          <w:szCs w:val="21"/>
+          <w:rFonts w:ascii="Times New Roman" w:hAnsi="Times New Roman" w:cs="Times New Roman"/>
+          <w:sz w:val="24"/>
+          <w:szCs w:val="24"/>
+          <w:shd w:val="clear" w:color="auto" w:fill="FFFFFF"/>
+        </w:rPr>
+        <w:t xml:space="preserve"> </w:t>
+      </w:r>
+      <w:proofErr w:type="spellStart"/>
+      <w:r>
+        <w:rPr>
+          <w:rFonts w:ascii="Times New Roman" w:hAnsi="Times New Roman" w:cs="Times New Roman"/>
+          <w:sz w:val="24"/>
+          <w:szCs w:val="24"/>
           <w:shd w:val="clear" w:color="auto" w:fill="FFFFFF"/>
         </w:rPr>
         <w:t>sebuah</w:t>
@@ -363,21 +500,19 @@
       <w:proofErr w:type="spellEnd"/>
       <w:r>
         <w:rPr>
-          <w:rFonts w:ascii="Arial" w:hAnsi="Arial" w:cs="Arial"/>
-          <w:color w:val="202122"/>
-          <w:sz w:val="21"/>
-          <w:szCs w:val="21"/>
-          <w:shd w:val="clear" w:color="auto" w:fill="FFFFFF"/>
-        </w:rPr>
-        <w:t xml:space="preserve"> </w:t>
-      </w:r>
-      <w:proofErr w:type="spellStart"/>
-      <w:r>
-        <w:rPr>
-          <w:rFonts w:ascii="Arial" w:hAnsi="Arial" w:cs="Arial"/>
-          <w:color w:val="202122"/>
-          <w:sz w:val="21"/>
-          <w:szCs w:val="21"/>
+          <w:rFonts w:ascii="Times New Roman" w:hAnsi="Times New Roman" w:cs="Times New Roman"/>
+          <w:sz w:val="24"/>
+          <w:szCs w:val="24"/>
+          <w:shd w:val="clear" w:color="auto" w:fill="FFFFFF"/>
+        </w:rPr>
+        <w:t xml:space="preserve"> </w:t>
+      </w:r>
+      <w:proofErr w:type="spellStart"/>
+      <w:r>
+        <w:rPr>
+          <w:rFonts w:ascii="Times New Roman" w:hAnsi="Times New Roman" w:cs="Times New Roman"/>
+          <w:sz w:val="24"/>
+          <w:szCs w:val="24"/>
           <w:shd w:val="clear" w:color="auto" w:fill="FFFFFF"/>
         </w:rPr>
         <w:t>instruksi</w:t>
@@ -385,21 +520,19 @@
       <w:proofErr w:type="spellEnd"/>
       <w:r>
         <w:rPr>
-          <w:rFonts w:ascii="Arial" w:hAnsi="Arial" w:cs="Arial"/>
-          <w:color w:val="202122"/>
-          <w:sz w:val="21"/>
-          <w:szCs w:val="21"/>
-          <w:shd w:val="clear" w:color="auto" w:fill="FFFFFF"/>
-        </w:rPr>
-        <w:t xml:space="preserve"> </w:t>
-      </w:r>
-      <w:proofErr w:type="spellStart"/>
-      <w:r>
-        <w:rPr>
-          <w:rFonts w:ascii="Arial" w:hAnsi="Arial" w:cs="Arial"/>
-          <w:color w:val="202122"/>
-          <w:sz w:val="21"/>
-          <w:szCs w:val="21"/>
+          <w:rFonts w:ascii="Times New Roman" w:hAnsi="Times New Roman" w:cs="Times New Roman"/>
+          <w:sz w:val="24"/>
+          <w:szCs w:val="24"/>
+          <w:shd w:val="clear" w:color="auto" w:fill="FFFFFF"/>
+        </w:rPr>
+        <w:t xml:space="preserve"> </w:t>
+      </w:r>
+      <w:proofErr w:type="spellStart"/>
+      <w:r>
+        <w:rPr>
+          <w:rFonts w:ascii="Times New Roman" w:hAnsi="Times New Roman" w:cs="Times New Roman"/>
+          <w:sz w:val="24"/>
+          <w:szCs w:val="24"/>
           <w:shd w:val="clear" w:color="auto" w:fill="FFFFFF"/>
         </w:rPr>
         <w:t>standar</w:t>
@@ -407,21 +540,19 @@
       <w:proofErr w:type="spellEnd"/>
       <w:r>
         <w:rPr>
-          <w:rFonts w:ascii="Arial" w:hAnsi="Arial" w:cs="Arial"/>
-          <w:color w:val="202122"/>
-          <w:sz w:val="21"/>
-          <w:szCs w:val="21"/>
-          <w:shd w:val="clear" w:color="auto" w:fill="FFFFFF"/>
-        </w:rPr>
-        <w:t xml:space="preserve"> </w:t>
-      </w:r>
-      <w:proofErr w:type="spellStart"/>
-      <w:r>
-        <w:rPr>
-          <w:rFonts w:ascii="Arial" w:hAnsi="Arial" w:cs="Arial"/>
-          <w:color w:val="202122"/>
-          <w:sz w:val="21"/>
-          <w:szCs w:val="21"/>
+          <w:rFonts w:ascii="Times New Roman" w:hAnsi="Times New Roman" w:cs="Times New Roman"/>
+          <w:sz w:val="24"/>
+          <w:szCs w:val="24"/>
+          <w:shd w:val="clear" w:color="auto" w:fill="FFFFFF"/>
+        </w:rPr>
+        <w:t xml:space="preserve"> </w:t>
+      </w:r>
+      <w:proofErr w:type="spellStart"/>
+      <w:r>
+        <w:rPr>
+          <w:rFonts w:ascii="Times New Roman" w:hAnsi="Times New Roman" w:cs="Times New Roman"/>
+          <w:sz w:val="24"/>
+          <w:szCs w:val="24"/>
           <w:shd w:val="clear" w:color="auto" w:fill="FFFFFF"/>
         </w:rPr>
         <w:t>untuk</w:t>
@@ -429,21 +560,19 @@
       <w:proofErr w:type="spellEnd"/>
       <w:r>
         <w:rPr>
-          <w:rFonts w:ascii="Arial" w:hAnsi="Arial" w:cs="Arial"/>
-          <w:color w:val="202122"/>
-          <w:sz w:val="21"/>
-          <w:szCs w:val="21"/>
-          <w:shd w:val="clear" w:color="auto" w:fill="FFFFFF"/>
-        </w:rPr>
-        <w:t xml:space="preserve"> </w:t>
-      </w:r>
-      <w:proofErr w:type="spellStart"/>
-      <w:r>
-        <w:rPr>
-          <w:rFonts w:ascii="Arial" w:hAnsi="Arial" w:cs="Arial"/>
-          <w:color w:val="202122"/>
-          <w:sz w:val="21"/>
-          <w:szCs w:val="21"/>
+          <w:rFonts w:ascii="Times New Roman" w:hAnsi="Times New Roman" w:cs="Times New Roman"/>
+          <w:sz w:val="24"/>
+          <w:szCs w:val="24"/>
+          <w:shd w:val="clear" w:color="auto" w:fill="FFFFFF"/>
+        </w:rPr>
+        <w:t xml:space="preserve"> </w:t>
+      </w:r>
+      <w:proofErr w:type="spellStart"/>
+      <w:r>
+        <w:rPr>
+          <w:rFonts w:ascii="Times New Roman" w:hAnsi="Times New Roman" w:cs="Times New Roman"/>
+          <w:sz w:val="24"/>
+          <w:szCs w:val="24"/>
           <w:shd w:val="clear" w:color="auto" w:fill="FFFFFF"/>
         </w:rPr>
         <w:t>memerintah</w:t>
@@ -451,21 +580,19 @@
       <w:proofErr w:type="spellEnd"/>
       <w:r>
         <w:rPr>
-          <w:rFonts w:ascii="Arial" w:hAnsi="Arial" w:cs="Arial"/>
-          <w:color w:val="202122"/>
-          <w:sz w:val="21"/>
-          <w:szCs w:val="21"/>
-          <w:shd w:val="clear" w:color="auto" w:fill="FFFFFF"/>
-        </w:rPr>
-        <w:t xml:space="preserve"> </w:t>
-      </w:r>
-      <w:proofErr w:type="spellStart"/>
-      <w:r>
-        <w:rPr>
-          <w:rFonts w:ascii="Arial" w:hAnsi="Arial" w:cs="Arial"/>
-          <w:color w:val="202122"/>
-          <w:sz w:val="21"/>
-          <w:szCs w:val="21"/>
+          <w:rFonts w:ascii="Times New Roman" w:hAnsi="Times New Roman" w:cs="Times New Roman"/>
+          <w:sz w:val="24"/>
+          <w:szCs w:val="24"/>
+          <w:shd w:val="clear" w:color="auto" w:fill="FFFFFF"/>
+        </w:rPr>
+        <w:t xml:space="preserve"> </w:t>
+      </w:r>
+      <w:proofErr w:type="spellStart"/>
+      <w:r>
+        <w:rPr>
+          <w:rFonts w:ascii="Times New Roman" w:hAnsi="Times New Roman" w:cs="Times New Roman"/>
+          <w:sz w:val="24"/>
+          <w:szCs w:val="24"/>
           <w:shd w:val="clear" w:color="auto" w:fill="FFFFFF"/>
         </w:rPr>
         <w:t>komputer</w:t>
@@ -473,10 +600,9 @@
       <w:proofErr w:type="spellEnd"/>
       <w:r>
         <w:rPr>
-          <w:rFonts w:ascii="Arial" w:hAnsi="Arial" w:cs="Arial"/>
-          <w:color w:val="202122"/>
-          <w:sz w:val="21"/>
-          <w:szCs w:val="21"/>
+          <w:rFonts w:ascii="Times New Roman" w:hAnsi="Times New Roman" w:cs="Times New Roman"/>
+          <w:sz w:val="24"/>
+          <w:szCs w:val="24"/>
           <w:shd w:val="clear" w:color="auto" w:fill="FFFFFF"/>
         </w:rPr>
         <w:t xml:space="preserve"> agar </w:t>
@@ -484,10 +610,9 @@
       <w:proofErr w:type="spellStart"/>
       <w:r>
         <w:rPr>
-          <w:rFonts w:ascii="Arial" w:hAnsi="Arial" w:cs="Arial"/>
-          <w:color w:val="202122"/>
-          <w:sz w:val="21"/>
-          <w:szCs w:val="21"/>
+          <w:rFonts w:ascii="Times New Roman" w:hAnsi="Times New Roman" w:cs="Times New Roman"/>
+          <w:sz w:val="24"/>
+          <w:szCs w:val="24"/>
           <w:shd w:val="clear" w:color="auto" w:fill="FFFFFF"/>
         </w:rPr>
         <w:t>menjalankan</w:t>
@@ -495,21 +620,19 @@
       <w:proofErr w:type="spellEnd"/>
       <w:r>
         <w:rPr>
-          <w:rFonts w:ascii="Arial" w:hAnsi="Arial" w:cs="Arial"/>
-          <w:color w:val="202122"/>
-          <w:sz w:val="21"/>
-          <w:szCs w:val="21"/>
-          <w:shd w:val="clear" w:color="auto" w:fill="FFFFFF"/>
-        </w:rPr>
-        <w:t xml:space="preserve"> </w:t>
-      </w:r>
-      <w:proofErr w:type="spellStart"/>
-      <w:r>
-        <w:rPr>
-          <w:rFonts w:ascii="Arial" w:hAnsi="Arial" w:cs="Arial"/>
-          <w:color w:val="202122"/>
-          <w:sz w:val="21"/>
-          <w:szCs w:val="21"/>
+          <w:rFonts w:ascii="Times New Roman" w:hAnsi="Times New Roman" w:cs="Times New Roman"/>
+          <w:sz w:val="24"/>
+          <w:szCs w:val="24"/>
+          <w:shd w:val="clear" w:color="auto" w:fill="FFFFFF"/>
+        </w:rPr>
+        <w:t xml:space="preserve"> </w:t>
+      </w:r>
+      <w:proofErr w:type="spellStart"/>
+      <w:r>
+        <w:rPr>
+          <w:rFonts w:ascii="Times New Roman" w:hAnsi="Times New Roman" w:cs="Times New Roman"/>
+          <w:sz w:val="24"/>
+          <w:szCs w:val="24"/>
           <w:shd w:val="clear" w:color="auto" w:fill="FFFFFF"/>
         </w:rPr>
         <w:t>fungsi</w:t>
@@ -517,21 +640,19 @@
       <w:proofErr w:type="spellEnd"/>
       <w:r>
         <w:rPr>
-          <w:rFonts w:ascii="Arial" w:hAnsi="Arial" w:cs="Arial"/>
-          <w:color w:val="202122"/>
-          <w:sz w:val="21"/>
-          <w:szCs w:val="21"/>
-          <w:shd w:val="clear" w:color="auto" w:fill="FFFFFF"/>
-        </w:rPr>
-        <w:t xml:space="preserve"> </w:t>
-      </w:r>
-      <w:proofErr w:type="spellStart"/>
-      <w:r>
-        <w:rPr>
-          <w:rFonts w:ascii="Arial" w:hAnsi="Arial" w:cs="Arial"/>
-          <w:color w:val="202122"/>
-          <w:sz w:val="21"/>
-          <w:szCs w:val="21"/>
+          <w:rFonts w:ascii="Times New Roman" w:hAnsi="Times New Roman" w:cs="Times New Roman"/>
+          <w:sz w:val="24"/>
+          <w:szCs w:val="24"/>
+          <w:shd w:val="clear" w:color="auto" w:fill="FFFFFF"/>
+        </w:rPr>
+        <w:t xml:space="preserve"> </w:t>
+      </w:r>
+      <w:proofErr w:type="spellStart"/>
+      <w:r>
+        <w:rPr>
+          <w:rFonts w:ascii="Times New Roman" w:hAnsi="Times New Roman" w:cs="Times New Roman"/>
+          <w:sz w:val="24"/>
+          <w:szCs w:val="24"/>
           <w:shd w:val="clear" w:color="auto" w:fill="FFFFFF"/>
         </w:rPr>
         <w:t>tertentu</w:t>
@@ -539,10 +660,9 @@
       <w:proofErr w:type="spellEnd"/>
       <w:r>
         <w:rPr>
-          <w:rFonts w:ascii="Arial" w:hAnsi="Arial" w:cs="Arial"/>
-          <w:color w:val="202122"/>
-          <w:sz w:val="21"/>
-          <w:szCs w:val="21"/>
+          <w:rFonts w:ascii="Times New Roman" w:hAnsi="Times New Roman" w:cs="Times New Roman"/>
+          <w:sz w:val="24"/>
+          <w:szCs w:val="24"/>
           <w:shd w:val="clear" w:color="auto" w:fill="FFFFFF"/>
         </w:rPr>
         <w:t xml:space="preserve">. Bahasa </w:t>
@@ -550,10 +670,9 @@
       <w:proofErr w:type="spellStart"/>
       <w:r>
         <w:rPr>
-          <w:rFonts w:ascii="Arial" w:hAnsi="Arial" w:cs="Arial"/>
-          <w:color w:val="202122"/>
-          <w:sz w:val="21"/>
-          <w:szCs w:val="21"/>
+          <w:rFonts w:ascii="Times New Roman" w:hAnsi="Times New Roman" w:cs="Times New Roman"/>
+          <w:sz w:val="24"/>
+          <w:szCs w:val="24"/>
           <w:shd w:val="clear" w:color="auto" w:fill="FFFFFF"/>
         </w:rPr>
         <w:t>pemrograman</w:t>
@@ -561,21 +680,19 @@
       <w:proofErr w:type="spellEnd"/>
       <w:r>
         <w:rPr>
-          <w:rFonts w:ascii="Arial" w:hAnsi="Arial" w:cs="Arial"/>
-          <w:color w:val="202122"/>
-          <w:sz w:val="21"/>
-          <w:szCs w:val="21"/>
-          <w:shd w:val="clear" w:color="auto" w:fill="FFFFFF"/>
-        </w:rPr>
-        <w:t xml:space="preserve"> </w:t>
-      </w:r>
-      <w:proofErr w:type="spellStart"/>
-      <w:r>
-        <w:rPr>
-          <w:rFonts w:ascii="Arial" w:hAnsi="Arial" w:cs="Arial"/>
-          <w:color w:val="202122"/>
-          <w:sz w:val="21"/>
-          <w:szCs w:val="21"/>
+          <w:rFonts w:ascii="Times New Roman" w:hAnsi="Times New Roman" w:cs="Times New Roman"/>
+          <w:sz w:val="24"/>
+          <w:szCs w:val="24"/>
+          <w:shd w:val="clear" w:color="auto" w:fill="FFFFFF"/>
+        </w:rPr>
+        <w:t xml:space="preserve"> </w:t>
+      </w:r>
+      <w:proofErr w:type="spellStart"/>
+      <w:r>
+        <w:rPr>
+          <w:rFonts w:ascii="Times New Roman" w:hAnsi="Times New Roman" w:cs="Times New Roman"/>
+          <w:sz w:val="24"/>
+          <w:szCs w:val="24"/>
           <w:shd w:val="clear" w:color="auto" w:fill="FFFFFF"/>
         </w:rPr>
         <w:t>ini</w:t>
@@ -583,21 +700,19 @@
       <w:proofErr w:type="spellEnd"/>
       <w:r>
         <w:rPr>
-          <w:rFonts w:ascii="Arial" w:hAnsi="Arial" w:cs="Arial"/>
-          <w:color w:val="202122"/>
-          <w:sz w:val="21"/>
-          <w:szCs w:val="21"/>
-          <w:shd w:val="clear" w:color="auto" w:fill="FFFFFF"/>
-        </w:rPr>
-        <w:t xml:space="preserve"> </w:t>
-      </w:r>
-      <w:proofErr w:type="spellStart"/>
-      <w:r>
-        <w:rPr>
-          <w:rFonts w:ascii="Arial" w:hAnsi="Arial" w:cs="Arial"/>
-          <w:color w:val="202122"/>
-          <w:sz w:val="21"/>
-          <w:szCs w:val="21"/>
+          <w:rFonts w:ascii="Times New Roman" w:hAnsi="Times New Roman" w:cs="Times New Roman"/>
+          <w:sz w:val="24"/>
+          <w:szCs w:val="24"/>
+          <w:shd w:val="clear" w:color="auto" w:fill="FFFFFF"/>
+        </w:rPr>
+        <w:t xml:space="preserve"> </w:t>
+      </w:r>
+      <w:proofErr w:type="spellStart"/>
+      <w:r>
+        <w:rPr>
+          <w:rFonts w:ascii="Times New Roman" w:hAnsi="Times New Roman" w:cs="Times New Roman"/>
+          <w:sz w:val="24"/>
+          <w:szCs w:val="24"/>
           <w:shd w:val="clear" w:color="auto" w:fill="FFFFFF"/>
         </w:rPr>
         <w:t>merupakan</w:t>
@@ -605,21 +720,19 @@
       <w:proofErr w:type="spellEnd"/>
       <w:r>
         <w:rPr>
-          <w:rFonts w:ascii="Arial" w:hAnsi="Arial" w:cs="Arial"/>
-          <w:color w:val="202122"/>
-          <w:sz w:val="21"/>
-          <w:szCs w:val="21"/>
-          <w:shd w:val="clear" w:color="auto" w:fill="FFFFFF"/>
-        </w:rPr>
-        <w:t xml:space="preserve"> </w:t>
-      </w:r>
-      <w:proofErr w:type="spellStart"/>
-      <w:r>
-        <w:rPr>
-          <w:rFonts w:ascii="Arial" w:hAnsi="Arial" w:cs="Arial"/>
-          <w:color w:val="202122"/>
-          <w:sz w:val="21"/>
-          <w:szCs w:val="21"/>
+          <w:rFonts w:ascii="Times New Roman" w:hAnsi="Times New Roman" w:cs="Times New Roman"/>
+          <w:sz w:val="24"/>
+          <w:szCs w:val="24"/>
+          <w:shd w:val="clear" w:color="auto" w:fill="FFFFFF"/>
+        </w:rPr>
+        <w:t xml:space="preserve"> </w:t>
+      </w:r>
+      <w:proofErr w:type="spellStart"/>
+      <w:r>
+        <w:rPr>
+          <w:rFonts w:ascii="Times New Roman" w:hAnsi="Times New Roman" w:cs="Times New Roman"/>
+          <w:sz w:val="24"/>
+          <w:szCs w:val="24"/>
           <w:shd w:val="clear" w:color="auto" w:fill="FFFFFF"/>
         </w:rPr>
         <w:t>suatu</w:t>
@@ -627,21 +740,19 @@
       <w:proofErr w:type="spellEnd"/>
       <w:r>
         <w:rPr>
-          <w:rFonts w:ascii="Arial" w:hAnsi="Arial" w:cs="Arial"/>
-          <w:color w:val="202122"/>
-          <w:sz w:val="21"/>
-          <w:szCs w:val="21"/>
-          <w:shd w:val="clear" w:color="auto" w:fill="FFFFFF"/>
-        </w:rPr>
-        <w:t xml:space="preserve"> </w:t>
-      </w:r>
-      <w:proofErr w:type="spellStart"/>
-      <w:r>
-        <w:rPr>
-          <w:rFonts w:ascii="Arial" w:hAnsi="Arial" w:cs="Arial"/>
-          <w:color w:val="202122"/>
-          <w:sz w:val="21"/>
-          <w:szCs w:val="21"/>
+          <w:rFonts w:ascii="Times New Roman" w:hAnsi="Times New Roman" w:cs="Times New Roman"/>
+          <w:sz w:val="24"/>
+          <w:szCs w:val="24"/>
+          <w:shd w:val="clear" w:color="auto" w:fill="FFFFFF"/>
+        </w:rPr>
+        <w:t xml:space="preserve"> </w:t>
+      </w:r>
+      <w:proofErr w:type="spellStart"/>
+      <w:r>
+        <w:rPr>
+          <w:rFonts w:ascii="Times New Roman" w:hAnsi="Times New Roman" w:cs="Times New Roman"/>
+          <w:sz w:val="24"/>
+          <w:szCs w:val="24"/>
           <w:shd w:val="clear" w:color="auto" w:fill="FFFFFF"/>
         </w:rPr>
         <w:t>himpunan</w:t>
@@ -649,21 +760,19 @@
       <w:proofErr w:type="spellEnd"/>
       <w:r>
         <w:rPr>
-          <w:rFonts w:ascii="Arial" w:hAnsi="Arial" w:cs="Arial"/>
-          <w:color w:val="202122"/>
-          <w:sz w:val="21"/>
-          <w:szCs w:val="21"/>
-          <w:shd w:val="clear" w:color="auto" w:fill="FFFFFF"/>
-        </w:rPr>
-        <w:t xml:space="preserve"> </w:t>
-      </w:r>
-      <w:proofErr w:type="spellStart"/>
-      <w:r>
-        <w:rPr>
-          <w:rFonts w:ascii="Arial" w:hAnsi="Arial" w:cs="Arial"/>
-          <w:color w:val="202122"/>
-          <w:sz w:val="21"/>
-          <w:szCs w:val="21"/>
+          <w:rFonts w:ascii="Times New Roman" w:hAnsi="Times New Roman" w:cs="Times New Roman"/>
+          <w:sz w:val="24"/>
+          <w:szCs w:val="24"/>
+          <w:shd w:val="clear" w:color="auto" w:fill="FFFFFF"/>
+        </w:rPr>
+        <w:t xml:space="preserve"> </w:t>
+      </w:r>
+      <w:proofErr w:type="spellStart"/>
+      <w:r>
+        <w:rPr>
+          <w:rFonts w:ascii="Times New Roman" w:hAnsi="Times New Roman" w:cs="Times New Roman"/>
+          <w:sz w:val="24"/>
+          <w:szCs w:val="24"/>
           <w:shd w:val="clear" w:color="auto" w:fill="FFFFFF"/>
         </w:rPr>
         <w:t>dari</w:t>
@@ -671,21 +780,19 @@
       <w:proofErr w:type="spellEnd"/>
       <w:r>
         <w:rPr>
-          <w:rFonts w:ascii="Arial" w:hAnsi="Arial" w:cs="Arial"/>
-          <w:color w:val="202122"/>
-          <w:sz w:val="21"/>
-          <w:szCs w:val="21"/>
-          <w:shd w:val="clear" w:color="auto" w:fill="FFFFFF"/>
-        </w:rPr>
-        <w:t xml:space="preserve"> </w:t>
-      </w:r>
-      <w:proofErr w:type="spellStart"/>
-      <w:r>
-        <w:rPr>
-          <w:rFonts w:ascii="Arial" w:hAnsi="Arial" w:cs="Arial"/>
-          <w:color w:val="202122"/>
-          <w:sz w:val="21"/>
-          <w:szCs w:val="21"/>
+          <w:rFonts w:ascii="Times New Roman" w:hAnsi="Times New Roman" w:cs="Times New Roman"/>
+          <w:sz w:val="24"/>
+          <w:szCs w:val="24"/>
+          <w:shd w:val="clear" w:color="auto" w:fill="FFFFFF"/>
+        </w:rPr>
+        <w:t xml:space="preserve"> </w:t>
+      </w:r>
+      <w:proofErr w:type="spellStart"/>
+      <w:r>
+        <w:rPr>
+          <w:rFonts w:ascii="Times New Roman" w:hAnsi="Times New Roman" w:cs="Times New Roman"/>
+          <w:sz w:val="24"/>
+          <w:szCs w:val="24"/>
           <w:shd w:val="clear" w:color="auto" w:fill="FFFFFF"/>
         </w:rPr>
         <w:t>aturan</w:t>
@@ -693,21 +800,19 @@
       <w:proofErr w:type="spellEnd"/>
       <w:r>
         <w:rPr>
-          <w:rFonts w:ascii="Arial" w:hAnsi="Arial" w:cs="Arial"/>
-          <w:color w:val="202122"/>
-          <w:sz w:val="21"/>
-          <w:szCs w:val="21"/>
-          <w:shd w:val="clear" w:color="auto" w:fill="FFFFFF"/>
-        </w:rPr>
-        <w:t xml:space="preserve"> </w:t>
-      </w:r>
-      <w:proofErr w:type="spellStart"/>
-      <w:r>
-        <w:rPr>
-          <w:rFonts w:ascii="Arial" w:hAnsi="Arial" w:cs="Arial"/>
-          <w:color w:val="202122"/>
-          <w:sz w:val="21"/>
-          <w:szCs w:val="21"/>
+          <w:rFonts w:ascii="Times New Roman" w:hAnsi="Times New Roman" w:cs="Times New Roman"/>
+          <w:sz w:val="24"/>
+          <w:szCs w:val="24"/>
+          <w:shd w:val="clear" w:color="auto" w:fill="FFFFFF"/>
+        </w:rPr>
+        <w:t xml:space="preserve"> </w:t>
+      </w:r>
+      <w:proofErr w:type="spellStart"/>
+      <w:r>
+        <w:rPr>
+          <w:rFonts w:ascii="Times New Roman" w:hAnsi="Times New Roman" w:cs="Times New Roman"/>
+          <w:sz w:val="24"/>
+          <w:szCs w:val="24"/>
           <w:shd w:val="clear" w:color="auto" w:fill="FFFFFF"/>
         </w:rPr>
         <w:t>sintaks</w:t>
@@ -715,10 +820,9 @@
       <w:proofErr w:type="spellEnd"/>
       <w:r>
         <w:rPr>
-          <w:rFonts w:ascii="Arial" w:hAnsi="Arial" w:cs="Arial"/>
-          <w:color w:val="202122"/>
-          <w:sz w:val="21"/>
-          <w:szCs w:val="21"/>
+          <w:rFonts w:ascii="Times New Roman" w:hAnsi="Times New Roman" w:cs="Times New Roman"/>
+          <w:sz w:val="24"/>
+          <w:szCs w:val="24"/>
           <w:shd w:val="clear" w:color="auto" w:fill="FFFFFF"/>
         </w:rPr>
         <w:t xml:space="preserve"> dan </w:t>
@@ -726,10 +830,9 @@
       <w:proofErr w:type="spellStart"/>
       <w:r>
         <w:rPr>
-          <w:rFonts w:ascii="Arial" w:hAnsi="Arial" w:cs="Arial"/>
-          <w:color w:val="202122"/>
-          <w:sz w:val="21"/>
-          <w:szCs w:val="21"/>
+          <w:rFonts w:ascii="Times New Roman" w:hAnsi="Times New Roman" w:cs="Times New Roman"/>
+          <w:sz w:val="24"/>
+          <w:szCs w:val="24"/>
           <w:shd w:val="clear" w:color="auto" w:fill="FFFFFF"/>
         </w:rPr>
         <w:t>semantik</w:t>
@@ -737,10 +840,9 @@
       <w:proofErr w:type="spellEnd"/>
       <w:r>
         <w:rPr>
-          <w:rFonts w:ascii="Arial" w:hAnsi="Arial" w:cs="Arial"/>
-          <w:color w:val="202122"/>
-          <w:sz w:val="21"/>
-          <w:szCs w:val="21"/>
+          <w:rFonts w:ascii="Times New Roman" w:hAnsi="Times New Roman" w:cs="Times New Roman"/>
+          <w:sz w:val="24"/>
+          <w:szCs w:val="24"/>
           <w:shd w:val="clear" w:color="auto" w:fill="FFFFFF"/>
         </w:rPr>
         <w:t xml:space="preserve"> yang </w:t>
@@ -748,10 +850,9 @@
       <w:proofErr w:type="spellStart"/>
       <w:r>
         <w:rPr>
-          <w:rFonts w:ascii="Arial" w:hAnsi="Arial" w:cs="Arial"/>
-          <w:color w:val="202122"/>
-          <w:sz w:val="21"/>
-          <w:szCs w:val="21"/>
+          <w:rFonts w:ascii="Times New Roman" w:hAnsi="Times New Roman" w:cs="Times New Roman"/>
+          <w:sz w:val="24"/>
+          <w:szCs w:val="24"/>
           <w:shd w:val="clear" w:color="auto" w:fill="FFFFFF"/>
         </w:rPr>
         <w:t>dipakai</w:t>
@@ -759,21 +860,19 @@
       <w:proofErr w:type="spellEnd"/>
       <w:r>
         <w:rPr>
-          <w:rFonts w:ascii="Arial" w:hAnsi="Arial" w:cs="Arial"/>
-          <w:color w:val="202122"/>
-          <w:sz w:val="21"/>
-          <w:szCs w:val="21"/>
-          <w:shd w:val="clear" w:color="auto" w:fill="FFFFFF"/>
-        </w:rPr>
-        <w:t xml:space="preserve"> </w:t>
-      </w:r>
-      <w:proofErr w:type="spellStart"/>
-      <w:r>
-        <w:rPr>
-          <w:rFonts w:ascii="Arial" w:hAnsi="Arial" w:cs="Arial"/>
-          <w:color w:val="202122"/>
-          <w:sz w:val="21"/>
-          <w:szCs w:val="21"/>
+          <w:rFonts w:ascii="Times New Roman" w:hAnsi="Times New Roman" w:cs="Times New Roman"/>
+          <w:sz w:val="24"/>
+          <w:szCs w:val="24"/>
+          <w:shd w:val="clear" w:color="auto" w:fill="FFFFFF"/>
+        </w:rPr>
+        <w:t xml:space="preserve"> </w:t>
+      </w:r>
+      <w:proofErr w:type="spellStart"/>
+      <w:r>
+        <w:rPr>
+          <w:rFonts w:ascii="Times New Roman" w:hAnsi="Times New Roman" w:cs="Times New Roman"/>
+          <w:sz w:val="24"/>
+          <w:szCs w:val="24"/>
           <w:shd w:val="clear" w:color="auto" w:fill="FFFFFF"/>
         </w:rPr>
         <w:t>untuk</w:t>
@@ -781,21 +880,19 @@
       <w:proofErr w:type="spellEnd"/>
       <w:r>
         <w:rPr>
-          <w:rFonts w:ascii="Arial" w:hAnsi="Arial" w:cs="Arial"/>
-          <w:color w:val="202122"/>
-          <w:sz w:val="21"/>
-          <w:szCs w:val="21"/>
-          <w:shd w:val="clear" w:color="auto" w:fill="FFFFFF"/>
-        </w:rPr>
-        <w:t xml:space="preserve"> </w:t>
-      </w:r>
-      <w:proofErr w:type="spellStart"/>
-      <w:r>
-        <w:rPr>
-          <w:rFonts w:ascii="Arial" w:hAnsi="Arial" w:cs="Arial"/>
-          <w:color w:val="202122"/>
-          <w:sz w:val="21"/>
-          <w:szCs w:val="21"/>
+          <w:rFonts w:ascii="Times New Roman" w:hAnsi="Times New Roman" w:cs="Times New Roman"/>
+          <w:sz w:val="24"/>
+          <w:szCs w:val="24"/>
+          <w:shd w:val="clear" w:color="auto" w:fill="FFFFFF"/>
+        </w:rPr>
+        <w:t xml:space="preserve"> </w:t>
+      </w:r>
+      <w:proofErr w:type="spellStart"/>
+      <w:r>
+        <w:rPr>
+          <w:rFonts w:ascii="Times New Roman" w:hAnsi="Times New Roman" w:cs="Times New Roman"/>
+          <w:sz w:val="24"/>
+          <w:szCs w:val="24"/>
           <w:shd w:val="clear" w:color="auto" w:fill="FFFFFF"/>
         </w:rPr>
         <w:t>mendefinisikan</w:t>
@@ -803,10 +900,9 @@
       <w:proofErr w:type="spellEnd"/>
       <w:r>
         <w:rPr>
-          <w:rFonts w:ascii="Arial" w:hAnsi="Arial" w:cs="Arial"/>
-          <w:color w:val="202122"/>
-          <w:sz w:val="21"/>
-          <w:szCs w:val="21"/>
+          <w:rFonts w:ascii="Times New Roman" w:hAnsi="Times New Roman" w:cs="Times New Roman"/>
+          <w:sz w:val="24"/>
+          <w:szCs w:val="24"/>
           <w:shd w:val="clear" w:color="auto" w:fill="FFFFFF"/>
         </w:rPr>
         <w:t xml:space="preserve"> program </w:t>
@@ -814,10 +910,9 @@
       <w:proofErr w:type="spellStart"/>
       <w:r>
         <w:rPr>
-          <w:rFonts w:ascii="Arial" w:hAnsi="Arial" w:cs="Arial"/>
-          <w:color w:val="202122"/>
-          <w:sz w:val="21"/>
-          <w:szCs w:val="21"/>
+          <w:rFonts w:ascii="Times New Roman" w:hAnsi="Times New Roman" w:cs="Times New Roman"/>
+          <w:sz w:val="24"/>
+          <w:szCs w:val="24"/>
           <w:shd w:val="clear" w:color="auto" w:fill="FFFFFF"/>
         </w:rPr>
         <w:t>komputer</w:t>
@@ -825,10 +920,9 @@
       <w:proofErr w:type="spellEnd"/>
       <w:r>
         <w:rPr>
-          <w:rFonts w:ascii="Arial" w:hAnsi="Arial" w:cs="Arial"/>
-          <w:color w:val="202122"/>
-          <w:sz w:val="21"/>
-          <w:szCs w:val="21"/>
+          <w:rFonts w:ascii="Times New Roman" w:hAnsi="Times New Roman" w:cs="Times New Roman"/>
+          <w:sz w:val="24"/>
+          <w:szCs w:val="24"/>
           <w:shd w:val="clear" w:color="auto" w:fill="FFFFFF"/>
         </w:rPr>
         <w:t xml:space="preserve">. Bahasa </w:t>
@@ -836,10 +930,9 @@
       <w:proofErr w:type="spellStart"/>
       <w:r>
         <w:rPr>
-          <w:rFonts w:ascii="Arial" w:hAnsi="Arial" w:cs="Arial"/>
-          <w:color w:val="202122"/>
-          <w:sz w:val="21"/>
-          <w:szCs w:val="21"/>
+          <w:rFonts w:ascii="Times New Roman" w:hAnsi="Times New Roman" w:cs="Times New Roman"/>
+          <w:sz w:val="24"/>
+          <w:szCs w:val="24"/>
           <w:shd w:val="clear" w:color="auto" w:fill="FFFFFF"/>
         </w:rPr>
         <w:t>ini</w:t>
@@ -847,21 +940,19 @@
       <w:proofErr w:type="spellEnd"/>
       <w:r>
         <w:rPr>
-          <w:rFonts w:ascii="Arial" w:hAnsi="Arial" w:cs="Arial"/>
-          <w:color w:val="202122"/>
-          <w:sz w:val="21"/>
-          <w:szCs w:val="21"/>
-          <w:shd w:val="clear" w:color="auto" w:fill="FFFFFF"/>
-        </w:rPr>
-        <w:t xml:space="preserve"> </w:t>
-      </w:r>
-      <w:proofErr w:type="spellStart"/>
-      <w:r>
-        <w:rPr>
-          <w:rFonts w:ascii="Arial" w:hAnsi="Arial" w:cs="Arial"/>
-          <w:color w:val="202122"/>
-          <w:sz w:val="21"/>
-          <w:szCs w:val="21"/>
+          <w:rFonts w:ascii="Times New Roman" w:hAnsi="Times New Roman" w:cs="Times New Roman"/>
+          <w:sz w:val="24"/>
+          <w:szCs w:val="24"/>
+          <w:shd w:val="clear" w:color="auto" w:fill="FFFFFF"/>
+        </w:rPr>
+        <w:t xml:space="preserve"> </w:t>
+      </w:r>
+      <w:proofErr w:type="spellStart"/>
+      <w:r>
+        <w:rPr>
+          <w:rFonts w:ascii="Times New Roman" w:hAnsi="Times New Roman" w:cs="Times New Roman"/>
+          <w:sz w:val="24"/>
+          <w:szCs w:val="24"/>
           <w:shd w:val="clear" w:color="auto" w:fill="FFFFFF"/>
         </w:rPr>
         <w:t>memungkinkan</w:t>
@@ -869,21 +960,19 @@
       <w:proofErr w:type="spellEnd"/>
       <w:r>
         <w:rPr>
-          <w:rFonts w:ascii="Arial" w:hAnsi="Arial" w:cs="Arial"/>
-          <w:color w:val="202122"/>
-          <w:sz w:val="21"/>
-          <w:szCs w:val="21"/>
-          <w:shd w:val="clear" w:color="auto" w:fill="FFFFFF"/>
-        </w:rPr>
-        <w:t xml:space="preserve"> </w:t>
-      </w:r>
-      <w:proofErr w:type="spellStart"/>
-      <w:r>
-        <w:rPr>
-          <w:rFonts w:ascii="Arial" w:hAnsi="Arial" w:cs="Arial"/>
-          <w:color w:val="202122"/>
-          <w:sz w:val="21"/>
-          <w:szCs w:val="21"/>
+          <w:rFonts w:ascii="Times New Roman" w:hAnsi="Times New Roman" w:cs="Times New Roman"/>
+          <w:sz w:val="24"/>
+          <w:szCs w:val="24"/>
+          <w:shd w:val="clear" w:color="auto" w:fill="FFFFFF"/>
+        </w:rPr>
+        <w:t xml:space="preserve"> </w:t>
+      </w:r>
+      <w:proofErr w:type="spellStart"/>
+      <w:r>
+        <w:rPr>
+          <w:rFonts w:ascii="Times New Roman" w:hAnsi="Times New Roman" w:cs="Times New Roman"/>
+          <w:sz w:val="24"/>
+          <w:szCs w:val="24"/>
           <w:shd w:val="clear" w:color="auto" w:fill="FFFFFF"/>
         </w:rPr>
         <w:t>seorang</w:t>
@@ -891,10 +980,9 @@
       <w:proofErr w:type="spellEnd"/>
       <w:r>
         <w:rPr>
-          <w:rFonts w:ascii="Arial" w:hAnsi="Arial" w:cs="Arial"/>
-          <w:color w:val="202122"/>
-          <w:sz w:val="21"/>
-          <w:szCs w:val="21"/>
+          <w:rFonts w:ascii="Times New Roman" w:hAnsi="Times New Roman" w:cs="Times New Roman"/>
+          <w:sz w:val="24"/>
+          <w:szCs w:val="24"/>
           <w:shd w:val="clear" w:color="auto" w:fill="FFFFFF"/>
         </w:rPr>
         <w:t xml:space="preserve"> programmer </w:t>
@@ -902,10 +990,9 @@
       <w:proofErr w:type="spellStart"/>
       <w:r>
         <w:rPr>
-          <w:rFonts w:ascii="Arial" w:hAnsi="Arial" w:cs="Arial"/>
-          <w:color w:val="202122"/>
-          <w:sz w:val="21"/>
-          <w:szCs w:val="21"/>
+          <w:rFonts w:ascii="Times New Roman" w:hAnsi="Times New Roman" w:cs="Times New Roman"/>
+          <w:sz w:val="24"/>
+          <w:szCs w:val="24"/>
           <w:shd w:val="clear" w:color="auto" w:fill="FFFFFF"/>
         </w:rPr>
         <w:t>dapat</w:t>
@@ -913,21 +1000,19 @@
       <w:proofErr w:type="spellEnd"/>
       <w:r>
         <w:rPr>
-          <w:rFonts w:ascii="Arial" w:hAnsi="Arial" w:cs="Arial"/>
-          <w:color w:val="202122"/>
-          <w:sz w:val="21"/>
-          <w:szCs w:val="21"/>
-          <w:shd w:val="clear" w:color="auto" w:fill="FFFFFF"/>
-        </w:rPr>
-        <w:t xml:space="preserve"> </w:t>
-      </w:r>
-      <w:proofErr w:type="spellStart"/>
-      <w:r>
-        <w:rPr>
-          <w:rFonts w:ascii="Arial" w:hAnsi="Arial" w:cs="Arial"/>
-          <w:color w:val="202122"/>
-          <w:sz w:val="21"/>
-          <w:szCs w:val="21"/>
+          <w:rFonts w:ascii="Times New Roman" w:hAnsi="Times New Roman" w:cs="Times New Roman"/>
+          <w:sz w:val="24"/>
+          <w:szCs w:val="24"/>
+          <w:shd w:val="clear" w:color="auto" w:fill="FFFFFF"/>
+        </w:rPr>
+        <w:t xml:space="preserve"> </w:t>
+      </w:r>
+      <w:proofErr w:type="spellStart"/>
+      <w:r>
+        <w:rPr>
+          <w:rFonts w:ascii="Times New Roman" w:hAnsi="Times New Roman" w:cs="Times New Roman"/>
+          <w:sz w:val="24"/>
+          <w:szCs w:val="24"/>
           <w:shd w:val="clear" w:color="auto" w:fill="FFFFFF"/>
         </w:rPr>
         <w:t>menentukan</w:t>
@@ -935,21 +1020,19 @@
       <w:proofErr w:type="spellEnd"/>
       <w:r>
         <w:rPr>
-          <w:rFonts w:ascii="Arial" w:hAnsi="Arial" w:cs="Arial"/>
-          <w:color w:val="202122"/>
-          <w:sz w:val="21"/>
-          <w:szCs w:val="21"/>
-          <w:shd w:val="clear" w:color="auto" w:fill="FFFFFF"/>
-        </w:rPr>
-        <w:t xml:space="preserve"> </w:t>
-      </w:r>
-      <w:proofErr w:type="spellStart"/>
-      <w:r>
-        <w:rPr>
-          <w:rFonts w:ascii="Arial" w:hAnsi="Arial" w:cs="Arial"/>
-          <w:color w:val="202122"/>
-          <w:sz w:val="21"/>
-          <w:szCs w:val="21"/>
+          <w:rFonts w:ascii="Times New Roman" w:hAnsi="Times New Roman" w:cs="Times New Roman"/>
+          <w:sz w:val="24"/>
+          <w:szCs w:val="24"/>
+          <w:shd w:val="clear" w:color="auto" w:fill="FFFFFF"/>
+        </w:rPr>
+        <w:t xml:space="preserve"> </w:t>
+      </w:r>
+      <w:proofErr w:type="spellStart"/>
+      <w:r>
+        <w:rPr>
+          <w:rFonts w:ascii="Times New Roman" w:hAnsi="Times New Roman" w:cs="Times New Roman"/>
+          <w:sz w:val="24"/>
+          <w:szCs w:val="24"/>
           <w:shd w:val="clear" w:color="auto" w:fill="FFFFFF"/>
         </w:rPr>
         <w:t>secara</w:t>
@@ -957,21 +1040,19 @@
       <w:proofErr w:type="spellEnd"/>
       <w:r>
         <w:rPr>
-          <w:rFonts w:ascii="Arial" w:hAnsi="Arial" w:cs="Arial"/>
-          <w:color w:val="202122"/>
-          <w:sz w:val="21"/>
-          <w:szCs w:val="21"/>
-          <w:shd w:val="clear" w:color="auto" w:fill="FFFFFF"/>
-        </w:rPr>
-        <w:t xml:space="preserve"> </w:t>
-      </w:r>
-      <w:proofErr w:type="spellStart"/>
-      <w:r>
-        <w:rPr>
-          <w:rFonts w:ascii="Arial" w:hAnsi="Arial" w:cs="Arial"/>
-          <w:color w:val="202122"/>
-          <w:sz w:val="21"/>
-          <w:szCs w:val="21"/>
+          <w:rFonts w:ascii="Times New Roman" w:hAnsi="Times New Roman" w:cs="Times New Roman"/>
+          <w:sz w:val="24"/>
+          <w:szCs w:val="24"/>
+          <w:shd w:val="clear" w:color="auto" w:fill="FFFFFF"/>
+        </w:rPr>
+        <w:t xml:space="preserve"> </w:t>
+      </w:r>
+      <w:proofErr w:type="spellStart"/>
+      <w:r>
+        <w:rPr>
+          <w:rFonts w:ascii="Times New Roman" w:hAnsi="Times New Roman" w:cs="Times New Roman"/>
+          <w:sz w:val="24"/>
+          <w:szCs w:val="24"/>
           <w:shd w:val="clear" w:color="auto" w:fill="FFFFFF"/>
         </w:rPr>
         <w:t>persis</w:t>
@@ -979,10 +1060,9 @@
       <w:proofErr w:type="spellEnd"/>
       <w:r>
         <w:rPr>
-          <w:rFonts w:ascii="Arial" w:hAnsi="Arial" w:cs="Arial"/>
-          <w:color w:val="202122"/>
-          <w:sz w:val="21"/>
-          <w:szCs w:val="21"/>
+          <w:rFonts w:ascii="Times New Roman" w:hAnsi="Times New Roman" w:cs="Times New Roman"/>
+          <w:sz w:val="24"/>
+          <w:szCs w:val="24"/>
           <w:shd w:val="clear" w:color="auto" w:fill="FFFFFF"/>
         </w:rPr>
         <w:t xml:space="preserve"> data mana yang </w:t>
@@ -990,10 +1070,9 @@
       <w:proofErr w:type="spellStart"/>
       <w:r>
         <w:rPr>
-          <w:rFonts w:ascii="Arial" w:hAnsi="Arial" w:cs="Arial"/>
-          <w:color w:val="202122"/>
-          <w:sz w:val="21"/>
-          <w:szCs w:val="21"/>
+          <w:rFonts w:ascii="Times New Roman" w:hAnsi="Times New Roman" w:cs="Times New Roman"/>
+          <w:sz w:val="24"/>
+          <w:szCs w:val="24"/>
           <w:shd w:val="clear" w:color="auto" w:fill="FFFFFF"/>
         </w:rPr>
         <w:t>akan</w:t>
@@ -1001,21 +1080,19 @@
       <w:proofErr w:type="spellEnd"/>
       <w:r>
         <w:rPr>
-          <w:rFonts w:ascii="Arial" w:hAnsi="Arial" w:cs="Arial"/>
-          <w:color w:val="202122"/>
-          <w:sz w:val="21"/>
-          <w:szCs w:val="21"/>
-          <w:shd w:val="clear" w:color="auto" w:fill="FFFFFF"/>
-        </w:rPr>
-        <w:t xml:space="preserve"> </w:t>
-      </w:r>
-      <w:proofErr w:type="spellStart"/>
-      <w:r>
-        <w:rPr>
-          <w:rFonts w:ascii="Arial" w:hAnsi="Arial" w:cs="Arial"/>
-          <w:color w:val="202122"/>
-          <w:sz w:val="21"/>
-          <w:szCs w:val="21"/>
+          <w:rFonts w:ascii="Times New Roman" w:hAnsi="Times New Roman" w:cs="Times New Roman"/>
+          <w:sz w:val="24"/>
+          <w:szCs w:val="24"/>
+          <w:shd w:val="clear" w:color="auto" w:fill="FFFFFF"/>
+        </w:rPr>
+        <w:t xml:space="preserve"> </w:t>
+      </w:r>
+      <w:proofErr w:type="spellStart"/>
+      <w:r>
+        <w:rPr>
+          <w:rFonts w:ascii="Times New Roman" w:hAnsi="Times New Roman" w:cs="Times New Roman"/>
+          <w:sz w:val="24"/>
+          <w:szCs w:val="24"/>
           <w:shd w:val="clear" w:color="auto" w:fill="FFFFFF"/>
         </w:rPr>
         <w:t>diolah</w:t>
@@ -1023,10 +1100,9 @@
       <w:proofErr w:type="spellEnd"/>
       <w:r>
         <w:rPr>
-          <w:rFonts w:ascii="Arial" w:hAnsi="Arial" w:cs="Arial"/>
-          <w:color w:val="202122"/>
-          <w:sz w:val="21"/>
-          <w:szCs w:val="21"/>
+          <w:rFonts w:ascii="Times New Roman" w:hAnsi="Times New Roman" w:cs="Times New Roman"/>
+          <w:sz w:val="24"/>
+          <w:szCs w:val="24"/>
           <w:shd w:val="clear" w:color="auto" w:fill="FFFFFF"/>
         </w:rPr>
         <w:t xml:space="preserve"> oleh </w:t>
@@ -1034,10 +1110,9 @@
       <w:proofErr w:type="spellStart"/>
       <w:r>
         <w:rPr>
-          <w:rFonts w:ascii="Arial" w:hAnsi="Arial" w:cs="Arial"/>
-          <w:color w:val="202122"/>
-          <w:sz w:val="21"/>
-          <w:szCs w:val="21"/>
+          <w:rFonts w:ascii="Times New Roman" w:hAnsi="Times New Roman" w:cs="Times New Roman"/>
+          <w:sz w:val="24"/>
+          <w:szCs w:val="24"/>
           <w:shd w:val="clear" w:color="auto" w:fill="FFFFFF"/>
         </w:rPr>
         <w:t>komputer</w:t>
@@ -1045,10 +1120,9 @@
       <w:proofErr w:type="spellEnd"/>
       <w:r>
         <w:rPr>
-          <w:rFonts w:ascii="Arial" w:hAnsi="Arial" w:cs="Arial"/>
-          <w:color w:val="202122"/>
-          <w:sz w:val="21"/>
-          <w:szCs w:val="21"/>
+          <w:rFonts w:ascii="Times New Roman" w:hAnsi="Times New Roman" w:cs="Times New Roman"/>
+          <w:sz w:val="24"/>
+          <w:szCs w:val="24"/>
           <w:shd w:val="clear" w:color="auto" w:fill="FFFFFF"/>
         </w:rPr>
         <w:t xml:space="preserve">, </w:t>
@@ -1056,10 +1130,9 @@
       <w:proofErr w:type="spellStart"/>
       <w:r>
         <w:rPr>
-          <w:rFonts w:ascii="Arial" w:hAnsi="Arial" w:cs="Arial"/>
-          <w:color w:val="202122"/>
-          <w:sz w:val="21"/>
-          <w:szCs w:val="21"/>
+          <w:rFonts w:ascii="Times New Roman" w:hAnsi="Times New Roman" w:cs="Times New Roman"/>
+          <w:sz w:val="24"/>
+          <w:szCs w:val="24"/>
           <w:shd w:val="clear" w:color="auto" w:fill="FFFFFF"/>
         </w:rPr>
         <w:t>bagaimana</w:t>
@@ -1067,10 +1140,9 @@
       <w:proofErr w:type="spellEnd"/>
       <w:r>
         <w:rPr>
-          <w:rFonts w:ascii="Arial" w:hAnsi="Arial" w:cs="Arial"/>
-          <w:color w:val="202122"/>
-          <w:sz w:val="21"/>
-          <w:szCs w:val="21"/>
+          <w:rFonts w:ascii="Times New Roman" w:hAnsi="Times New Roman" w:cs="Times New Roman"/>
+          <w:sz w:val="24"/>
+          <w:szCs w:val="24"/>
           <w:shd w:val="clear" w:color="auto" w:fill="FFFFFF"/>
         </w:rPr>
         <w:t xml:space="preserve"> data </w:t>
@@ -1078,10 +1150,9 @@
       <w:proofErr w:type="spellStart"/>
       <w:r>
         <w:rPr>
-          <w:rFonts w:ascii="Arial" w:hAnsi="Arial" w:cs="Arial"/>
-          <w:color w:val="202122"/>
-          <w:sz w:val="21"/>
-          <w:szCs w:val="21"/>
+          <w:rFonts w:ascii="Times New Roman" w:hAnsi="Times New Roman" w:cs="Times New Roman"/>
+          <w:sz w:val="24"/>
+          <w:szCs w:val="24"/>
           <w:shd w:val="clear" w:color="auto" w:fill="FFFFFF"/>
         </w:rPr>
         <w:t>ini</w:t>
@@ -1089,21 +1160,19 @@
       <w:proofErr w:type="spellEnd"/>
       <w:r>
         <w:rPr>
-          <w:rFonts w:ascii="Arial" w:hAnsi="Arial" w:cs="Arial"/>
-          <w:color w:val="202122"/>
-          <w:sz w:val="21"/>
-          <w:szCs w:val="21"/>
-          <w:shd w:val="clear" w:color="auto" w:fill="FFFFFF"/>
-        </w:rPr>
-        <w:t xml:space="preserve"> </w:t>
-      </w:r>
-      <w:proofErr w:type="spellStart"/>
-      <w:r>
-        <w:rPr>
-          <w:rFonts w:ascii="Arial" w:hAnsi="Arial" w:cs="Arial"/>
-          <w:color w:val="202122"/>
-          <w:sz w:val="21"/>
-          <w:szCs w:val="21"/>
+          <w:rFonts w:ascii="Times New Roman" w:hAnsi="Times New Roman" w:cs="Times New Roman"/>
+          <w:sz w:val="24"/>
+          <w:szCs w:val="24"/>
+          <w:shd w:val="clear" w:color="auto" w:fill="FFFFFF"/>
+        </w:rPr>
+        <w:t xml:space="preserve"> </w:t>
+      </w:r>
+      <w:proofErr w:type="spellStart"/>
+      <w:r>
+        <w:rPr>
+          <w:rFonts w:ascii="Times New Roman" w:hAnsi="Times New Roman" w:cs="Times New Roman"/>
+          <w:sz w:val="24"/>
+          <w:szCs w:val="24"/>
           <w:shd w:val="clear" w:color="auto" w:fill="FFFFFF"/>
         </w:rPr>
         <w:t>akan</w:t>
@@ -1111,21 +1180,19 @@
       <w:proofErr w:type="spellEnd"/>
       <w:r>
         <w:rPr>
-          <w:rFonts w:ascii="Arial" w:hAnsi="Arial" w:cs="Arial"/>
-          <w:color w:val="202122"/>
-          <w:sz w:val="21"/>
-          <w:szCs w:val="21"/>
-          <w:shd w:val="clear" w:color="auto" w:fill="FFFFFF"/>
-        </w:rPr>
-        <w:t xml:space="preserve"> </w:t>
-      </w:r>
-      <w:proofErr w:type="spellStart"/>
-      <w:r>
-        <w:rPr>
-          <w:rFonts w:ascii="Arial" w:hAnsi="Arial" w:cs="Arial"/>
-          <w:color w:val="202122"/>
-          <w:sz w:val="21"/>
-          <w:szCs w:val="21"/>
+          <w:rFonts w:ascii="Times New Roman" w:hAnsi="Times New Roman" w:cs="Times New Roman"/>
+          <w:sz w:val="24"/>
+          <w:szCs w:val="24"/>
+          <w:shd w:val="clear" w:color="auto" w:fill="FFFFFF"/>
+        </w:rPr>
+        <w:t xml:space="preserve"> </w:t>
+      </w:r>
+      <w:proofErr w:type="spellStart"/>
+      <w:r>
+        <w:rPr>
+          <w:rFonts w:ascii="Times New Roman" w:hAnsi="Times New Roman" w:cs="Times New Roman"/>
+          <w:sz w:val="24"/>
+          <w:szCs w:val="24"/>
           <w:shd w:val="clear" w:color="auto" w:fill="FFFFFF"/>
         </w:rPr>
         <w:t>disimpan</w:t>
@@ -1133,10 +1200,9 @@
       <w:proofErr w:type="spellEnd"/>
       <w:r>
         <w:rPr>
-          <w:rFonts w:ascii="Arial" w:hAnsi="Arial" w:cs="Arial"/>
-          <w:color w:val="202122"/>
-          <w:sz w:val="21"/>
-          <w:szCs w:val="21"/>
+          <w:rFonts w:ascii="Times New Roman" w:hAnsi="Times New Roman" w:cs="Times New Roman"/>
+          <w:sz w:val="24"/>
+          <w:szCs w:val="24"/>
           <w:shd w:val="clear" w:color="auto" w:fill="FFFFFF"/>
         </w:rPr>
         <w:t>/</w:t>
@@ -1144,10 +1210,9 @@
       <w:proofErr w:type="spellStart"/>
       <w:r>
         <w:rPr>
-          <w:rFonts w:ascii="Arial" w:hAnsi="Arial" w:cs="Arial"/>
-          <w:color w:val="202122"/>
-          <w:sz w:val="21"/>
-          <w:szCs w:val="21"/>
+          <w:rFonts w:ascii="Times New Roman" w:hAnsi="Times New Roman" w:cs="Times New Roman"/>
+          <w:sz w:val="24"/>
+          <w:szCs w:val="24"/>
           <w:shd w:val="clear" w:color="auto" w:fill="FFFFFF"/>
         </w:rPr>
         <w:t>diteruskan</w:t>
@@ -1155,10 +1220,9 @@
       <w:proofErr w:type="spellEnd"/>
       <w:r>
         <w:rPr>
-          <w:rFonts w:ascii="Arial" w:hAnsi="Arial" w:cs="Arial"/>
-          <w:color w:val="202122"/>
-          <w:sz w:val="21"/>
-          <w:szCs w:val="21"/>
+          <w:rFonts w:ascii="Times New Roman" w:hAnsi="Times New Roman" w:cs="Times New Roman"/>
+          <w:sz w:val="24"/>
+          <w:szCs w:val="24"/>
           <w:shd w:val="clear" w:color="auto" w:fill="FFFFFF"/>
         </w:rPr>
         <w:t xml:space="preserve">, dan </w:t>
@@ -1166,10 +1230,9 @@
       <w:proofErr w:type="spellStart"/>
       <w:r>
         <w:rPr>
-          <w:rFonts w:ascii="Arial" w:hAnsi="Arial" w:cs="Arial"/>
-          <w:color w:val="202122"/>
-          <w:sz w:val="21"/>
-          <w:szCs w:val="21"/>
+          <w:rFonts w:ascii="Times New Roman" w:hAnsi="Times New Roman" w:cs="Times New Roman"/>
+          <w:sz w:val="24"/>
+          <w:szCs w:val="24"/>
           <w:shd w:val="clear" w:color="auto" w:fill="FFFFFF"/>
         </w:rPr>
         <w:t>jenis</w:t>
@@ -1177,21 +1240,19 @@
       <w:proofErr w:type="spellEnd"/>
       <w:r>
         <w:rPr>
-          <w:rFonts w:ascii="Arial" w:hAnsi="Arial" w:cs="Arial"/>
-          <w:color w:val="202122"/>
-          <w:sz w:val="21"/>
-          <w:szCs w:val="21"/>
-          <w:shd w:val="clear" w:color="auto" w:fill="FFFFFF"/>
-        </w:rPr>
-        <w:t xml:space="preserve"> </w:t>
-      </w:r>
-      <w:proofErr w:type="spellStart"/>
-      <w:r>
-        <w:rPr>
-          <w:rFonts w:ascii="Arial" w:hAnsi="Arial" w:cs="Arial"/>
-          <w:color w:val="202122"/>
-          <w:sz w:val="21"/>
-          <w:szCs w:val="21"/>
+          <w:rFonts w:ascii="Times New Roman" w:hAnsi="Times New Roman" w:cs="Times New Roman"/>
+          <w:sz w:val="24"/>
+          <w:szCs w:val="24"/>
+          <w:shd w:val="clear" w:color="auto" w:fill="FFFFFF"/>
+        </w:rPr>
+        <w:t xml:space="preserve"> </w:t>
+      </w:r>
+      <w:proofErr w:type="spellStart"/>
+      <w:r>
+        <w:rPr>
+          <w:rFonts w:ascii="Times New Roman" w:hAnsi="Times New Roman" w:cs="Times New Roman"/>
+          <w:sz w:val="24"/>
+          <w:szCs w:val="24"/>
           <w:shd w:val="clear" w:color="auto" w:fill="FFFFFF"/>
         </w:rPr>
         <w:t>langkah</w:t>
@@ -1199,21 +1260,19 @@
       <w:proofErr w:type="spellEnd"/>
       <w:r>
         <w:rPr>
-          <w:rFonts w:ascii="Arial" w:hAnsi="Arial" w:cs="Arial"/>
-          <w:color w:val="202122"/>
-          <w:sz w:val="21"/>
-          <w:szCs w:val="21"/>
-          <w:shd w:val="clear" w:color="auto" w:fill="FFFFFF"/>
-        </w:rPr>
-        <w:t xml:space="preserve"> </w:t>
-      </w:r>
-      <w:proofErr w:type="spellStart"/>
-      <w:r>
-        <w:rPr>
-          <w:rFonts w:ascii="Arial" w:hAnsi="Arial" w:cs="Arial"/>
-          <w:color w:val="202122"/>
-          <w:sz w:val="21"/>
-          <w:szCs w:val="21"/>
+          <w:rFonts w:ascii="Times New Roman" w:hAnsi="Times New Roman" w:cs="Times New Roman"/>
+          <w:sz w:val="24"/>
+          <w:szCs w:val="24"/>
+          <w:shd w:val="clear" w:color="auto" w:fill="FFFFFF"/>
+        </w:rPr>
+        <w:t xml:space="preserve"> </w:t>
+      </w:r>
+      <w:proofErr w:type="spellStart"/>
+      <w:r>
+        <w:rPr>
+          <w:rFonts w:ascii="Times New Roman" w:hAnsi="Times New Roman" w:cs="Times New Roman"/>
+          <w:sz w:val="24"/>
+          <w:szCs w:val="24"/>
           <w:shd w:val="clear" w:color="auto" w:fill="FFFFFF"/>
         </w:rPr>
         <w:t>apa</w:t>
@@ -1221,21 +1280,19 @@
       <w:proofErr w:type="spellEnd"/>
       <w:r>
         <w:rPr>
-          <w:rFonts w:ascii="Arial" w:hAnsi="Arial" w:cs="Arial"/>
-          <w:color w:val="202122"/>
-          <w:sz w:val="21"/>
-          <w:szCs w:val="21"/>
-          <w:shd w:val="clear" w:color="auto" w:fill="FFFFFF"/>
-        </w:rPr>
-        <w:t xml:space="preserve"> </w:t>
-      </w:r>
-      <w:proofErr w:type="spellStart"/>
-      <w:r>
-        <w:rPr>
-          <w:rFonts w:ascii="Arial" w:hAnsi="Arial" w:cs="Arial"/>
-          <w:color w:val="202122"/>
-          <w:sz w:val="21"/>
-          <w:szCs w:val="21"/>
+          <w:rFonts w:ascii="Times New Roman" w:hAnsi="Times New Roman" w:cs="Times New Roman"/>
+          <w:sz w:val="24"/>
+          <w:szCs w:val="24"/>
+          <w:shd w:val="clear" w:color="auto" w:fill="FFFFFF"/>
+        </w:rPr>
+        <w:t xml:space="preserve"> </w:t>
+      </w:r>
+      <w:proofErr w:type="spellStart"/>
+      <w:r>
+        <w:rPr>
+          <w:rFonts w:ascii="Times New Roman" w:hAnsi="Times New Roman" w:cs="Times New Roman"/>
+          <w:sz w:val="24"/>
+          <w:szCs w:val="24"/>
           <w:shd w:val="clear" w:color="auto" w:fill="FFFFFF"/>
         </w:rPr>
         <w:t>secara</w:t>
@@ -1243,21 +1300,19 @@
       <w:proofErr w:type="spellEnd"/>
       <w:r>
         <w:rPr>
-          <w:rFonts w:ascii="Arial" w:hAnsi="Arial" w:cs="Arial"/>
-          <w:color w:val="202122"/>
-          <w:sz w:val="21"/>
-          <w:szCs w:val="21"/>
-          <w:shd w:val="clear" w:color="auto" w:fill="FFFFFF"/>
-        </w:rPr>
-        <w:t xml:space="preserve"> </w:t>
-      </w:r>
-      <w:proofErr w:type="spellStart"/>
-      <w:r>
-        <w:rPr>
-          <w:rFonts w:ascii="Arial" w:hAnsi="Arial" w:cs="Arial"/>
-          <w:color w:val="202122"/>
-          <w:sz w:val="21"/>
-          <w:szCs w:val="21"/>
+          <w:rFonts w:ascii="Times New Roman" w:hAnsi="Times New Roman" w:cs="Times New Roman"/>
+          <w:sz w:val="24"/>
+          <w:szCs w:val="24"/>
+          <w:shd w:val="clear" w:color="auto" w:fill="FFFFFF"/>
+        </w:rPr>
+        <w:t xml:space="preserve"> </w:t>
+      </w:r>
+      <w:proofErr w:type="spellStart"/>
+      <w:r>
+        <w:rPr>
+          <w:rFonts w:ascii="Times New Roman" w:hAnsi="Times New Roman" w:cs="Times New Roman"/>
+          <w:sz w:val="24"/>
+          <w:szCs w:val="24"/>
           <w:shd w:val="clear" w:color="auto" w:fill="FFFFFF"/>
         </w:rPr>
         <w:t>persis</w:t>
@@ -1265,10 +1320,9 @@
       <w:proofErr w:type="spellEnd"/>
       <w:r>
         <w:rPr>
-          <w:rFonts w:ascii="Arial" w:hAnsi="Arial" w:cs="Arial"/>
-          <w:color w:val="202122"/>
-          <w:sz w:val="21"/>
-          <w:szCs w:val="21"/>
+          <w:rFonts w:ascii="Times New Roman" w:hAnsi="Times New Roman" w:cs="Times New Roman"/>
+          <w:sz w:val="24"/>
+          <w:szCs w:val="24"/>
           <w:shd w:val="clear" w:color="auto" w:fill="FFFFFF"/>
         </w:rPr>
         <w:t xml:space="preserve"> yang </w:t>
@@ -1276,10 +1330,9 @@
       <w:proofErr w:type="spellStart"/>
       <w:r>
         <w:rPr>
-          <w:rFonts w:ascii="Arial" w:hAnsi="Arial" w:cs="Arial"/>
-          <w:color w:val="202122"/>
-          <w:sz w:val="21"/>
-          <w:szCs w:val="21"/>
+          <w:rFonts w:ascii="Times New Roman" w:hAnsi="Times New Roman" w:cs="Times New Roman"/>
+          <w:sz w:val="24"/>
+          <w:szCs w:val="24"/>
           <w:shd w:val="clear" w:color="auto" w:fill="FFFFFF"/>
         </w:rPr>
         <w:t>akan</w:t>
@@ -1287,21 +1340,19 @@
       <w:proofErr w:type="spellEnd"/>
       <w:r>
         <w:rPr>
-          <w:rFonts w:ascii="Arial" w:hAnsi="Arial" w:cs="Arial"/>
-          <w:color w:val="202122"/>
-          <w:sz w:val="21"/>
-          <w:szCs w:val="21"/>
-          <w:shd w:val="clear" w:color="auto" w:fill="FFFFFF"/>
-        </w:rPr>
-        <w:t xml:space="preserve"> </w:t>
-      </w:r>
-      <w:proofErr w:type="spellStart"/>
-      <w:r>
-        <w:rPr>
-          <w:rFonts w:ascii="Arial" w:hAnsi="Arial" w:cs="Arial"/>
-          <w:color w:val="202122"/>
-          <w:sz w:val="21"/>
-          <w:szCs w:val="21"/>
+          <w:rFonts w:ascii="Times New Roman" w:hAnsi="Times New Roman" w:cs="Times New Roman"/>
+          <w:sz w:val="24"/>
+          <w:szCs w:val="24"/>
+          <w:shd w:val="clear" w:color="auto" w:fill="FFFFFF"/>
+        </w:rPr>
+        <w:t xml:space="preserve"> </w:t>
+      </w:r>
+      <w:proofErr w:type="spellStart"/>
+      <w:r>
+        <w:rPr>
+          <w:rFonts w:ascii="Times New Roman" w:hAnsi="Times New Roman" w:cs="Times New Roman"/>
+          <w:sz w:val="24"/>
+          <w:szCs w:val="24"/>
           <w:shd w:val="clear" w:color="auto" w:fill="FFFFFF"/>
         </w:rPr>
         <w:t>diambil</w:t>
@@ -1309,21 +1360,19 @@
       <w:proofErr w:type="spellEnd"/>
       <w:r>
         <w:rPr>
-          <w:rFonts w:ascii="Arial" w:hAnsi="Arial" w:cs="Arial"/>
-          <w:color w:val="202122"/>
-          <w:sz w:val="21"/>
-          <w:szCs w:val="21"/>
-          <w:shd w:val="clear" w:color="auto" w:fill="FFFFFF"/>
-        </w:rPr>
-        <w:t xml:space="preserve"> </w:t>
-      </w:r>
-      <w:proofErr w:type="spellStart"/>
-      <w:r>
-        <w:rPr>
-          <w:rFonts w:ascii="Arial" w:hAnsi="Arial" w:cs="Arial"/>
-          <w:color w:val="202122"/>
-          <w:sz w:val="21"/>
-          <w:szCs w:val="21"/>
+          <w:rFonts w:ascii="Times New Roman" w:hAnsi="Times New Roman" w:cs="Times New Roman"/>
+          <w:sz w:val="24"/>
+          <w:szCs w:val="24"/>
+          <w:shd w:val="clear" w:color="auto" w:fill="FFFFFF"/>
+        </w:rPr>
+        <w:t xml:space="preserve"> </w:t>
+      </w:r>
+      <w:proofErr w:type="spellStart"/>
+      <w:r>
+        <w:rPr>
+          <w:rFonts w:ascii="Times New Roman" w:hAnsi="Times New Roman" w:cs="Times New Roman"/>
+          <w:sz w:val="24"/>
+          <w:szCs w:val="24"/>
           <w:shd w:val="clear" w:color="auto" w:fill="FFFFFF"/>
         </w:rPr>
         <w:t>dalam</w:t>
@@ -1331,21 +1380,19 @@
       <w:proofErr w:type="spellEnd"/>
       <w:r>
         <w:rPr>
-          <w:rFonts w:ascii="Arial" w:hAnsi="Arial" w:cs="Arial"/>
-          <w:color w:val="202122"/>
-          <w:sz w:val="21"/>
-          <w:szCs w:val="21"/>
-          <w:shd w:val="clear" w:color="auto" w:fill="FFFFFF"/>
-        </w:rPr>
-        <w:t xml:space="preserve"> </w:t>
-      </w:r>
-      <w:proofErr w:type="spellStart"/>
-      <w:r>
-        <w:rPr>
-          <w:rFonts w:ascii="Arial" w:hAnsi="Arial" w:cs="Arial"/>
-          <w:color w:val="202122"/>
-          <w:sz w:val="21"/>
-          <w:szCs w:val="21"/>
+          <w:rFonts w:ascii="Times New Roman" w:hAnsi="Times New Roman" w:cs="Times New Roman"/>
+          <w:sz w:val="24"/>
+          <w:szCs w:val="24"/>
+          <w:shd w:val="clear" w:color="auto" w:fill="FFFFFF"/>
+        </w:rPr>
+        <w:t xml:space="preserve"> </w:t>
+      </w:r>
+      <w:proofErr w:type="spellStart"/>
+      <w:r>
+        <w:rPr>
+          <w:rFonts w:ascii="Times New Roman" w:hAnsi="Times New Roman" w:cs="Times New Roman"/>
+          <w:sz w:val="24"/>
+          <w:szCs w:val="24"/>
           <w:shd w:val="clear" w:color="auto" w:fill="FFFFFF"/>
         </w:rPr>
         <w:t>berbagai</w:t>
@@ -1353,21 +1400,19 @@
       <w:proofErr w:type="spellEnd"/>
       <w:r>
         <w:rPr>
-          <w:rFonts w:ascii="Arial" w:hAnsi="Arial" w:cs="Arial"/>
-          <w:color w:val="202122"/>
-          <w:sz w:val="21"/>
-          <w:szCs w:val="21"/>
-          <w:shd w:val="clear" w:color="auto" w:fill="FFFFFF"/>
-        </w:rPr>
-        <w:t xml:space="preserve"> </w:t>
-      </w:r>
-      <w:proofErr w:type="spellStart"/>
-      <w:r>
-        <w:rPr>
-          <w:rFonts w:ascii="Arial" w:hAnsi="Arial" w:cs="Arial"/>
-          <w:color w:val="202122"/>
-          <w:sz w:val="21"/>
-          <w:szCs w:val="21"/>
+          <w:rFonts w:ascii="Times New Roman" w:hAnsi="Times New Roman" w:cs="Times New Roman"/>
+          <w:sz w:val="24"/>
+          <w:szCs w:val="24"/>
+          <w:shd w:val="clear" w:color="auto" w:fill="FFFFFF"/>
+        </w:rPr>
+        <w:t xml:space="preserve"> </w:t>
+      </w:r>
+      <w:proofErr w:type="spellStart"/>
+      <w:r>
+        <w:rPr>
+          <w:rFonts w:ascii="Times New Roman" w:hAnsi="Times New Roman" w:cs="Times New Roman"/>
+          <w:sz w:val="24"/>
+          <w:szCs w:val="24"/>
           <w:shd w:val="clear" w:color="auto" w:fill="FFFFFF"/>
         </w:rPr>
         <w:t>situasi</w:t>
@@ -1375,10 +1420,9 @@
       <w:proofErr w:type="spellEnd"/>
       <w:r>
         <w:rPr>
-          <w:rFonts w:ascii="Arial" w:hAnsi="Arial" w:cs="Arial"/>
-          <w:color w:val="202122"/>
-          <w:sz w:val="21"/>
-          <w:szCs w:val="21"/>
+          <w:rFonts w:ascii="Times New Roman" w:hAnsi="Times New Roman" w:cs="Times New Roman"/>
+          <w:sz w:val="24"/>
+          <w:szCs w:val="24"/>
           <w:shd w:val="clear" w:color="auto" w:fill="FFFFFF"/>
         </w:rPr>
         <w:t>.</w:t>
@@ -1386,14 +1430,1861 @@
     </w:p>
     <w:p>
       <w:pPr>
-        <w:rPr>
-          <w:lang w:val="en-US"/>
-        </w:rPr>
-      </w:pPr>
+        <w:jc w:val="both"/>
+        <w:rPr>
+          <w:rFonts w:ascii="Times New Roman" w:hAnsi="Times New Roman" w:cs="Times New Roman"/>
+          <w:sz w:val="24"/>
+          <w:szCs w:val="24"/>
+          <w:shd w:val="clear" w:color="auto" w:fill="FFFFFF"/>
+        </w:rPr>
+      </w:pPr>
+      <w:proofErr w:type="spellStart"/>
+      <w:r>
+        <w:rPr>
+          <w:rFonts w:ascii="Times New Roman" w:hAnsi="Times New Roman" w:cs="Times New Roman"/>
+          <w:sz w:val="24"/>
+          <w:szCs w:val="24"/>
+          <w:shd w:val="clear" w:color="auto" w:fill="FFFFFF"/>
+        </w:rPr>
+        <w:t>Jenis</w:t>
+      </w:r>
+      <w:proofErr w:type="spellEnd"/>
+      <w:r>
+        <w:rPr>
+          <w:rFonts w:ascii="Times New Roman" w:hAnsi="Times New Roman" w:cs="Times New Roman"/>
+          <w:sz w:val="24"/>
+          <w:szCs w:val="24"/>
+          <w:shd w:val="clear" w:color="auto" w:fill="FFFFFF"/>
+        </w:rPr>
+        <w:t xml:space="preserve"> – </w:t>
+      </w:r>
+      <w:proofErr w:type="spellStart"/>
+      <w:r>
+        <w:rPr>
+          <w:rFonts w:ascii="Times New Roman" w:hAnsi="Times New Roman" w:cs="Times New Roman"/>
+          <w:sz w:val="24"/>
+          <w:szCs w:val="24"/>
+          <w:shd w:val="clear" w:color="auto" w:fill="FFFFFF"/>
+        </w:rPr>
+        <w:t>Jenis</w:t>
+      </w:r>
+      <w:proofErr w:type="spellEnd"/>
+      <w:r>
+        <w:rPr>
+          <w:rFonts w:ascii="Times New Roman" w:hAnsi="Times New Roman" w:cs="Times New Roman"/>
+          <w:sz w:val="24"/>
+          <w:szCs w:val="24"/>
+          <w:shd w:val="clear" w:color="auto" w:fill="FFFFFF"/>
+        </w:rPr>
+        <w:t xml:space="preserve"> Dan </w:t>
+      </w:r>
+      <w:proofErr w:type="spellStart"/>
+      <w:r>
+        <w:rPr>
+          <w:rFonts w:ascii="Times New Roman" w:hAnsi="Times New Roman" w:cs="Times New Roman"/>
+          <w:sz w:val="24"/>
+          <w:szCs w:val="24"/>
+          <w:shd w:val="clear" w:color="auto" w:fill="FFFFFF"/>
+        </w:rPr>
+        <w:t>Tipe</w:t>
+      </w:r>
+      <w:proofErr w:type="spellEnd"/>
+      <w:r>
+        <w:rPr>
+          <w:rFonts w:ascii="Times New Roman" w:hAnsi="Times New Roman" w:cs="Times New Roman"/>
+          <w:sz w:val="24"/>
+          <w:szCs w:val="24"/>
+          <w:shd w:val="clear" w:color="auto" w:fill="FFFFFF"/>
+        </w:rPr>
+        <w:t xml:space="preserve"> Ba</w:t>
+      </w:r>
+      <w:r>
+        <w:rPr>
+          <w:rFonts w:ascii="Times New Roman" w:hAnsi="Times New Roman" w:cs="Times New Roman"/>
+          <w:sz w:val="24"/>
+          <w:szCs w:val="24"/>
+          <w:shd w:val="clear" w:color="auto" w:fill="FFFFFF"/>
+        </w:rPr>
+        <w:t>h+`</w:t>
+      </w:r>
+      <w:proofErr w:type="spellStart"/>
+      <w:r>
+        <w:rPr>
+          <w:rFonts w:ascii="Times New Roman" w:hAnsi="Times New Roman" w:cs="Times New Roman"/>
+          <w:sz w:val="24"/>
+          <w:szCs w:val="24"/>
+          <w:shd w:val="clear" w:color="auto" w:fill="FFFFFF"/>
+        </w:rPr>
+        <w:t>asa</w:t>
+      </w:r>
+      <w:proofErr w:type="spellEnd"/>
+      <w:r>
+        <w:rPr>
+          <w:rFonts w:ascii="Times New Roman" w:hAnsi="Times New Roman" w:cs="Times New Roman"/>
+          <w:sz w:val="24"/>
+          <w:szCs w:val="24"/>
+          <w:shd w:val="clear" w:color="auto" w:fill="FFFFFF"/>
+        </w:rPr>
+        <w:t xml:space="preserve"> </w:t>
+      </w:r>
+      <w:proofErr w:type="spellStart"/>
+      <w:r>
+        <w:rPr>
+          <w:rFonts w:ascii="Times New Roman" w:hAnsi="Times New Roman" w:cs="Times New Roman"/>
+          <w:sz w:val="24"/>
+          <w:szCs w:val="24"/>
+          <w:shd w:val="clear" w:color="auto" w:fill="FFFFFF"/>
+        </w:rPr>
+        <w:t>Pemograman</w:t>
+      </w:r>
+      <w:proofErr w:type="spellEnd"/>
     </w:p>
     <w:p>
       <w:pPr>
-        <w:rPr>
+        <w:jc w:val="both"/>
+        <w:rPr>
+          <w:rFonts w:ascii="Times New Roman" w:hAnsi="Times New Roman" w:cs="Times New Roman"/>
+          <w:sz w:val="24"/>
+          <w:szCs w:val="24"/>
+          <w:shd w:val="clear" w:color="auto" w:fill="FFFFFF"/>
+        </w:rPr>
+      </w:pPr>
+    </w:p>
+    <w:p>
+      <w:pPr>
+        <w:pStyle w:val="Default"/>
+        <w:numPr>
+          <w:ilvl w:val="1"/>
+          <w:numId w:val="1"/>
+        </w:numPr>
+        <w:spacing w:line="360" w:lineRule="auto"/>
+        <w:ind w:left="567"/>
+        <w:outlineLvl w:val="2"/>
+        <w:rPr>
+          <w:b/>
+          <w:bCs/>
+          <w:lang w:val="id-ID"/>
+        </w:rPr>
+      </w:pPr>
+      <w:bookmarkStart w:id="0" w:name="_Toc90420739"/>
+      <w:bookmarkStart w:id="1" w:name="_Toc90424963"/>
+      <w:bookmarkStart w:id="2" w:name="_Toc90502998"/>
+      <w:proofErr w:type="spellStart"/>
+      <w:r>
+        <w:rPr>
+          <w:b/>
+          <w:bCs/>
+          <w:lang w:val="en-ID" w:eastAsia="en-ID"/>
+        </w:rPr>
+        <w:t>Generasi</w:t>
+      </w:r>
+      <w:proofErr w:type="spellEnd"/>
+      <w:r>
+        <w:rPr>
+          <w:b/>
+          <w:bCs/>
+          <w:lang w:val="en-ID" w:eastAsia="en-ID"/>
+        </w:rPr>
+        <w:t xml:space="preserve"> ke-1: </w:t>
+      </w:r>
+      <w:r>
+        <w:rPr>
+          <w:b/>
+          <w:bCs/>
+          <w:i/>
+          <w:iCs/>
+          <w:lang w:val="en-ID" w:eastAsia="en-ID"/>
+        </w:rPr>
+        <w:t>machine language</w:t>
+      </w:r>
+      <w:bookmarkEnd w:id="0"/>
+      <w:bookmarkEnd w:id="1"/>
+      <w:bookmarkEnd w:id="2"/>
+    </w:p>
+    <w:p>
+      <w:pPr>
+        <w:pStyle w:val="Default"/>
+        <w:spacing w:line="360" w:lineRule="auto"/>
+        <w:ind w:firstLine="567"/>
+        <w:jc w:val="both"/>
+        <w:rPr>
+          <w:color w:val="000000"/>
+          <w:lang w:val="en-ID" w:eastAsia="en-ID"/>
+        </w:rPr>
+      </w:pPr>
+      <w:r>
+        <w:rPr>
+          <w:color w:val="000000"/>
+          <w:lang w:val="en-ID" w:eastAsia="en-ID"/>
+        </w:rPr>
+        <w:t xml:space="preserve">Bahasa </w:t>
+      </w:r>
+      <w:proofErr w:type="spellStart"/>
+      <w:r>
+        <w:rPr>
+          <w:color w:val="000000"/>
+          <w:lang w:val="en-ID" w:eastAsia="en-ID"/>
+        </w:rPr>
+        <w:t>Mesin</w:t>
+      </w:r>
+      <w:proofErr w:type="spellEnd"/>
+      <w:r>
+        <w:rPr>
+          <w:color w:val="000000"/>
+          <w:lang w:val="en-ID" w:eastAsia="en-ID"/>
+        </w:rPr>
+        <w:t xml:space="preserve"> </w:t>
+      </w:r>
+      <w:proofErr w:type="spellStart"/>
+      <w:r>
+        <w:rPr>
+          <w:color w:val="000000"/>
+          <w:lang w:val="en-ID" w:eastAsia="en-ID"/>
+        </w:rPr>
+        <w:t>adalah</w:t>
+      </w:r>
+      <w:proofErr w:type="spellEnd"/>
+      <w:r>
+        <w:rPr>
+          <w:color w:val="000000"/>
+          <w:lang w:val="en-ID" w:eastAsia="en-ID"/>
+        </w:rPr>
+        <w:t xml:space="preserve"> </w:t>
+      </w:r>
+      <w:proofErr w:type="spellStart"/>
+      <w:r>
+        <w:rPr>
+          <w:color w:val="000000"/>
+          <w:lang w:val="en-ID" w:eastAsia="en-ID"/>
+        </w:rPr>
+        <w:t>bahasa</w:t>
+      </w:r>
+      <w:proofErr w:type="spellEnd"/>
+      <w:r>
+        <w:rPr>
+          <w:color w:val="000000"/>
+          <w:lang w:val="en-ID" w:eastAsia="en-ID"/>
+        </w:rPr>
+        <w:t xml:space="preserve"> internal </w:t>
+      </w:r>
+      <w:proofErr w:type="spellStart"/>
+      <w:r>
+        <w:rPr>
+          <w:color w:val="000000"/>
+          <w:lang w:val="en-ID" w:eastAsia="en-ID"/>
+        </w:rPr>
+        <w:t>komputer</w:t>
+      </w:r>
+      <w:proofErr w:type="spellEnd"/>
+      <w:r>
+        <w:rPr>
+          <w:color w:val="000000"/>
+          <w:lang w:val="en-ID" w:eastAsia="en-ID"/>
+        </w:rPr>
+        <w:t xml:space="preserve"> </w:t>
+      </w:r>
+      <w:proofErr w:type="gramStart"/>
+      <w:r>
+        <w:rPr>
+          <w:color w:val="000000"/>
+          <w:lang w:val="en-ID" w:eastAsia="en-ID"/>
+        </w:rPr>
+        <w:t>yang</w:t>
+      </w:r>
+      <w:r>
+        <w:rPr>
+          <w:color w:val="000000"/>
+          <w:lang w:val="id-ID" w:eastAsia="en-ID"/>
+        </w:rPr>
+        <w:t xml:space="preserve">  </w:t>
+      </w:r>
+      <w:proofErr w:type="spellStart"/>
+      <w:r>
+        <w:rPr>
+          <w:color w:val="000000"/>
+          <w:lang w:val="en-ID" w:eastAsia="en-ID"/>
+        </w:rPr>
+        <w:t>mengeksekusi</w:t>
+      </w:r>
+      <w:proofErr w:type="spellEnd"/>
+      <w:proofErr w:type="gramEnd"/>
+      <w:r>
+        <w:rPr>
+          <w:color w:val="000000"/>
+          <w:lang w:val="en-ID" w:eastAsia="en-ID"/>
+        </w:rPr>
+        <w:t xml:space="preserve">  </w:t>
+      </w:r>
+      <w:proofErr w:type="spellStart"/>
+      <w:r>
+        <w:rPr>
+          <w:color w:val="000000"/>
+          <w:lang w:val="en-ID" w:eastAsia="en-ID"/>
+        </w:rPr>
+        <w:t>secara</w:t>
+      </w:r>
+      <w:proofErr w:type="spellEnd"/>
+      <w:r>
+        <w:rPr>
+          <w:color w:val="000000"/>
+          <w:lang w:val="en-ID" w:eastAsia="en-ID"/>
+        </w:rPr>
+        <w:t xml:space="preserve"> </w:t>
+      </w:r>
+      <w:proofErr w:type="spellStart"/>
+      <w:r>
+        <w:rPr>
+          <w:color w:val="000000"/>
+          <w:lang w:val="en-ID" w:eastAsia="en-ID"/>
+        </w:rPr>
+        <w:t>langsung</w:t>
+      </w:r>
+      <w:proofErr w:type="spellEnd"/>
+      <w:r>
+        <w:rPr>
+          <w:color w:val="000000"/>
+          <w:lang w:val="en-ID" w:eastAsia="en-ID"/>
+        </w:rPr>
+        <w:t xml:space="preserve"> </w:t>
+      </w:r>
+      <w:proofErr w:type="spellStart"/>
+      <w:r>
+        <w:rPr>
+          <w:color w:val="000000"/>
+          <w:lang w:val="en-ID" w:eastAsia="en-ID"/>
+        </w:rPr>
+        <w:t>tanpa</w:t>
+      </w:r>
+      <w:proofErr w:type="spellEnd"/>
+      <w:r>
+        <w:rPr>
+          <w:color w:val="000000"/>
+          <w:lang w:val="en-ID" w:eastAsia="en-ID"/>
+        </w:rPr>
+        <w:t xml:space="preserve"> </w:t>
+      </w:r>
+      <w:proofErr w:type="spellStart"/>
+      <w:r>
+        <w:rPr>
+          <w:color w:val="000000"/>
+          <w:lang w:val="en-ID" w:eastAsia="en-ID"/>
+        </w:rPr>
+        <w:t>terjemahan</w:t>
+      </w:r>
+      <w:proofErr w:type="spellEnd"/>
+      <w:r>
+        <w:rPr>
+          <w:color w:val="000000"/>
+          <w:lang w:val="en-ID" w:eastAsia="en-ID"/>
+        </w:rPr>
+        <w:t xml:space="preserve"> (translation). </w:t>
+      </w:r>
+      <w:proofErr w:type="spellStart"/>
+      <w:r>
+        <w:rPr>
+          <w:color w:val="000000"/>
+          <w:lang w:val="en-ID" w:eastAsia="en-ID"/>
+        </w:rPr>
+        <w:t>Disebut</w:t>
+      </w:r>
+      <w:proofErr w:type="spellEnd"/>
+      <w:r>
+        <w:rPr>
+          <w:color w:val="000000"/>
+          <w:lang w:val="en-ID" w:eastAsia="en-ID"/>
+        </w:rPr>
+        <w:t xml:space="preserve"> </w:t>
+      </w:r>
+      <w:proofErr w:type="spellStart"/>
+      <w:r>
+        <w:rPr>
+          <w:color w:val="000000"/>
+          <w:lang w:val="en-ID" w:eastAsia="en-ID"/>
+        </w:rPr>
+        <w:t>generasi</w:t>
+      </w:r>
+      <w:proofErr w:type="spellEnd"/>
+      <w:r>
+        <w:rPr>
+          <w:color w:val="000000"/>
+          <w:lang w:val="en-ID" w:eastAsia="en-ID"/>
+        </w:rPr>
+        <w:t xml:space="preserve"> </w:t>
+      </w:r>
+      <w:proofErr w:type="spellStart"/>
+      <w:r>
+        <w:rPr>
+          <w:color w:val="000000"/>
+          <w:lang w:val="en-ID" w:eastAsia="en-ID"/>
+        </w:rPr>
+        <w:t>pertama</w:t>
+      </w:r>
+      <w:proofErr w:type="spellEnd"/>
+      <w:r>
+        <w:rPr>
+          <w:color w:val="000000"/>
+          <w:lang w:val="en-ID" w:eastAsia="en-ID"/>
+        </w:rPr>
+        <w:t xml:space="preserve"> </w:t>
+      </w:r>
+      <w:proofErr w:type="spellStart"/>
+      <w:r>
+        <w:rPr>
+          <w:color w:val="000000"/>
+          <w:lang w:val="en-ID" w:eastAsia="en-ID"/>
+        </w:rPr>
+        <w:t>karena</w:t>
+      </w:r>
+      <w:proofErr w:type="spellEnd"/>
+      <w:r>
+        <w:rPr>
+          <w:color w:val="000000"/>
+          <w:lang w:val="en-ID" w:eastAsia="en-ID"/>
+        </w:rPr>
+        <w:t xml:space="preserve"> </w:t>
+      </w:r>
+      <w:proofErr w:type="spellStart"/>
+      <w:r>
+        <w:rPr>
+          <w:color w:val="000000"/>
+          <w:lang w:val="en-ID" w:eastAsia="en-ID"/>
+        </w:rPr>
+        <w:t>merupakan</w:t>
+      </w:r>
+      <w:proofErr w:type="spellEnd"/>
+      <w:r>
+        <w:rPr>
+          <w:color w:val="000000"/>
+          <w:lang w:val="en-ID" w:eastAsia="en-ID"/>
+        </w:rPr>
+        <w:t xml:space="preserve"> </w:t>
+      </w:r>
+      <w:proofErr w:type="spellStart"/>
+      <w:r>
+        <w:rPr>
+          <w:color w:val="000000"/>
+          <w:lang w:val="en-ID" w:eastAsia="en-ID"/>
+        </w:rPr>
+        <w:t>jenis</w:t>
+      </w:r>
+      <w:proofErr w:type="spellEnd"/>
+      <w:r>
+        <w:rPr>
+          <w:color w:val="000000"/>
+          <w:lang w:val="en-ID" w:eastAsia="en-ID"/>
+        </w:rPr>
+        <w:t xml:space="preserve"> yang paling </w:t>
+      </w:r>
+      <w:proofErr w:type="spellStart"/>
+      <w:r>
+        <w:rPr>
+          <w:color w:val="000000"/>
+          <w:lang w:val="en-ID" w:eastAsia="en-ID"/>
+        </w:rPr>
+        <w:t>awal</w:t>
+      </w:r>
+      <w:proofErr w:type="spellEnd"/>
+      <w:r>
+        <w:rPr>
+          <w:color w:val="000000"/>
+          <w:lang w:val="en-ID" w:eastAsia="en-ID"/>
+        </w:rPr>
+        <w:t xml:space="preserve"> </w:t>
+      </w:r>
+      <w:proofErr w:type="spellStart"/>
+      <w:r>
+        <w:rPr>
+          <w:color w:val="000000"/>
+          <w:lang w:val="en-ID" w:eastAsia="en-ID"/>
+        </w:rPr>
+        <w:t>dikembangkan</w:t>
+      </w:r>
+      <w:proofErr w:type="spellEnd"/>
+      <w:r>
+        <w:rPr>
+          <w:color w:val="000000"/>
+          <w:lang w:val="en-ID" w:eastAsia="en-ID"/>
+        </w:rPr>
+        <w:t xml:space="preserve">, </w:t>
+      </w:r>
+      <w:proofErr w:type="spellStart"/>
+      <w:r>
+        <w:rPr>
+          <w:color w:val="000000"/>
+          <w:lang w:val="en-ID" w:eastAsia="en-ID"/>
+        </w:rPr>
+        <w:t>tahun</w:t>
+      </w:r>
+      <w:proofErr w:type="spellEnd"/>
+      <w:r>
+        <w:rPr>
+          <w:color w:val="000000"/>
+          <w:lang w:val="en-ID" w:eastAsia="en-ID"/>
+        </w:rPr>
+        <w:t xml:space="preserve"> 1940-</w:t>
+      </w:r>
+      <w:proofErr w:type="gramStart"/>
+      <w:r>
+        <w:rPr>
+          <w:color w:val="000000"/>
+          <w:lang w:val="en-ID" w:eastAsia="en-ID"/>
+        </w:rPr>
+        <w:t>an</w:t>
+      </w:r>
+      <w:proofErr w:type="gramEnd"/>
+      <w:r>
+        <w:rPr>
+          <w:color w:val="000000"/>
+          <w:lang w:val="en-ID" w:eastAsia="en-ID"/>
+        </w:rPr>
+        <w:t xml:space="preserve"> dan </w:t>
+      </w:r>
+      <w:proofErr w:type="spellStart"/>
+      <w:r>
+        <w:rPr>
+          <w:color w:val="000000"/>
+          <w:lang w:val="en-ID" w:eastAsia="en-ID"/>
+        </w:rPr>
+        <w:t>awal</w:t>
+      </w:r>
+      <w:proofErr w:type="spellEnd"/>
+      <w:r>
+        <w:rPr>
+          <w:color w:val="000000"/>
+          <w:lang w:val="en-ID" w:eastAsia="en-ID"/>
+        </w:rPr>
+        <w:t xml:space="preserve"> 1950-an </w:t>
+      </w:r>
+      <w:proofErr w:type="spellStart"/>
+      <w:r>
+        <w:rPr>
+          <w:color w:val="000000"/>
+          <w:lang w:val="en-ID" w:eastAsia="en-ID"/>
+        </w:rPr>
+        <w:t>semua</w:t>
+      </w:r>
+      <w:proofErr w:type="spellEnd"/>
+      <w:r>
+        <w:rPr>
+          <w:color w:val="000000"/>
+          <w:lang w:val="en-ID" w:eastAsia="en-ID"/>
+        </w:rPr>
+        <w:t xml:space="preserve"> program </w:t>
+      </w:r>
+      <w:proofErr w:type="spellStart"/>
+      <w:r>
+        <w:rPr>
+          <w:color w:val="000000"/>
+          <w:lang w:val="en-ID" w:eastAsia="en-ID"/>
+        </w:rPr>
+        <w:t>harus</w:t>
+      </w:r>
+      <w:proofErr w:type="spellEnd"/>
+      <w:r>
+        <w:rPr>
+          <w:color w:val="000000"/>
+          <w:lang w:val="en-ID" w:eastAsia="en-ID"/>
+        </w:rPr>
+        <w:t xml:space="preserve"> </w:t>
+      </w:r>
+      <w:proofErr w:type="spellStart"/>
+      <w:r>
+        <w:rPr>
+          <w:color w:val="000000"/>
+          <w:lang w:val="en-ID" w:eastAsia="en-ID"/>
+        </w:rPr>
+        <w:t>dikodekan</w:t>
+      </w:r>
+      <w:proofErr w:type="spellEnd"/>
+      <w:r>
+        <w:rPr>
+          <w:color w:val="000000"/>
+          <w:lang w:val="en-ID" w:eastAsia="en-ID"/>
+        </w:rPr>
+        <w:t xml:space="preserve"> </w:t>
+      </w:r>
+      <w:proofErr w:type="spellStart"/>
+      <w:r>
+        <w:rPr>
+          <w:color w:val="000000"/>
+          <w:lang w:val="en-ID" w:eastAsia="en-ID"/>
+        </w:rPr>
+        <w:t>dalam</w:t>
+      </w:r>
+      <w:proofErr w:type="spellEnd"/>
+      <w:r>
+        <w:rPr>
+          <w:color w:val="000000"/>
+          <w:lang w:val="en-ID" w:eastAsia="en-ID"/>
+        </w:rPr>
+        <w:t xml:space="preserve"> </w:t>
+      </w:r>
+      <w:proofErr w:type="spellStart"/>
+      <w:r>
+        <w:rPr>
+          <w:color w:val="000000"/>
+          <w:lang w:val="en-ID" w:eastAsia="en-ID"/>
+        </w:rPr>
+        <w:t>bahasa</w:t>
+      </w:r>
+      <w:proofErr w:type="spellEnd"/>
+      <w:r>
+        <w:rPr>
+          <w:color w:val="000000"/>
+          <w:lang w:val="en-ID" w:eastAsia="en-ID"/>
+        </w:rPr>
+        <w:t xml:space="preserve"> </w:t>
+      </w:r>
+      <w:proofErr w:type="spellStart"/>
+      <w:r>
+        <w:rPr>
+          <w:color w:val="000000"/>
+          <w:lang w:val="en-ID" w:eastAsia="en-ID"/>
+        </w:rPr>
+        <w:t>mesin</w:t>
+      </w:r>
+      <w:proofErr w:type="spellEnd"/>
+      <w:r>
+        <w:rPr>
+          <w:color w:val="000000"/>
+          <w:lang w:val="en-ID" w:eastAsia="en-ID"/>
+        </w:rPr>
+        <w:t>.</w:t>
+      </w:r>
+    </w:p>
+    <w:p>
+      <w:pPr>
+        <w:pStyle w:val="Default"/>
+        <w:spacing w:line="360" w:lineRule="auto"/>
+        <w:ind w:firstLine="360"/>
+        <w:jc w:val="both"/>
+        <w:rPr>
+          <w:b/>
+          <w:bCs/>
+          <w:lang w:val="id-ID"/>
+        </w:rPr>
+      </w:pPr>
+      <w:proofErr w:type="spellStart"/>
+      <w:r>
+        <w:rPr>
+          <w:color w:val="000000"/>
+          <w:lang w:val="en-ID" w:eastAsia="en-ID"/>
+        </w:rPr>
+        <w:t>Pemrograman</w:t>
+      </w:r>
+      <w:proofErr w:type="spellEnd"/>
+      <w:r>
+        <w:rPr>
+          <w:color w:val="000000"/>
+          <w:lang w:val="en-ID" w:eastAsia="en-ID"/>
+        </w:rPr>
+        <w:t xml:space="preserve"> </w:t>
+      </w:r>
+      <w:proofErr w:type="spellStart"/>
+      <w:r>
+        <w:rPr>
+          <w:color w:val="000000"/>
+          <w:lang w:val="en-ID" w:eastAsia="en-ID"/>
+        </w:rPr>
+        <w:t>dalam</w:t>
+      </w:r>
+      <w:proofErr w:type="spellEnd"/>
+      <w:r>
+        <w:rPr>
+          <w:color w:val="000000"/>
+          <w:lang w:val="en-ID" w:eastAsia="en-ID"/>
+        </w:rPr>
+        <w:t xml:space="preserve"> </w:t>
+      </w:r>
+      <w:proofErr w:type="spellStart"/>
+      <w:r>
+        <w:rPr>
+          <w:color w:val="000000"/>
+          <w:lang w:val="en-ID" w:eastAsia="en-ID"/>
+        </w:rPr>
+        <w:t>bahasa</w:t>
+      </w:r>
+      <w:proofErr w:type="spellEnd"/>
+      <w:r>
+        <w:rPr>
+          <w:color w:val="000000"/>
+          <w:lang w:val="en-ID" w:eastAsia="en-ID"/>
+        </w:rPr>
+        <w:t xml:space="preserve"> </w:t>
+      </w:r>
+      <w:proofErr w:type="spellStart"/>
+      <w:proofErr w:type="gramStart"/>
+      <w:r>
+        <w:rPr>
+          <w:color w:val="000000"/>
+          <w:lang w:val="en-ID" w:eastAsia="en-ID"/>
+        </w:rPr>
+        <w:t>mesin</w:t>
+      </w:r>
+      <w:proofErr w:type="spellEnd"/>
+      <w:r>
+        <w:rPr>
+          <w:color w:val="000000"/>
+          <w:lang w:val="en-ID" w:eastAsia="en-ID"/>
+        </w:rPr>
+        <w:t xml:space="preserve"> :</w:t>
+      </w:r>
+      <w:proofErr w:type="gramEnd"/>
+    </w:p>
+    <w:p>
+      <w:pPr>
+        <w:pStyle w:val="ListParagraph"/>
+        <w:numPr>
+          <w:ilvl w:val="1"/>
+          <w:numId w:val="2"/>
+        </w:numPr>
+        <w:shd w:val="clear" w:color="auto" w:fill="FFFFFF"/>
+        <w:spacing w:before="100" w:beforeAutospacing="1" w:after="100" w:afterAutospacing="1" w:line="360" w:lineRule="auto"/>
+        <w:ind w:left="709"/>
+        <w:rPr>
+          <w:rFonts w:ascii="Times New Roman" w:eastAsia="Times New Roman" w:hAnsi="Times New Roman" w:cs="Times New Roman"/>
+          <w:color w:val="000000"/>
+          <w:sz w:val="24"/>
+          <w:szCs w:val="24"/>
+          <w:lang w:val="en-ID" w:eastAsia="en-ID"/>
+        </w:rPr>
+      </w:pPr>
+      <w:r>
+        <w:rPr>
+          <w:rFonts w:ascii="Times New Roman" w:eastAsia="Times New Roman" w:hAnsi="Times New Roman" w:cs="Times New Roman"/>
+          <w:color w:val="000000"/>
+          <w:sz w:val="24"/>
+          <w:szCs w:val="24"/>
+          <w:lang w:val="en-ID" w:eastAsia="en-ID"/>
+        </w:rPr>
+        <w:t xml:space="preserve">Akan </w:t>
+      </w:r>
+      <w:proofErr w:type="spellStart"/>
+      <w:r>
+        <w:rPr>
+          <w:rFonts w:ascii="Times New Roman" w:eastAsia="Times New Roman" w:hAnsi="Times New Roman" w:cs="Times New Roman"/>
+          <w:color w:val="000000"/>
+          <w:sz w:val="24"/>
+          <w:szCs w:val="24"/>
+          <w:lang w:val="en-ID" w:eastAsia="en-ID"/>
+        </w:rPr>
+        <w:t>menyita</w:t>
+      </w:r>
+      <w:proofErr w:type="spellEnd"/>
+      <w:r>
+        <w:rPr>
+          <w:rFonts w:ascii="Times New Roman" w:eastAsia="Times New Roman" w:hAnsi="Times New Roman" w:cs="Times New Roman"/>
+          <w:color w:val="000000"/>
+          <w:sz w:val="24"/>
+          <w:szCs w:val="24"/>
+          <w:lang w:val="en-ID" w:eastAsia="en-ID"/>
+        </w:rPr>
+        <w:t xml:space="preserve"> </w:t>
+      </w:r>
+      <w:proofErr w:type="spellStart"/>
+      <w:r>
+        <w:rPr>
+          <w:rFonts w:ascii="Times New Roman" w:eastAsia="Times New Roman" w:hAnsi="Times New Roman" w:cs="Times New Roman"/>
+          <w:color w:val="000000"/>
+          <w:sz w:val="24"/>
+          <w:szCs w:val="24"/>
+          <w:lang w:val="en-ID" w:eastAsia="en-ID"/>
+        </w:rPr>
+        <w:t>waktu</w:t>
+      </w:r>
+      <w:proofErr w:type="spellEnd"/>
+      <w:r>
+        <w:rPr>
+          <w:rFonts w:ascii="Times New Roman" w:eastAsia="Times New Roman" w:hAnsi="Times New Roman" w:cs="Times New Roman"/>
+          <w:color w:val="000000"/>
+          <w:sz w:val="24"/>
+          <w:szCs w:val="24"/>
+          <w:lang w:val="en-ID" w:eastAsia="en-ID"/>
+        </w:rPr>
+        <w:t xml:space="preserve"> dan </w:t>
+      </w:r>
+      <w:proofErr w:type="spellStart"/>
+      <w:r>
+        <w:rPr>
+          <w:rFonts w:ascii="Times New Roman" w:eastAsia="Times New Roman" w:hAnsi="Times New Roman" w:cs="Times New Roman"/>
+          <w:color w:val="000000"/>
+          <w:sz w:val="24"/>
+          <w:szCs w:val="24"/>
+          <w:lang w:val="en-ID" w:eastAsia="en-ID"/>
+        </w:rPr>
+        <w:t>kondusif</w:t>
+      </w:r>
+      <w:proofErr w:type="spellEnd"/>
+      <w:r>
+        <w:rPr>
+          <w:rFonts w:ascii="Times New Roman" w:eastAsia="Times New Roman" w:hAnsi="Times New Roman" w:cs="Times New Roman"/>
+          <w:color w:val="000000"/>
+          <w:sz w:val="24"/>
+          <w:szCs w:val="24"/>
+          <w:lang w:val="en-ID" w:eastAsia="en-ID"/>
+        </w:rPr>
+        <w:t xml:space="preserve"> </w:t>
+      </w:r>
+      <w:proofErr w:type="spellStart"/>
+      <w:r>
+        <w:rPr>
+          <w:rFonts w:ascii="Times New Roman" w:eastAsia="Times New Roman" w:hAnsi="Times New Roman" w:cs="Times New Roman"/>
+          <w:color w:val="000000"/>
+          <w:sz w:val="24"/>
+          <w:szCs w:val="24"/>
+          <w:lang w:val="en-ID" w:eastAsia="en-ID"/>
+        </w:rPr>
+        <w:t>untuk</w:t>
+      </w:r>
+      <w:proofErr w:type="spellEnd"/>
+      <w:r>
+        <w:rPr>
+          <w:rFonts w:ascii="Times New Roman" w:eastAsia="Times New Roman" w:hAnsi="Times New Roman" w:cs="Times New Roman"/>
+          <w:color w:val="000000"/>
+          <w:sz w:val="24"/>
+          <w:szCs w:val="24"/>
+          <w:lang w:val="en-ID" w:eastAsia="en-ID"/>
+        </w:rPr>
+        <w:t xml:space="preserve"> </w:t>
+      </w:r>
+      <w:proofErr w:type="spellStart"/>
+      <w:r>
+        <w:rPr>
+          <w:rFonts w:ascii="Times New Roman" w:eastAsia="Times New Roman" w:hAnsi="Times New Roman" w:cs="Times New Roman"/>
+          <w:color w:val="000000"/>
+          <w:sz w:val="24"/>
+          <w:szCs w:val="24"/>
+          <w:lang w:val="en-ID" w:eastAsia="en-ID"/>
+        </w:rPr>
+        <w:t>membuat</w:t>
+      </w:r>
+      <w:proofErr w:type="spellEnd"/>
+      <w:r>
+        <w:rPr>
+          <w:rFonts w:ascii="Times New Roman" w:eastAsia="Times New Roman" w:hAnsi="Times New Roman" w:cs="Times New Roman"/>
+          <w:color w:val="000000"/>
+          <w:sz w:val="24"/>
+          <w:szCs w:val="24"/>
+          <w:lang w:val="en-ID" w:eastAsia="en-ID"/>
+        </w:rPr>
+        <w:t xml:space="preserve"> </w:t>
+      </w:r>
+      <w:proofErr w:type="spellStart"/>
+      <w:r>
+        <w:rPr>
+          <w:rFonts w:ascii="Times New Roman" w:eastAsia="Times New Roman" w:hAnsi="Times New Roman" w:cs="Times New Roman"/>
+          <w:color w:val="000000"/>
+          <w:sz w:val="24"/>
+          <w:szCs w:val="24"/>
+          <w:lang w:val="en-ID" w:eastAsia="en-ID"/>
+        </w:rPr>
+        <w:t>kesalahan</w:t>
+      </w:r>
+      <w:proofErr w:type="spellEnd"/>
+    </w:p>
+    <w:p>
+      <w:pPr>
+        <w:pStyle w:val="ListParagraph"/>
+        <w:numPr>
+          <w:ilvl w:val="1"/>
+          <w:numId w:val="2"/>
+        </w:numPr>
+        <w:shd w:val="clear" w:color="auto" w:fill="FFFFFF"/>
+        <w:spacing w:before="100" w:beforeAutospacing="1" w:after="100" w:afterAutospacing="1" w:line="360" w:lineRule="auto"/>
+        <w:ind w:left="709"/>
+        <w:rPr>
+          <w:rFonts w:ascii="Times New Roman" w:eastAsia="Times New Roman" w:hAnsi="Times New Roman" w:cs="Times New Roman"/>
+          <w:color w:val="000000"/>
+          <w:sz w:val="27"/>
+          <w:szCs w:val="27"/>
+          <w:lang w:val="en-ID" w:eastAsia="en-ID"/>
+        </w:rPr>
+      </w:pPr>
+      <w:proofErr w:type="spellStart"/>
+      <w:r>
+        <w:rPr>
+          <w:rFonts w:ascii="Times New Roman" w:eastAsia="Times New Roman" w:hAnsi="Times New Roman" w:cs="Times New Roman"/>
+          <w:color w:val="000000"/>
+          <w:sz w:val="24"/>
+          <w:szCs w:val="24"/>
+          <w:lang w:val="en-ID" w:eastAsia="en-ID"/>
+        </w:rPr>
+        <w:t>Berbeda</w:t>
+      </w:r>
+      <w:proofErr w:type="spellEnd"/>
+      <w:r>
+        <w:rPr>
+          <w:rFonts w:ascii="Times New Roman" w:eastAsia="Times New Roman" w:hAnsi="Times New Roman" w:cs="Times New Roman"/>
+          <w:color w:val="000000"/>
+          <w:sz w:val="24"/>
+          <w:szCs w:val="24"/>
+          <w:lang w:val="en-ID" w:eastAsia="en-ID"/>
+        </w:rPr>
+        <w:t xml:space="preserve"> </w:t>
+      </w:r>
+      <w:proofErr w:type="spellStart"/>
+      <w:r>
+        <w:rPr>
+          <w:rFonts w:ascii="Times New Roman" w:eastAsia="Times New Roman" w:hAnsi="Times New Roman" w:cs="Times New Roman"/>
+          <w:color w:val="000000"/>
+          <w:sz w:val="24"/>
+          <w:szCs w:val="24"/>
+          <w:lang w:val="en-ID" w:eastAsia="en-ID"/>
+        </w:rPr>
+        <w:t>untuk</w:t>
+      </w:r>
+      <w:proofErr w:type="spellEnd"/>
+      <w:r>
+        <w:rPr>
+          <w:rFonts w:ascii="Times New Roman" w:eastAsia="Times New Roman" w:hAnsi="Times New Roman" w:cs="Times New Roman"/>
+          <w:color w:val="000000"/>
+          <w:sz w:val="24"/>
+          <w:szCs w:val="24"/>
+          <w:lang w:val="en-ID" w:eastAsia="en-ID"/>
+        </w:rPr>
+        <w:t xml:space="preserve"> </w:t>
+      </w:r>
+      <w:proofErr w:type="spellStart"/>
+      <w:r>
+        <w:rPr>
+          <w:rFonts w:ascii="Times New Roman" w:eastAsia="Times New Roman" w:hAnsi="Times New Roman" w:cs="Times New Roman"/>
+          <w:color w:val="000000"/>
+          <w:sz w:val="24"/>
+          <w:szCs w:val="24"/>
+          <w:lang w:val="en-ID" w:eastAsia="en-ID"/>
+        </w:rPr>
+        <w:t>setiap</w:t>
+      </w:r>
+      <w:proofErr w:type="spellEnd"/>
+      <w:r>
+        <w:rPr>
+          <w:rFonts w:ascii="Times New Roman" w:eastAsia="Times New Roman" w:hAnsi="Times New Roman" w:cs="Times New Roman"/>
+          <w:color w:val="000000"/>
+          <w:sz w:val="24"/>
+          <w:szCs w:val="24"/>
+          <w:lang w:val="en-ID" w:eastAsia="en-ID"/>
+        </w:rPr>
+        <w:t xml:space="preserve"> </w:t>
+      </w:r>
+      <w:proofErr w:type="spellStart"/>
+      <w:r>
+        <w:rPr>
+          <w:rFonts w:ascii="Times New Roman" w:eastAsia="Times New Roman" w:hAnsi="Times New Roman" w:cs="Times New Roman"/>
+          <w:color w:val="000000"/>
+          <w:sz w:val="24"/>
+          <w:szCs w:val="24"/>
+          <w:lang w:val="en-ID" w:eastAsia="en-ID"/>
+        </w:rPr>
+        <w:t>jenis</w:t>
+      </w:r>
+      <w:proofErr w:type="spellEnd"/>
+      <w:r>
+        <w:rPr>
+          <w:rFonts w:ascii="Times New Roman" w:eastAsia="Times New Roman" w:hAnsi="Times New Roman" w:cs="Times New Roman"/>
+          <w:color w:val="000000"/>
+          <w:sz w:val="24"/>
+          <w:szCs w:val="24"/>
+          <w:lang w:val="en-ID" w:eastAsia="en-ID"/>
+        </w:rPr>
+        <w:t xml:space="preserve"> </w:t>
+      </w:r>
+      <w:proofErr w:type="spellStart"/>
+      <w:r>
+        <w:rPr>
+          <w:rFonts w:ascii="Times New Roman" w:eastAsia="Times New Roman" w:hAnsi="Times New Roman" w:cs="Times New Roman"/>
+          <w:color w:val="000000"/>
+          <w:sz w:val="24"/>
+          <w:szCs w:val="24"/>
+          <w:lang w:val="en-ID" w:eastAsia="en-ID"/>
+        </w:rPr>
+        <w:t>komputer</w:t>
+      </w:r>
+      <w:proofErr w:type="spellEnd"/>
+      <w:r>
+        <w:rPr>
+          <w:rFonts w:ascii="Times New Roman" w:eastAsia="Times New Roman" w:hAnsi="Times New Roman" w:cs="Times New Roman"/>
+          <w:color w:val="000000"/>
+          <w:sz w:val="24"/>
+          <w:szCs w:val="24"/>
+          <w:lang w:val="en-ID" w:eastAsia="en-ID"/>
+        </w:rPr>
+        <w:t xml:space="preserve">, </w:t>
+      </w:r>
+      <w:proofErr w:type="spellStart"/>
+      <w:r>
+        <w:rPr>
+          <w:rFonts w:ascii="Times New Roman" w:eastAsia="Times New Roman" w:hAnsi="Times New Roman" w:cs="Times New Roman"/>
+          <w:color w:val="000000"/>
+          <w:sz w:val="24"/>
+          <w:szCs w:val="24"/>
+          <w:lang w:val="en-ID" w:eastAsia="en-ID"/>
+        </w:rPr>
+        <w:t>sehingga</w:t>
+      </w:r>
+      <w:proofErr w:type="spellEnd"/>
+      <w:r>
+        <w:rPr>
+          <w:rFonts w:ascii="Times New Roman" w:eastAsia="Times New Roman" w:hAnsi="Times New Roman" w:cs="Times New Roman"/>
+          <w:color w:val="000000"/>
+          <w:sz w:val="24"/>
+          <w:szCs w:val="24"/>
+          <w:lang w:val="en-ID" w:eastAsia="en-ID"/>
+        </w:rPr>
+        <w:t xml:space="preserve"> </w:t>
+      </w:r>
+      <w:proofErr w:type="spellStart"/>
+      <w:r>
+        <w:rPr>
+          <w:rFonts w:ascii="Times New Roman" w:eastAsia="Times New Roman" w:hAnsi="Times New Roman" w:cs="Times New Roman"/>
+          <w:color w:val="000000"/>
+          <w:sz w:val="24"/>
+          <w:szCs w:val="24"/>
+          <w:lang w:val="en-ID" w:eastAsia="en-ID"/>
+        </w:rPr>
+        <w:t>bergantung</w:t>
+      </w:r>
+      <w:proofErr w:type="spellEnd"/>
+      <w:r>
+        <w:rPr>
+          <w:rFonts w:ascii="Times New Roman" w:eastAsia="Times New Roman" w:hAnsi="Times New Roman" w:cs="Times New Roman"/>
+          <w:color w:val="000000"/>
+          <w:sz w:val="24"/>
+          <w:szCs w:val="24"/>
+          <w:lang w:val="en-ID" w:eastAsia="en-ID"/>
+        </w:rPr>
+        <w:t xml:space="preserve"> pada </w:t>
+      </w:r>
+      <w:proofErr w:type="spellStart"/>
+      <w:r>
+        <w:rPr>
+          <w:rFonts w:ascii="Times New Roman" w:eastAsia="Times New Roman" w:hAnsi="Times New Roman" w:cs="Times New Roman"/>
+          <w:color w:val="000000"/>
+          <w:sz w:val="24"/>
+          <w:szCs w:val="24"/>
+          <w:lang w:val="en-ID" w:eastAsia="en-ID"/>
+        </w:rPr>
+        <w:t>komputer</w:t>
+      </w:r>
+      <w:proofErr w:type="spellEnd"/>
+      <w:r>
+        <w:rPr>
+          <w:rFonts w:ascii="Times New Roman" w:eastAsia="Times New Roman" w:hAnsi="Times New Roman" w:cs="Times New Roman"/>
+          <w:color w:val="000000"/>
+          <w:sz w:val="24"/>
+          <w:szCs w:val="24"/>
+          <w:lang w:val="en-ID" w:eastAsia="en-ID"/>
+        </w:rPr>
+        <w:t xml:space="preserve"> dan </w:t>
+      </w:r>
+      <w:proofErr w:type="spellStart"/>
+      <w:r>
+        <w:rPr>
+          <w:rFonts w:ascii="Times New Roman" w:eastAsia="Times New Roman" w:hAnsi="Times New Roman" w:cs="Times New Roman"/>
+          <w:color w:val="000000"/>
+          <w:sz w:val="24"/>
+          <w:szCs w:val="24"/>
+          <w:lang w:val="en-ID" w:eastAsia="en-ID"/>
+        </w:rPr>
+        <w:t>tidak</w:t>
+      </w:r>
+      <w:proofErr w:type="spellEnd"/>
+      <w:r>
+        <w:rPr>
+          <w:rFonts w:ascii="Times New Roman" w:eastAsia="Times New Roman" w:hAnsi="Times New Roman" w:cs="Times New Roman"/>
+          <w:color w:val="000000"/>
+          <w:sz w:val="24"/>
+          <w:szCs w:val="24"/>
+          <w:lang w:val="en-ID" w:eastAsia="en-ID"/>
+        </w:rPr>
+        <w:t xml:space="preserve"> </w:t>
+      </w:r>
+      <w:proofErr w:type="spellStart"/>
+      <w:r>
+        <w:rPr>
+          <w:rFonts w:ascii="Times New Roman" w:eastAsia="Times New Roman" w:hAnsi="Times New Roman" w:cs="Times New Roman"/>
+          <w:color w:val="000000"/>
+          <w:sz w:val="24"/>
+          <w:szCs w:val="24"/>
+          <w:lang w:val="en-ID" w:eastAsia="en-ID"/>
+        </w:rPr>
+        <w:t>standar</w:t>
+      </w:r>
+      <w:proofErr w:type="spellEnd"/>
+    </w:p>
+    <w:p>
+      <w:pPr>
+        <w:pStyle w:val="ListParagraph"/>
+        <w:numPr>
+          <w:ilvl w:val="1"/>
+          <w:numId w:val="3"/>
+        </w:numPr>
+        <w:shd w:val="clear" w:color="auto" w:fill="FFFFFF"/>
+        <w:spacing w:before="100" w:beforeAutospacing="1" w:after="24" w:line="360" w:lineRule="auto"/>
+        <w:ind w:left="567"/>
+        <w:outlineLvl w:val="2"/>
+        <w:rPr>
+          <w:rFonts w:ascii="Times New Roman" w:eastAsia="Times New Roman" w:hAnsi="Times New Roman" w:cs="Times New Roman"/>
+          <w:b/>
+          <w:bCs/>
+          <w:sz w:val="24"/>
+          <w:szCs w:val="24"/>
+          <w:lang w:val="en-ID" w:eastAsia="en-ID"/>
+        </w:rPr>
+      </w:pPr>
+      <w:bookmarkStart w:id="3" w:name="_Toc90420740"/>
+      <w:bookmarkStart w:id="4" w:name="_Toc90424964"/>
+      <w:bookmarkStart w:id="5" w:name="_Toc90502999"/>
+      <w:proofErr w:type="spellStart"/>
+      <w:r>
+        <w:rPr>
+          <w:rFonts w:ascii="Times New Roman" w:eastAsia="Times New Roman" w:hAnsi="Times New Roman" w:cs="Times New Roman"/>
+          <w:b/>
+          <w:bCs/>
+          <w:sz w:val="24"/>
+          <w:szCs w:val="24"/>
+          <w:lang w:val="en-ID" w:eastAsia="en-ID"/>
+        </w:rPr>
+        <w:t>Generasi</w:t>
+      </w:r>
+      <w:proofErr w:type="spellEnd"/>
+      <w:r>
+        <w:rPr>
+          <w:rFonts w:ascii="Times New Roman" w:eastAsia="Times New Roman" w:hAnsi="Times New Roman" w:cs="Times New Roman"/>
+          <w:b/>
+          <w:bCs/>
+          <w:sz w:val="24"/>
+          <w:szCs w:val="24"/>
+          <w:lang w:val="en-ID" w:eastAsia="en-ID"/>
+        </w:rPr>
+        <w:t xml:space="preserve"> ke-2: </w:t>
+      </w:r>
+      <w:r>
+        <w:rPr>
+          <w:rFonts w:ascii="Times New Roman" w:eastAsia="Times New Roman" w:hAnsi="Times New Roman" w:cs="Times New Roman"/>
+          <w:b/>
+          <w:bCs/>
+          <w:i/>
+          <w:iCs/>
+          <w:sz w:val="24"/>
+          <w:szCs w:val="24"/>
+          <w:lang w:val="en-ID" w:eastAsia="en-ID"/>
+        </w:rPr>
+        <w:t>assembly language</w:t>
+      </w:r>
+      <w:r>
+        <w:rPr>
+          <w:rFonts w:ascii="Times New Roman" w:eastAsia="Times New Roman" w:hAnsi="Times New Roman" w:cs="Times New Roman"/>
+          <w:b/>
+          <w:bCs/>
+          <w:sz w:val="24"/>
+          <w:szCs w:val="24"/>
+          <w:lang w:val="en-ID" w:eastAsia="en-ID"/>
+        </w:rPr>
+        <w:t>: </w:t>
+      </w:r>
+      <w:r>
+        <w:rPr>
+          <w:rFonts w:ascii="Times New Roman" w:eastAsia="Times New Roman" w:hAnsi="Times New Roman" w:cs="Times New Roman"/>
+          <w:b/>
+          <w:bCs/>
+          <w:i/>
+          <w:iCs/>
+          <w:sz w:val="24"/>
+          <w:szCs w:val="24"/>
+          <w:lang w:val="en-ID" w:eastAsia="en-ID"/>
+        </w:rPr>
+        <w:t>Assembler</w:t>
+      </w:r>
+      <w:bookmarkEnd w:id="3"/>
+      <w:bookmarkEnd w:id="4"/>
+      <w:bookmarkEnd w:id="5"/>
+    </w:p>
+    <w:p>
+      <w:pPr>
+        <w:pStyle w:val="ListParagraph"/>
+        <w:shd w:val="clear" w:color="auto" w:fill="FFFFFF"/>
+        <w:spacing w:before="100" w:beforeAutospacing="1" w:after="24" w:line="360" w:lineRule="auto"/>
+        <w:ind w:left="567"/>
+        <w:jc w:val="both"/>
+        <w:rPr>
+          <w:rFonts w:ascii="Times New Roman" w:eastAsia="Times New Roman" w:hAnsi="Times New Roman" w:cs="Times New Roman"/>
+          <w:color w:val="000000"/>
+          <w:sz w:val="24"/>
+          <w:szCs w:val="24"/>
+          <w:lang w:val="en-ID" w:eastAsia="en-ID"/>
+        </w:rPr>
+      </w:pPr>
+      <w:proofErr w:type="spellStart"/>
+      <w:r>
+        <w:rPr>
+          <w:rFonts w:ascii="Times New Roman" w:eastAsia="Times New Roman" w:hAnsi="Times New Roman" w:cs="Times New Roman"/>
+          <w:color w:val="000000"/>
+          <w:sz w:val="24"/>
+          <w:szCs w:val="24"/>
+          <w:lang w:val="en-ID" w:eastAsia="en-ID"/>
+        </w:rPr>
+        <w:t>Penggunaan</w:t>
+      </w:r>
+      <w:proofErr w:type="spellEnd"/>
+      <w:r>
+        <w:rPr>
+          <w:rFonts w:ascii="Times New Roman" w:eastAsia="Times New Roman" w:hAnsi="Times New Roman" w:cs="Times New Roman"/>
+          <w:color w:val="000000"/>
+          <w:sz w:val="24"/>
+          <w:szCs w:val="24"/>
+          <w:lang w:val="en-ID" w:eastAsia="en-ID"/>
+        </w:rPr>
+        <w:t xml:space="preserve"> </w:t>
+      </w:r>
+      <w:proofErr w:type="spellStart"/>
+      <w:r>
+        <w:rPr>
+          <w:rFonts w:ascii="Times New Roman" w:eastAsia="Times New Roman" w:hAnsi="Times New Roman" w:cs="Times New Roman"/>
+          <w:color w:val="000000"/>
+          <w:sz w:val="24"/>
+          <w:szCs w:val="24"/>
+          <w:lang w:val="en-ID" w:eastAsia="en-ID"/>
+        </w:rPr>
+        <w:t>komputer</w:t>
+      </w:r>
+      <w:proofErr w:type="spellEnd"/>
+      <w:r>
+        <w:rPr>
+          <w:rFonts w:ascii="Times New Roman" w:eastAsia="Times New Roman" w:hAnsi="Times New Roman" w:cs="Times New Roman"/>
+          <w:color w:val="000000"/>
+          <w:sz w:val="24"/>
+          <w:szCs w:val="24"/>
+          <w:lang w:val="en-ID" w:eastAsia="en-ID"/>
+        </w:rPr>
+        <w:t xml:space="preserve"> </w:t>
+      </w:r>
+      <w:proofErr w:type="spellStart"/>
+      <w:r>
+        <w:rPr>
+          <w:rFonts w:ascii="Times New Roman" w:eastAsia="Times New Roman" w:hAnsi="Times New Roman" w:cs="Times New Roman"/>
+          <w:color w:val="000000"/>
+          <w:sz w:val="24"/>
+          <w:szCs w:val="24"/>
+          <w:lang w:val="en-ID" w:eastAsia="en-ID"/>
+        </w:rPr>
+        <w:t>secara</w:t>
+      </w:r>
+      <w:proofErr w:type="spellEnd"/>
+      <w:r>
+        <w:rPr>
+          <w:rFonts w:ascii="Times New Roman" w:eastAsia="Times New Roman" w:hAnsi="Times New Roman" w:cs="Times New Roman"/>
+          <w:color w:val="000000"/>
+          <w:sz w:val="24"/>
+          <w:szCs w:val="24"/>
+          <w:lang w:val="en-ID" w:eastAsia="en-ID"/>
+        </w:rPr>
+        <w:t xml:space="preserve"> </w:t>
+      </w:r>
+      <w:proofErr w:type="spellStart"/>
+      <w:r>
+        <w:rPr>
+          <w:rFonts w:ascii="Times New Roman" w:eastAsia="Times New Roman" w:hAnsi="Times New Roman" w:cs="Times New Roman"/>
+          <w:color w:val="000000"/>
+          <w:sz w:val="24"/>
+          <w:szCs w:val="24"/>
+          <w:lang w:val="en-ID" w:eastAsia="en-ID"/>
+        </w:rPr>
+        <w:t>komersial</w:t>
+      </w:r>
+      <w:proofErr w:type="spellEnd"/>
+      <w:r>
+        <w:rPr>
+          <w:rFonts w:ascii="Times New Roman" w:eastAsia="Times New Roman" w:hAnsi="Times New Roman" w:cs="Times New Roman"/>
+          <w:color w:val="000000"/>
+          <w:sz w:val="24"/>
+          <w:szCs w:val="24"/>
+          <w:lang w:val="en-ID" w:eastAsia="en-ID"/>
+        </w:rPr>
+        <w:t xml:space="preserve"> </w:t>
+      </w:r>
+      <w:proofErr w:type="spellStart"/>
+      <w:r>
+        <w:rPr>
+          <w:rFonts w:ascii="Times New Roman" w:eastAsia="Times New Roman" w:hAnsi="Times New Roman" w:cs="Times New Roman"/>
+          <w:color w:val="000000"/>
+          <w:sz w:val="24"/>
+          <w:szCs w:val="24"/>
+          <w:lang w:val="en-ID" w:eastAsia="en-ID"/>
+        </w:rPr>
+        <w:t>tahun</w:t>
+      </w:r>
+      <w:proofErr w:type="spellEnd"/>
+      <w:r>
+        <w:rPr>
+          <w:rFonts w:ascii="Times New Roman" w:eastAsia="Times New Roman" w:hAnsi="Times New Roman" w:cs="Times New Roman"/>
+          <w:color w:val="000000"/>
+          <w:sz w:val="24"/>
+          <w:szCs w:val="24"/>
+          <w:lang w:val="en-ID" w:eastAsia="en-ID"/>
+        </w:rPr>
+        <w:t xml:space="preserve"> 1950-an </w:t>
+      </w:r>
+      <w:proofErr w:type="spellStart"/>
+      <w:r>
+        <w:rPr>
+          <w:rFonts w:ascii="Times New Roman" w:eastAsia="Times New Roman" w:hAnsi="Times New Roman" w:cs="Times New Roman"/>
+          <w:color w:val="000000"/>
+          <w:sz w:val="24"/>
+          <w:szCs w:val="24"/>
+          <w:lang w:val="en-ID" w:eastAsia="en-ID"/>
+        </w:rPr>
+        <w:t>mengakibatkan</w:t>
+      </w:r>
+      <w:proofErr w:type="spellEnd"/>
+      <w:r>
+        <w:rPr>
+          <w:rFonts w:ascii="Times New Roman" w:eastAsia="Times New Roman" w:hAnsi="Times New Roman" w:cs="Times New Roman"/>
+          <w:color w:val="000000"/>
+          <w:sz w:val="24"/>
+          <w:szCs w:val="24"/>
+          <w:lang w:val="en-ID" w:eastAsia="en-ID"/>
+        </w:rPr>
+        <w:t xml:space="preserve"> </w:t>
+      </w:r>
+      <w:proofErr w:type="spellStart"/>
+      <w:r>
+        <w:rPr>
+          <w:rFonts w:ascii="Times New Roman" w:eastAsia="Times New Roman" w:hAnsi="Times New Roman" w:cs="Times New Roman"/>
+          <w:color w:val="000000"/>
+          <w:sz w:val="24"/>
+          <w:szCs w:val="24"/>
+          <w:lang w:val="en-ID" w:eastAsia="en-ID"/>
+        </w:rPr>
+        <w:t>dikembangkannya</w:t>
+      </w:r>
+      <w:proofErr w:type="spellEnd"/>
+      <w:r>
+        <w:rPr>
+          <w:rFonts w:ascii="Times New Roman" w:eastAsia="Times New Roman" w:hAnsi="Times New Roman" w:cs="Times New Roman"/>
+          <w:color w:val="000000"/>
+          <w:sz w:val="24"/>
+          <w:szCs w:val="24"/>
+          <w:lang w:val="en-ID" w:eastAsia="en-ID"/>
+        </w:rPr>
+        <w:t xml:space="preserve"> </w:t>
+      </w:r>
+      <w:proofErr w:type="spellStart"/>
+      <w:r>
+        <w:rPr>
+          <w:rFonts w:ascii="Times New Roman" w:eastAsia="Times New Roman" w:hAnsi="Times New Roman" w:cs="Times New Roman"/>
+          <w:color w:val="000000"/>
+          <w:sz w:val="24"/>
+          <w:szCs w:val="24"/>
+          <w:lang w:val="en-ID" w:eastAsia="en-ID"/>
+        </w:rPr>
+        <w:t>bahasa</w:t>
+      </w:r>
+      <w:proofErr w:type="spellEnd"/>
+      <w:r>
+        <w:rPr>
+          <w:rFonts w:ascii="Times New Roman" w:eastAsia="Times New Roman" w:hAnsi="Times New Roman" w:cs="Times New Roman"/>
+          <w:color w:val="000000"/>
+          <w:sz w:val="24"/>
+          <w:szCs w:val="24"/>
+          <w:lang w:val="en-ID" w:eastAsia="en-ID"/>
+        </w:rPr>
+        <w:t xml:space="preserve"> assembly.</w:t>
+      </w:r>
+    </w:p>
+    <w:p>
+      <w:pPr>
+        <w:pStyle w:val="ListParagraph"/>
+        <w:shd w:val="clear" w:color="auto" w:fill="FFFFFF"/>
+        <w:spacing w:before="100" w:beforeAutospacing="1" w:after="24" w:line="360" w:lineRule="auto"/>
+        <w:ind w:left="567"/>
+        <w:jc w:val="both"/>
+        <w:rPr>
+          <w:rFonts w:ascii="Times New Roman" w:eastAsia="Times New Roman" w:hAnsi="Times New Roman" w:cs="Times New Roman"/>
+          <w:color w:val="000000"/>
+          <w:sz w:val="24"/>
+          <w:szCs w:val="24"/>
+          <w:lang w:val="en-ID" w:eastAsia="en-ID"/>
+        </w:rPr>
+      </w:pPr>
+      <w:proofErr w:type="spellStart"/>
+      <w:r>
+        <w:rPr>
+          <w:rFonts w:ascii="Times New Roman" w:eastAsia="Times New Roman" w:hAnsi="Times New Roman" w:cs="Times New Roman"/>
+          <w:color w:val="000000"/>
+          <w:sz w:val="24"/>
+          <w:szCs w:val="24"/>
+          <w:lang w:val="en-ID" w:eastAsia="en-ID"/>
+        </w:rPr>
+        <w:t>Ciri-Ciri</w:t>
+      </w:r>
+      <w:proofErr w:type="spellEnd"/>
+      <w:r>
+        <w:rPr>
+          <w:rFonts w:ascii="Times New Roman" w:eastAsia="Times New Roman" w:hAnsi="Times New Roman" w:cs="Times New Roman"/>
+          <w:color w:val="000000"/>
+          <w:sz w:val="24"/>
+          <w:szCs w:val="24"/>
+          <w:lang w:val="en-ID" w:eastAsia="en-ID"/>
+        </w:rPr>
+        <w:t xml:space="preserve"> Bahasa </w:t>
+      </w:r>
+      <w:proofErr w:type="gramStart"/>
+      <w:r>
+        <w:rPr>
+          <w:rFonts w:ascii="Times New Roman" w:eastAsia="Times New Roman" w:hAnsi="Times New Roman" w:cs="Times New Roman"/>
+          <w:color w:val="000000"/>
+          <w:sz w:val="24"/>
+          <w:szCs w:val="24"/>
+          <w:lang w:val="en-ID" w:eastAsia="en-ID"/>
+        </w:rPr>
+        <w:t>Assembly :</w:t>
+      </w:r>
+      <w:proofErr w:type="gramEnd"/>
+    </w:p>
+    <w:p>
+      <w:pPr>
+        <w:pStyle w:val="ListParagraph"/>
+        <w:numPr>
+          <w:ilvl w:val="0"/>
+          <w:numId w:val="4"/>
+        </w:numPr>
+        <w:shd w:val="clear" w:color="auto" w:fill="FFFFFF"/>
+        <w:spacing w:before="100" w:beforeAutospacing="1" w:after="24" w:line="360" w:lineRule="auto"/>
+        <w:jc w:val="both"/>
+        <w:rPr>
+          <w:rFonts w:ascii="Times New Roman" w:eastAsia="Times New Roman" w:hAnsi="Times New Roman" w:cs="Times New Roman"/>
+          <w:sz w:val="24"/>
+          <w:szCs w:val="24"/>
+          <w:lang w:val="en-ID" w:eastAsia="en-ID"/>
+        </w:rPr>
+      </w:pPr>
+      <w:r>
+        <w:rPr>
+          <w:rFonts w:ascii="Times New Roman" w:eastAsia="Times New Roman" w:hAnsi="Times New Roman" w:cs="Times New Roman"/>
+          <w:sz w:val="24"/>
+          <w:szCs w:val="24"/>
+          <w:lang w:val="en-ID" w:eastAsia="en-ID"/>
+        </w:rPr>
+        <w:t xml:space="preserve">Kode </w:t>
+      </w:r>
+      <w:proofErr w:type="spellStart"/>
+      <w:r>
+        <w:rPr>
+          <w:rFonts w:ascii="Times New Roman" w:eastAsia="Times New Roman" w:hAnsi="Times New Roman" w:cs="Times New Roman"/>
+          <w:sz w:val="24"/>
+          <w:szCs w:val="24"/>
+          <w:lang w:val="en-ID" w:eastAsia="en-ID"/>
+        </w:rPr>
+        <w:t>ditandai</w:t>
+      </w:r>
+      <w:proofErr w:type="spellEnd"/>
+      <w:r>
+        <w:rPr>
+          <w:rFonts w:ascii="Times New Roman" w:eastAsia="Times New Roman" w:hAnsi="Times New Roman" w:cs="Times New Roman"/>
+          <w:sz w:val="24"/>
+          <w:szCs w:val="24"/>
+          <w:lang w:val="en-ID" w:eastAsia="en-ID"/>
+        </w:rPr>
+        <w:t xml:space="preserve"> </w:t>
+      </w:r>
+      <w:proofErr w:type="spellStart"/>
+      <w:r>
+        <w:rPr>
+          <w:rFonts w:ascii="Times New Roman" w:eastAsia="Times New Roman" w:hAnsi="Times New Roman" w:cs="Times New Roman"/>
+          <w:sz w:val="24"/>
+          <w:szCs w:val="24"/>
+          <w:lang w:val="en-ID" w:eastAsia="en-ID"/>
+        </w:rPr>
+        <w:t>dengan</w:t>
+      </w:r>
+      <w:proofErr w:type="spellEnd"/>
+      <w:r>
+        <w:rPr>
+          <w:rFonts w:ascii="Times New Roman" w:eastAsia="Times New Roman" w:hAnsi="Times New Roman" w:cs="Times New Roman"/>
+          <w:sz w:val="24"/>
+          <w:szCs w:val="24"/>
+          <w:lang w:val="en-ID" w:eastAsia="en-ID"/>
+        </w:rPr>
+        <w:t xml:space="preserve"> </w:t>
+      </w:r>
+      <w:proofErr w:type="spellStart"/>
+      <w:r>
+        <w:rPr>
+          <w:rFonts w:ascii="Times New Roman" w:eastAsia="Times New Roman" w:hAnsi="Times New Roman" w:cs="Times New Roman"/>
+          <w:sz w:val="24"/>
+          <w:szCs w:val="24"/>
+          <w:lang w:val="en-ID" w:eastAsia="en-ID"/>
+        </w:rPr>
+        <w:t>nama</w:t>
+      </w:r>
+      <w:proofErr w:type="spellEnd"/>
+      <w:r>
+        <w:rPr>
+          <w:rFonts w:ascii="Times New Roman" w:eastAsia="Times New Roman" w:hAnsi="Times New Roman" w:cs="Times New Roman"/>
+          <w:sz w:val="24"/>
+          <w:szCs w:val="24"/>
+          <w:lang w:val="en-ID" w:eastAsia="en-ID"/>
+        </w:rPr>
+        <w:t xml:space="preserve"> yang </w:t>
+      </w:r>
+      <w:proofErr w:type="spellStart"/>
+      <w:r>
+        <w:rPr>
+          <w:rFonts w:ascii="Times New Roman" w:eastAsia="Times New Roman" w:hAnsi="Times New Roman" w:cs="Times New Roman"/>
+          <w:sz w:val="24"/>
+          <w:szCs w:val="24"/>
+          <w:lang w:val="en-ID" w:eastAsia="en-ID"/>
+        </w:rPr>
+        <w:t>mudah</w:t>
+      </w:r>
+      <w:proofErr w:type="spellEnd"/>
+      <w:r>
+        <w:rPr>
+          <w:rFonts w:ascii="Times New Roman" w:eastAsia="Times New Roman" w:hAnsi="Times New Roman" w:cs="Times New Roman"/>
+          <w:sz w:val="24"/>
+          <w:szCs w:val="24"/>
+          <w:lang w:val="en-ID" w:eastAsia="en-ID"/>
+        </w:rPr>
+        <w:t xml:space="preserve"> </w:t>
+      </w:r>
+      <w:proofErr w:type="spellStart"/>
+      <w:r>
+        <w:rPr>
+          <w:rFonts w:ascii="Times New Roman" w:eastAsia="Times New Roman" w:hAnsi="Times New Roman" w:cs="Times New Roman"/>
+          <w:sz w:val="24"/>
+          <w:szCs w:val="24"/>
+          <w:lang w:val="en-ID" w:eastAsia="en-ID"/>
+        </w:rPr>
+        <w:t>diingat</w:t>
+      </w:r>
+      <w:proofErr w:type="spellEnd"/>
+      <w:r>
+        <w:rPr>
+          <w:rFonts w:ascii="Times New Roman" w:eastAsia="Times New Roman" w:hAnsi="Times New Roman" w:cs="Times New Roman"/>
+          <w:sz w:val="24"/>
+          <w:szCs w:val="24"/>
+          <w:lang w:val="en-ID" w:eastAsia="en-ID"/>
+        </w:rPr>
+        <w:t xml:space="preserve"> </w:t>
+      </w:r>
+      <w:proofErr w:type="spellStart"/>
+      <w:r>
+        <w:rPr>
+          <w:rFonts w:ascii="Times New Roman" w:eastAsia="Times New Roman" w:hAnsi="Times New Roman" w:cs="Times New Roman"/>
+          <w:sz w:val="24"/>
+          <w:szCs w:val="24"/>
+          <w:lang w:val="en-ID" w:eastAsia="en-ID"/>
+        </w:rPr>
+        <w:t>sepert</w:t>
+      </w:r>
+      <w:proofErr w:type="spellEnd"/>
+      <w:r>
+        <w:rPr>
+          <w:rFonts w:ascii="Times New Roman" w:eastAsia="Times New Roman" w:hAnsi="Times New Roman" w:cs="Times New Roman"/>
+          <w:sz w:val="24"/>
+          <w:szCs w:val="24"/>
+          <w:lang w:val="en-ID" w:eastAsia="en-ID"/>
+        </w:rPr>
+        <w:t xml:space="preserve"> ADD, SUB, dan MULT.</w:t>
+      </w:r>
+    </w:p>
+    <w:p>
+      <w:pPr>
+        <w:pStyle w:val="ListParagraph"/>
+        <w:numPr>
+          <w:ilvl w:val="1"/>
+          <w:numId w:val="2"/>
+        </w:numPr>
+        <w:shd w:val="clear" w:color="auto" w:fill="FFFFFF"/>
+        <w:spacing w:before="100" w:beforeAutospacing="1" w:after="100" w:afterAutospacing="1" w:line="360" w:lineRule="auto"/>
+        <w:ind w:left="709"/>
+        <w:rPr>
+          <w:rFonts w:ascii="Times New Roman" w:eastAsia="Times New Roman" w:hAnsi="Times New Roman" w:cs="Times New Roman"/>
+          <w:color w:val="000000"/>
+          <w:sz w:val="27"/>
+          <w:szCs w:val="27"/>
+          <w:lang w:val="en-ID" w:eastAsia="en-ID"/>
+        </w:rPr>
+      </w:pPr>
+      <w:r>
+        <w:rPr>
+          <w:rFonts w:ascii="Times New Roman" w:eastAsia="Times New Roman" w:hAnsi="Times New Roman" w:cs="Times New Roman"/>
+          <w:sz w:val="24"/>
+          <w:szCs w:val="24"/>
+          <w:lang w:val="en-ID" w:eastAsia="en-ID"/>
+        </w:rPr>
+        <w:t xml:space="preserve">Alamat </w:t>
+      </w:r>
+      <w:proofErr w:type="spellStart"/>
+      <w:r>
+        <w:rPr>
+          <w:rFonts w:ascii="Times New Roman" w:eastAsia="Times New Roman" w:hAnsi="Times New Roman" w:cs="Times New Roman"/>
+          <w:sz w:val="24"/>
+          <w:szCs w:val="24"/>
+          <w:lang w:val="en-ID" w:eastAsia="en-ID"/>
+        </w:rPr>
+        <w:t>penyimpanan</w:t>
+      </w:r>
+      <w:proofErr w:type="spellEnd"/>
+      <w:r>
+        <w:rPr>
+          <w:rFonts w:ascii="Times New Roman" w:eastAsia="Times New Roman" w:hAnsi="Times New Roman" w:cs="Times New Roman"/>
+          <w:sz w:val="24"/>
+          <w:szCs w:val="24"/>
+          <w:lang w:val="en-ID" w:eastAsia="en-ID"/>
+        </w:rPr>
+        <w:t xml:space="preserve"> (</w:t>
+      </w:r>
+      <w:r>
+        <w:rPr>
+          <w:rFonts w:ascii="Times New Roman" w:eastAsia="Times New Roman" w:hAnsi="Times New Roman" w:cs="Times New Roman"/>
+          <w:i/>
+          <w:iCs/>
+          <w:sz w:val="24"/>
+          <w:szCs w:val="24"/>
+          <w:lang w:val="en-ID" w:eastAsia="en-ID"/>
+        </w:rPr>
+        <w:t>storage addresses</w:t>
+      </w:r>
+      <w:r>
+        <w:rPr>
+          <w:rFonts w:ascii="Times New Roman" w:eastAsia="Times New Roman" w:hAnsi="Times New Roman" w:cs="Times New Roman"/>
+          <w:sz w:val="24"/>
+          <w:szCs w:val="24"/>
+          <w:lang w:val="en-ID" w:eastAsia="en-ID"/>
+        </w:rPr>
+        <w:t xml:space="preserve">) </w:t>
+      </w:r>
+      <w:proofErr w:type="spellStart"/>
+      <w:r>
+        <w:rPr>
+          <w:rFonts w:ascii="Times New Roman" w:eastAsia="Times New Roman" w:hAnsi="Times New Roman" w:cs="Times New Roman"/>
+          <w:sz w:val="24"/>
+          <w:szCs w:val="24"/>
+          <w:lang w:val="en-ID" w:eastAsia="en-ID"/>
+        </w:rPr>
+        <w:t>nyata</w:t>
+      </w:r>
+      <w:proofErr w:type="spellEnd"/>
+      <w:r>
+        <w:rPr>
+          <w:rFonts w:ascii="Times New Roman" w:eastAsia="Times New Roman" w:hAnsi="Times New Roman" w:cs="Times New Roman"/>
+          <w:sz w:val="24"/>
+          <w:szCs w:val="24"/>
+          <w:lang w:val="en-ID" w:eastAsia="en-ID"/>
+        </w:rPr>
+        <w:t xml:space="preserve"> di mana data </w:t>
+      </w:r>
+      <w:proofErr w:type="spellStart"/>
+      <w:r>
+        <w:rPr>
+          <w:rFonts w:ascii="Times New Roman" w:eastAsia="Times New Roman" w:hAnsi="Times New Roman" w:cs="Times New Roman"/>
+          <w:sz w:val="24"/>
+          <w:szCs w:val="24"/>
+          <w:lang w:val="en-ID" w:eastAsia="en-ID"/>
+        </w:rPr>
+        <w:t>ditempatkan</w:t>
+      </w:r>
+      <w:proofErr w:type="spellEnd"/>
+      <w:r>
+        <w:rPr>
+          <w:rFonts w:ascii="Times New Roman" w:eastAsia="Times New Roman" w:hAnsi="Times New Roman" w:cs="Times New Roman"/>
+          <w:sz w:val="24"/>
+          <w:szCs w:val="24"/>
+          <w:lang w:val="en-ID" w:eastAsia="en-ID"/>
+        </w:rPr>
+        <w:t xml:space="preserve"> </w:t>
+      </w:r>
+      <w:proofErr w:type="spellStart"/>
+      <w:r>
+        <w:rPr>
+          <w:rFonts w:ascii="Times New Roman" w:eastAsia="Times New Roman" w:hAnsi="Times New Roman" w:cs="Times New Roman"/>
+          <w:sz w:val="24"/>
+          <w:szCs w:val="24"/>
+          <w:lang w:val="en-ID" w:eastAsia="en-ID"/>
+        </w:rPr>
+        <w:t>dapat</w:t>
+      </w:r>
+      <w:proofErr w:type="spellEnd"/>
+      <w:r>
+        <w:rPr>
+          <w:rFonts w:ascii="Times New Roman" w:eastAsia="Times New Roman" w:hAnsi="Times New Roman" w:cs="Times New Roman"/>
+          <w:sz w:val="24"/>
+          <w:szCs w:val="24"/>
+          <w:lang w:val="en-ID" w:eastAsia="en-ID"/>
+        </w:rPr>
+        <w:t xml:space="preserve"> </w:t>
+      </w:r>
+      <w:proofErr w:type="spellStart"/>
+      <w:r>
+        <w:rPr>
+          <w:rFonts w:ascii="Times New Roman" w:eastAsia="Times New Roman" w:hAnsi="Times New Roman" w:cs="Times New Roman"/>
+          <w:sz w:val="24"/>
+          <w:szCs w:val="24"/>
+          <w:lang w:val="en-ID" w:eastAsia="en-ID"/>
+        </w:rPr>
+        <w:t>didefinisikan</w:t>
+      </w:r>
+      <w:proofErr w:type="spellEnd"/>
+      <w:r>
+        <w:rPr>
+          <w:rFonts w:ascii="Times New Roman" w:eastAsia="Times New Roman" w:hAnsi="Times New Roman" w:cs="Times New Roman"/>
+          <w:sz w:val="24"/>
+          <w:szCs w:val="24"/>
+          <w:lang w:val="en-ID" w:eastAsia="en-ID"/>
+        </w:rPr>
+        <w:t xml:space="preserve"> </w:t>
+      </w:r>
+      <w:proofErr w:type="spellStart"/>
+      <w:r>
+        <w:rPr>
+          <w:rFonts w:ascii="Times New Roman" w:eastAsia="Times New Roman" w:hAnsi="Times New Roman" w:cs="Times New Roman"/>
+          <w:sz w:val="24"/>
+          <w:szCs w:val="24"/>
+          <w:lang w:val="en-ID" w:eastAsia="en-ID"/>
+        </w:rPr>
+        <w:t>dengan</w:t>
+      </w:r>
+      <w:proofErr w:type="spellEnd"/>
+      <w:r>
+        <w:rPr>
+          <w:rFonts w:ascii="Times New Roman" w:eastAsia="Times New Roman" w:hAnsi="Times New Roman" w:cs="Times New Roman"/>
+          <w:sz w:val="24"/>
+          <w:szCs w:val="24"/>
+          <w:lang w:val="en-ID" w:eastAsia="en-ID"/>
+        </w:rPr>
+        <w:t xml:space="preserve"> </w:t>
+      </w:r>
+      <w:proofErr w:type="spellStart"/>
+      <w:r>
+        <w:rPr>
+          <w:rFonts w:ascii="Times New Roman" w:eastAsia="Times New Roman" w:hAnsi="Times New Roman" w:cs="Times New Roman"/>
+          <w:sz w:val="24"/>
+          <w:szCs w:val="24"/>
+          <w:lang w:val="en-ID" w:eastAsia="en-ID"/>
+        </w:rPr>
+        <w:t>nama-nama</w:t>
+      </w:r>
+      <w:proofErr w:type="spellEnd"/>
+      <w:r>
+        <w:rPr>
+          <w:rFonts w:ascii="Times New Roman" w:eastAsia="Times New Roman" w:hAnsi="Times New Roman" w:cs="Times New Roman"/>
+          <w:sz w:val="24"/>
+          <w:szCs w:val="24"/>
+          <w:lang w:val="en-ID" w:eastAsia="en-ID"/>
+        </w:rPr>
+        <w:t xml:space="preserve"> </w:t>
+      </w:r>
+      <w:proofErr w:type="spellStart"/>
+      <w:r>
+        <w:rPr>
+          <w:rFonts w:ascii="Times New Roman" w:eastAsia="Times New Roman" w:hAnsi="Times New Roman" w:cs="Times New Roman"/>
+          <w:sz w:val="24"/>
+          <w:szCs w:val="24"/>
+          <w:lang w:val="en-ID" w:eastAsia="en-ID"/>
+        </w:rPr>
+        <w:t>seperti</w:t>
+      </w:r>
+      <w:proofErr w:type="spellEnd"/>
+      <w:r>
+        <w:rPr>
+          <w:rFonts w:ascii="Times New Roman" w:eastAsia="Times New Roman" w:hAnsi="Times New Roman" w:cs="Times New Roman"/>
+          <w:sz w:val="24"/>
+          <w:szCs w:val="24"/>
+          <w:lang w:val="en-ID" w:eastAsia="en-ID"/>
+        </w:rPr>
+        <w:t xml:space="preserve"> AMT1 dan AMT2 </w:t>
+      </w:r>
+      <w:proofErr w:type="spellStart"/>
+      <w:r>
+        <w:rPr>
+          <w:rFonts w:ascii="Times New Roman" w:eastAsia="Times New Roman" w:hAnsi="Times New Roman" w:cs="Times New Roman"/>
+          <w:sz w:val="24"/>
+          <w:szCs w:val="24"/>
+          <w:lang w:val="en-ID" w:eastAsia="en-ID"/>
+        </w:rPr>
+        <w:t>untuk</w:t>
+      </w:r>
+      <w:proofErr w:type="spellEnd"/>
+      <w:r>
+        <w:rPr>
+          <w:rFonts w:ascii="Times New Roman" w:eastAsia="Times New Roman" w:hAnsi="Times New Roman" w:cs="Times New Roman"/>
+          <w:sz w:val="24"/>
+          <w:szCs w:val="24"/>
+          <w:lang w:val="en-ID" w:eastAsia="en-ID"/>
+        </w:rPr>
+        <w:t xml:space="preserve"> </w:t>
+      </w:r>
+      <w:proofErr w:type="spellStart"/>
+      <w:r>
+        <w:rPr>
+          <w:rFonts w:ascii="Times New Roman" w:eastAsia="Times New Roman" w:hAnsi="Times New Roman" w:cs="Times New Roman"/>
+          <w:sz w:val="24"/>
+          <w:szCs w:val="24"/>
+          <w:lang w:val="en-ID" w:eastAsia="en-ID"/>
+        </w:rPr>
+        <w:t>memudahkan</w:t>
+      </w:r>
+      <w:proofErr w:type="spellEnd"/>
+      <w:r>
+        <w:rPr>
+          <w:rFonts w:ascii="Times New Roman" w:eastAsia="Times New Roman" w:hAnsi="Times New Roman" w:cs="Times New Roman"/>
+          <w:sz w:val="24"/>
+          <w:szCs w:val="24"/>
+          <w:lang w:val="en-ID" w:eastAsia="en-ID"/>
+        </w:rPr>
+        <w:t xml:space="preserve"> </w:t>
+      </w:r>
+      <w:proofErr w:type="spellStart"/>
+      <w:r>
+        <w:rPr>
+          <w:rFonts w:ascii="Times New Roman" w:eastAsia="Times New Roman" w:hAnsi="Times New Roman" w:cs="Times New Roman"/>
+          <w:sz w:val="24"/>
+          <w:szCs w:val="24"/>
+          <w:lang w:val="en-ID" w:eastAsia="en-ID"/>
+        </w:rPr>
+        <w:t>rujukan</w:t>
+      </w:r>
+      <w:proofErr w:type="spellEnd"/>
+      <w:r>
+        <w:rPr>
+          <w:rFonts w:ascii="Times New Roman" w:eastAsia="Times New Roman" w:hAnsi="Times New Roman" w:cs="Times New Roman"/>
+          <w:sz w:val="24"/>
+          <w:szCs w:val="24"/>
+          <w:lang w:val="en-ID" w:eastAsia="en-ID"/>
+        </w:rPr>
+        <w:t>.</w:t>
+      </w:r>
+    </w:p>
+    <w:p>
+      <w:pPr>
+        <w:jc w:val="both"/>
+        <w:rPr>
+          <w:rFonts w:ascii="Times New Roman" w:hAnsi="Times New Roman" w:cs="Times New Roman"/>
+          <w:sz w:val="24"/>
+          <w:szCs w:val="24"/>
+          <w:lang w:val="en-US"/>
+        </w:rPr>
+      </w:pPr>
+    </w:p>
+    <w:p>
+      <w:pPr>
+        <w:jc w:val="both"/>
+        <w:rPr>
+          <w:rFonts w:ascii="Times New Roman" w:hAnsi="Times New Roman" w:cs="Times New Roman"/>
+          <w:sz w:val="24"/>
+          <w:szCs w:val="24"/>
+          <w:lang w:val="en-US"/>
+        </w:rPr>
+      </w:pPr>
+    </w:p>
+    <w:p>
+      <w:pPr>
+        <w:jc w:val="both"/>
+        <w:rPr>
+          <w:rFonts w:ascii="Times New Roman" w:hAnsi="Times New Roman" w:cs="Times New Roman"/>
+          <w:sz w:val="24"/>
+          <w:szCs w:val="24"/>
           <w:lang w:val="en-US"/>
         </w:rPr>
       </w:pPr>
@@ -1406,6 +3297,532 @@
     </w:sectPr>
   </w:body>
 </w:document>
+</file>
+
+<file path=word/numbering.xml><?xml version="1.0" encoding="utf-8"?>
+<w:numbering xmlns:wpc="http://schemas.microsoft.com/office/word/2010/wordprocessingCanvas" xmlns:cx="http://schemas.microsoft.com/office/drawing/2014/chartex" xmlns:cx1="http://schemas.microsoft.com/office/drawing/2015/9/8/chartex" xmlns:cx2="http://schemas.microsoft.com/office/drawing/2015/10/21/chartex" xmlns:cx3="http://schemas.microsoft.com/office/drawing/2016/5/9/chartex" xmlns:cx4="http://schemas.microsoft.com/office/drawing/2016/5/10/chartex" xmlns:cx5="http://schemas.microsoft.com/office/drawing/2016/5/11/chartex" xmlns:cx6="http://schemas.microsoft.com/office/drawing/2016/5/12/chartex" xmlns:cx7="http://schemas.microsoft.com/office/drawing/2016/5/13/chartex" xmlns:cx8="http://schemas.microsoft.com/office/drawing/2016/5/14/chartex" xmlns:mc="http://schemas.openxmlformats.org/markup-compatibility/2006" xmlns:aink="http://schemas.microsoft.com/office/drawing/2016/ink" xmlns:am3d="http://schemas.microsoft.com/office/drawing/2017/model3d" xmlns:o="urn:schemas-microsoft-com:office:office" xmlns:r="http://schemas.openxmlformats.org/officeDocument/2006/relationships" xmlns:m="http://schemas.openxmlformats.org/officeDocument/2006/math" xmlns:v="urn:schemas-microsoft-com:vml" xmlns:wp14="http://schemas.microsoft.com/office/word/2010/wordprocessingDrawing" xmlns:wp="http://schemas.openxmlformats.org/drawingml/2006/wordprocessingDrawing" xmlns:w10="urn:schemas-microsoft-com:office:word" xmlns:w="http://schemas.openxmlformats.org/wordprocessingml/2006/main" xmlns:w14="http://schemas.microsoft.com/office/word/2010/wordml" xmlns:w15="http://schemas.microsoft.com/office/word/2012/wordml" xmlns:w16cex="http://schemas.microsoft.com/office/word/2018/wordml/cex" xmlns:w16cid="http://schemas.microsoft.com/office/word/2016/wordml/cid" xmlns:w16="http://schemas.microsoft.com/office/word/2018/wordml" xmlns:w16sdtdh="http://schemas.microsoft.com/office/word/2020/wordml/sdtdatahash" xmlns:w16se="http://schemas.microsoft.com/office/word/2015/wordml/symex" xmlns:wpg="http://schemas.microsoft.com/office/word/2010/wordprocessingGroup" xmlns:wpi="http://schemas.microsoft.com/office/word/2010/wordprocessingInk" xmlns:wne="http://schemas.microsoft.com/office/word/2006/wordml" xmlns:wps="http://schemas.microsoft.com/office/word/2010/wordprocessingShape" mc:Ignorable="w14 w15 w16se w16cid w16 w16cex w16sdtdh wp14">
+  <w:abstractNum w:abstractNumId="0" w15:restartNumberingAfterBreak="0">
+    <w:nsid w:val="0A365BEA"/>
+    <w:multiLevelType w:val="multilevel"/>
+    <w:tmpl w:val="FC26E334"/>
+    <w:lvl w:ilvl="0">
+      <w:start w:val="1"/>
+      <w:numFmt w:val="decimal"/>
+      <w:lvlText w:val="%1."/>
+      <w:lvlJc w:val="left"/>
+      <w:pPr>
+        <w:ind w:left="360" w:hanging="360"/>
+      </w:pPr>
+      <w:rPr>
+        <w:sz w:val="24"/>
+        <w:szCs w:val="24"/>
+      </w:rPr>
+    </w:lvl>
+    <w:lvl w:ilvl="1">
+      <w:start w:val="1"/>
+      <w:numFmt w:val="decimal"/>
+      <w:lvlText w:val="%2."/>
+      <w:lvlJc w:val="left"/>
+      <w:pPr>
+        <w:ind w:left="1353" w:hanging="360"/>
+      </w:pPr>
+      <w:rPr>
+        <w:rFonts w:ascii="Times New Roman" w:eastAsia="Times New Roman" w:hAnsi="Times New Roman" w:cs="Times New Roman"/>
+        <w:sz w:val="24"/>
+        <w:szCs w:val="24"/>
+      </w:rPr>
+    </w:lvl>
+    <w:lvl w:ilvl="2">
+      <w:start w:val="1"/>
+      <w:numFmt w:val="decimal"/>
+      <w:lvlText w:val="%3."/>
+      <w:lvlJc w:val="left"/>
+      <w:pPr>
+        <w:ind w:left="1080" w:hanging="360"/>
+      </w:pPr>
+    </w:lvl>
+    <w:lvl w:ilvl="3">
+      <w:start w:val="1"/>
+      <w:numFmt w:val="decimal"/>
+      <w:lvlText w:val="%4."/>
+      <w:lvlJc w:val="left"/>
+      <w:pPr>
+        <w:ind w:left="1440" w:hanging="360"/>
+      </w:pPr>
+    </w:lvl>
+    <w:lvl w:ilvl="4">
+      <w:start w:val="1"/>
+      <w:numFmt w:val="decimal"/>
+      <w:lvlText w:val="%5."/>
+      <w:lvlJc w:val="left"/>
+      <w:pPr>
+        <w:ind w:left="1800" w:hanging="360"/>
+      </w:pPr>
+    </w:lvl>
+    <w:lvl w:ilvl="5">
+      <w:start w:val="1"/>
+      <w:numFmt w:val="decimal"/>
+      <w:lvlText w:val="%6."/>
+      <w:lvlJc w:val="left"/>
+      <w:pPr>
+        <w:ind w:left="2160" w:hanging="360"/>
+      </w:pPr>
+    </w:lvl>
+    <w:lvl w:ilvl="6">
+      <w:start w:val="1"/>
+      <w:numFmt w:val="decimal"/>
+      <w:lvlText w:val="%7."/>
+      <w:lvlJc w:val="left"/>
+      <w:pPr>
+        <w:ind w:left="2520" w:hanging="360"/>
+      </w:pPr>
+    </w:lvl>
+    <w:lvl w:ilvl="7">
+      <w:start w:val="1"/>
+      <w:numFmt w:val="decimal"/>
+      <w:lvlText w:val="%8."/>
+      <w:lvlJc w:val="left"/>
+      <w:pPr>
+        <w:ind w:left="2880" w:hanging="360"/>
+      </w:pPr>
+    </w:lvl>
+    <w:lvl w:ilvl="8">
+      <w:start w:val="1"/>
+      <w:numFmt w:val="decimal"/>
+      <w:lvlText w:val="%9."/>
+      <w:lvlJc w:val="left"/>
+      <w:pPr>
+        <w:ind w:left="3240" w:hanging="360"/>
+      </w:pPr>
+    </w:lvl>
+  </w:abstractNum>
+  <w:abstractNum w:abstractNumId="1" w15:restartNumberingAfterBreak="0">
+    <w:nsid w:val="23180B73"/>
+    <w:multiLevelType w:val="multilevel"/>
+    <w:tmpl w:val="5FA82126"/>
+    <w:lvl w:ilvl="0">
+      <w:start w:val="1"/>
+      <w:numFmt w:val="decimal"/>
+      <w:lvlText w:val="%1."/>
+      <w:lvlJc w:val="left"/>
+      <w:pPr>
+        <w:tabs>
+          <w:tab w:val="num" w:pos="720"/>
+        </w:tabs>
+        <w:ind w:left="720" w:hanging="360"/>
+      </w:pPr>
+      <w:rPr>
+        <w:rFonts w:ascii="Times New Roman" w:eastAsia="Times New Roman" w:hAnsi="Times New Roman" w:cs="Times New Roman"/>
+      </w:rPr>
+    </w:lvl>
+    <w:lvl w:ilvl="1">
+      <w:start w:val="1"/>
+      <w:numFmt w:val="decimal"/>
+      <w:lvlText w:val="%2."/>
+      <w:lvlJc w:val="left"/>
+      <w:pPr>
+        <w:tabs>
+          <w:tab w:val="num" w:pos="1440"/>
+        </w:tabs>
+        <w:ind w:left="1440" w:hanging="360"/>
+      </w:pPr>
+    </w:lvl>
+    <w:lvl w:ilvl="2">
+      <w:start w:val="1"/>
+      <w:numFmt w:val="decimal"/>
+      <w:lvlText w:val="%3."/>
+      <w:lvlJc w:val="left"/>
+      <w:pPr>
+        <w:tabs>
+          <w:tab w:val="num" w:pos="2160"/>
+        </w:tabs>
+        <w:ind w:left="2160" w:hanging="360"/>
+      </w:pPr>
+    </w:lvl>
+    <w:lvl w:ilvl="3">
+      <w:start w:val="1"/>
+      <w:numFmt w:val="decimal"/>
+      <w:lvlText w:val="%4."/>
+      <w:lvlJc w:val="left"/>
+      <w:pPr>
+        <w:tabs>
+          <w:tab w:val="num" w:pos="2880"/>
+        </w:tabs>
+        <w:ind w:left="2880" w:hanging="360"/>
+      </w:pPr>
+    </w:lvl>
+    <w:lvl w:ilvl="4">
+      <w:start w:val="1"/>
+      <w:numFmt w:val="decimal"/>
+      <w:lvlText w:val="%5."/>
+      <w:lvlJc w:val="left"/>
+      <w:pPr>
+        <w:tabs>
+          <w:tab w:val="num" w:pos="3600"/>
+        </w:tabs>
+        <w:ind w:left="3600" w:hanging="360"/>
+      </w:pPr>
+    </w:lvl>
+    <w:lvl w:ilvl="5">
+      <w:start w:val="1"/>
+      <w:numFmt w:val="decimal"/>
+      <w:lvlText w:val="%6."/>
+      <w:lvlJc w:val="left"/>
+      <w:pPr>
+        <w:tabs>
+          <w:tab w:val="num" w:pos="4320"/>
+        </w:tabs>
+        <w:ind w:left="4320" w:hanging="360"/>
+      </w:pPr>
+    </w:lvl>
+    <w:lvl w:ilvl="6">
+      <w:start w:val="1"/>
+      <w:numFmt w:val="decimal"/>
+      <w:lvlText w:val="%7."/>
+      <w:lvlJc w:val="left"/>
+      <w:pPr>
+        <w:tabs>
+          <w:tab w:val="num" w:pos="5040"/>
+        </w:tabs>
+        <w:ind w:left="5040" w:hanging="360"/>
+      </w:pPr>
+    </w:lvl>
+    <w:lvl w:ilvl="7">
+      <w:start w:val="1"/>
+      <w:numFmt w:val="decimal"/>
+      <w:lvlText w:val="%8."/>
+      <w:lvlJc w:val="left"/>
+      <w:pPr>
+        <w:tabs>
+          <w:tab w:val="num" w:pos="5760"/>
+        </w:tabs>
+        <w:ind w:left="5760" w:hanging="360"/>
+      </w:pPr>
+    </w:lvl>
+    <w:lvl w:ilvl="8">
+      <w:start w:val="1"/>
+      <w:numFmt w:val="decimal"/>
+      <w:lvlText w:val="%9."/>
+      <w:lvlJc w:val="left"/>
+      <w:pPr>
+        <w:tabs>
+          <w:tab w:val="num" w:pos="6480"/>
+        </w:tabs>
+        <w:ind w:left="6480" w:hanging="360"/>
+      </w:pPr>
+    </w:lvl>
+  </w:abstractNum>
+  <w:abstractNum w:abstractNumId="2" w15:restartNumberingAfterBreak="0">
+    <w:nsid w:val="43B66815"/>
+    <w:multiLevelType w:val="multilevel"/>
+    <w:tmpl w:val="E6ACF9E0"/>
+    <w:lvl w:ilvl="0">
+      <w:start w:val="2"/>
+      <w:numFmt w:val="decimal"/>
+      <w:lvlText w:val="%1."/>
+      <w:lvlJc w:val="left"/>
+      <w:pPr>
+        <w:ind w:left="360" w:hanging="360"/>
+      </w:pPr>
+      <w:rPr>
+        <w:sz w:val="24"/>
+        <w:szCs w:val="24"/>
+      </w:rPr>
+    </w:lvl>
+    <w:lvl w:ilvl="1">
+      <w:start w:val="2"/>
+      <w:numFmt w:val="decimal"/>
+      <w:lvlText w:val="%2."/>
+      <w:lvlJc w:val="left"/>
+      <w:pPr>
+        <w:ind w:left="1353" w:hanging="360"/>
+      </w:pPr>
+      <w:rPr>
+        <w:rFonts w:ascii="Times New Roman" w:eastAsia="Times New Roman" w:hAnsi="Times New Roman" w:cs="Times New Roman" w:hint="default"/>
+        <w:sz w:val="24"/>
+        <w:szCs w:val="24"/>
+      </w:rPr>
+    </w:lvl>
+    <w:lvl w:ilvl="2">
+      <w:start w:val="1"/>
+      <w:numFmt w:val="decimal"/>
+      <w:lvlText w:val="%3."/>
+      <w:lvlJc w:val="left"/>
+      <w:pPr>
+        <w:ind w:left="1080" w:hanging="360"/>
+      </w:pPr>
+    </w:lvl>
+    <w:lvl w:ilvl="3">
+      <w:start w:val="1"/>
+      <w:numFmt w:val="decimal"/>
+      <w:lvlText w:val="%4."/>
+      <w:lvlJc w:val="left"/>
+      <w:pPr>
+        <w:ind w:left="1440" w:hanging="360"/>
+      </w:pPr>
+    </w:lvl>
+    <w:lvl w:ilvl="4">
+      <w:start w:val="1"/>
+      <w:numFmt w:val="decimal"/>
+      <w:lvlText w:val="%5."/>
+      <w:lvlJc w:val="left"/>
+      <w:pPr>
+        <w:ind w:left="1800" w:hanging="360"/>
+      </w:pPr>
+    </w:lvl>
+    <w:lvl w:ilvl="5">
+      <w:start w:val="1"/>
+      <w:numFmt w:val="decimal"/>
+      <w:lvlText w:val="%6."/>
+      <w:lvlJc w:val="left"/>
+      <w:pPr>
+        <w:ind w:left="2160" w:hanging="360"/>
+      </w:pPr>
+    </w:lvl>
+    <w:lvl w:ilvl="6">
+      <w:start w:val="1"/>
+      <w:numFmt w:val="decimal"/>
+      <w:lvlText w:val="%7."/>
+      <w:lvlJc w:val="left"/>
+      <w:pPr>
+        <w:ind w:left="2520" w:hanging="360"/>
+      </w:pPr>
+    </w:lvl>
+    <w:lvl w:ilvl="7">
+      <w:start w:val="1"/>
+      <w:numFmt w:val="decimal"/>
+      <w:lvlText w:val="%8."/>
+      <w:lvlJc w:val="left"/>
+      <w:pPr>
+        <w:ind w:left="2880" w:hanging="360"/>
+      </w:pPr>
+    </w:lvl>
+    <w:lvl w:ilvl="8">
+      <w:start w:val="1"/>
+      <w:numFmt w:val="decimal"/>
+      <w:lvlText w:val="%9."/>
+      <w:lvlJc w:val="left"/>
+      <w:pPr>
+        <w:ind w:left="3240" w:hanging="360"/>
+      </w:pPr>
+    </w:lvl>
+  </w:abstractNum>
+  <w:abstractNum w:abstractNumId="3" w15:restartNumberingAfterBreak="0">
+    <w:nsid w:val="7AAA2843"/>
+    <w:multiLevelType w:val="multilevel"/>
+    <w:tmpl w:val="FC26E334"/>
+    <w:lvl w:ilvl="0">
+      <w:start w:val="1"/>
+      <w:numFmt w:val="decimal"/>
+      <w:lvlText w:val="%1."/>
+      <w:lvlJc w:val="left"/>
+      <w:pPr>
+        <w:ind w:left="360" w:hanging="360"/>
+      </w:pPr>
+      <w:rPr>
+        <w:sz w:val="24"/>
+        <w:szCs w:val="24"/>
+      </w:rPr>
+    </w:lvl>
+    <w:lvl w:ilvl="1">
+      <w:start w:val="1"/>
+      <w:numFmt w:val="decimal"/>
+      <w:lvlText w:val="%2."/>
+      <w:lvlJc w:val="left"/>
+      <w:pPr>
+        <w:ind w:left="1353" w:hanging="360"/>
+      </w:pPr>
+      <w:rPr>
+        <w:rFonts w:ascii="Times New Roman" w:eastAsia="Times New Roman" w:hAnsi="Times New Roman" w:cs="Times New Roman"/>
+        <w:sz w:val="24"/>
+        <w:szCs w:val="24"/>
+      </w:rPr>
+    </w:lvl>
+    <w:lvl w:ilvl="2">
+      <w:start w:val="1"/>
+      <w:numFmt w:val="decimal"/>
+      <w:lvlText w:val="%3."/>
+      <w:lvlJc w:val="left"/>
+      <w:pPr>
+        <w:ind w:left="1080" w:hanging="360"/>
+      </w:pPr>
+    </w:lvl>
+    <w:lvl w:ilvl="3">
+      <w:start w:val="1"/>
+      <w:numFmt w:val="decimal"/>
+      <w:lvlText w:val="%4."/>
+      <w:lvlJc w:val="left"/>
+      <w:pPr>
+        <w:ind w:left="1440" w:hanging="360"/>
+      </w:pPr>
+    </w:lvl>
+    <w:lvl w:ilvl="4">
+      <w:start w:val="1"/>
+      <w:numFmt w:val="decimal"/>
+      <w:lvlText w:val="%5."/>
+      <w:lvlJc w:val="left"/>
+      <w:pPr>
+        <w:ind w:left="1800" w:hanging="360"/>
+      </w:pPr>
+    </w:lvl>
+    <w:lvl w:ilvl="5">
+      <w:start w:val="1"/>
+      <w:numFmt w:val="decimal"/>
+      <w:lvlText w:val="%6."/>
+      <w:lvlJc w:val="left"/>
+      <w:pPr>
+        <w:ind w:left="2160" w:hanging="360"/>
+      </w:pPr>
+    </w:lvl>
+    <w:lvl w:ilvl="6">
+      <w:start w:val="1"/>
+      <w:numFmt w:val="decimal"/>
+      <w:lvlText w:val="%7."/>
+      <w:lvlJc w:val="left"/>
+      <w:pPr>
+        <w:ind w:left="2520" w:hanging="360"/>
+      </w:pPr>
+    </w:lvl>
+    <w:lvl w:ilvl="7">
+      <w:start w:val="1"/>
+      <w:numFmt w:val="decimal"/>
+      <w:lvlText w:val="%8."/>
+      <w:lvlJc w:val="left"/>
+      <w:pPr>
+        <w:ind w:left="2880" w:hanging="360"/>
+      </w:pPr>
+    </w:lvl>
+    <w:lvl w:ilvl="8">
+      <w:start w:val="1"/>
+      <w:numFmt w:val="decimal"/>
+      <w:lvlText w:val="%9."/>
+      <w:lvlJc w:val="left"/>
+      <w:pPr>
+        <w:ind w:left="3240" w:hanging="360"/>
+      </w:pPr>
+    </w:lvl>
+  </w:abstractNum>
+  <w:num w:numId="1">
+    <w:abstractNumId w:val="3"/>
+    <w:lvlOverride w:ilvl="0">
+      <w:startOverride w:val="1"/>
+    </w:lvlOverride>
+    <w:lvlOverride w:ilvl="1">
+      <w:startOverride w:val="1"/>
+    </w:lvlOverride>
+    <w:lvlOverride w:ilvl="2">
+      <w:startOverride w:val="1"/>
+    </w:lvlOverride>
+    <w:lvlOverride w:ilvl="3">
+      <w:startOverride w:val="1"/>
+    </w:lvlOverride>
+    <w:lvlOverride w:ilvl="4">
+      <w:startOverride w:val="1"/>
+    </w:lvlOverride>
+    <w:lvlOverride w:ilvl="5">
+      <w:startOverride w:val="1"/>
+    </w:lvlOverride>
+    <w:lvlOverride w:ilvl="6">
+      <w:startOverride w:val="1"/>
+    </w:lvlOverride>
+    <w:lvlOverride w:ilvl="7">
+      <w:startOverride w:val="1"/>
+    </w:lvlOverride>
+    <w:lvlOverride w:ilvl="8">
+      <w:startOverride w:val="1"/>
+    </w:lvlOverride>
+  </w:num>
+  <w:num w:numId="2">
+    <w:abstractNumId w:val="0"/>
+    <w:lvlOverride w:ilvl="0">
+      <w:startOverride w:val="1"/>
+    </w:lvlOverride>
+    <w:lvlOverride w:ilvl="1">
+      <w:startOverride w:val="1"/>
+    </w:lvlOverride>
+    <w:lvlOverride w:ilvl="2">
+      <w:startOverride w:val="1"/>
+    </w:lvlOverride>
+    <w:lvlOverride w:ilvl="3">
+      <w:startOverride w:val="1"/>
+    </w:lvlOverride>
+    <w:lvlOverride w:ilvl="4">
+      <w:startOverride w:val="1"/>
+    </w:lvlOverride>
+    <w:lvlOverride w:ilvl="5">
+      <w:startOverride w:val="1"/>
+    </w:lvlOverride>
+    <w:lvlOverride w:ilvl="6">
+      <w:startOverride w:val="1"/>
+    </w:lvlOverride>
+    <w:lvlOverride w:ilvl="7">
+      <w:startOverride w:val="1"/>
+    </w:lvlOverride>
+    <w:lvlOverride w:ilvl="8">
+      <w:startOverride w:val="1"/>
+    </w:lvlOverride>
+  </w:num>
+  <w:num w:numId="3">
+    <w:abstractNumId w:val="2"/>
+    <w:lvlOverride w:ilvl="0">
+      <w:startOverride w:val="2"/>
+    </w:lvlOverride>
+    <w:lvlOverride w:ilvl="1">
+      <w:startOverride w:val="2"/>
+    </w:lvlOverride>
+    <w:lvlOverride w:ilvl="2">
+      <w:startOverride w:val="1"/>
+    </w:lvlOverride>
+    <w:lvlOverride w:ilvl="3">
+      <w:startOverride w:val="1"/>
+    </w:lvlOverride>
+    <w:lvlOverride w:ilvl="4">
+      <w:startOverride w:val="1"/>
+    </w:lvlOverride>
+    <w:lvlOverride w:ilvl="5">
+      <w:startOverride w:val="1"/>
+    </w:lvlOverride>
+    <w:lvlOverride w:ilvl="6">
+      <w:startOverride w:val="1"/>
+    </w:lvlOverride>
+    <w:lvlOverride w:ilvl="7">
+      <w:startOverride w:val="1"/>
+    </w:lvlOverride>
+    <w:lvlOverride w:ilvl="8">
+      <w:startOverride w:val="1"/>
+    </w:lvlOverride>
+  </w:num>
+  <w:num w:numId="4">
+    <w:abstractNumId w:val="1"/>
+    <w:lvlOverride w:ilvl="0">
+      <w:startOverride w:val="1"/>
+    </w:lvlOverride>
+    <w:lvlOverride w:ilvl="1">
+      <w:startOverride w:val="1"/>
+    </w:lvlOverride>
+    <w:lvlOverride w:ilvl="2">
+      <w:startOverride w:val="1"/>
+    </w:lvlOverride>
+    <w:lvlOverride w:ilvl="3">
+      <w:startOverride w:val="1"/>
+    </w:lvlOverride>
+    <w:lvlOverride w:ilvl="4">
+      <w:startOverride w:val="1"/>
+    </w:lvlOverride>
+    <w:lvlOverride w:ilvl="5">
+      <w:startOverride w:val="1"/>
+    </w:lvlOverride>
+    <w:lvlOverride w:ilvl="6">
+      <w:startOverride w:val="1"/>
+    </w:lvlOverride>
+    <w:lvlOverride w:ilvl="7">
+      <w:startOverride w:val="1"/>
+    </w:lvlOverride>
+    <w:lvlOverride w:ilvl="8">
+      <w:startOverride w:val="1"/>
+    </w:lvlOverride>
+  </w:num>
+</w:numbering>
 </file>
 
 <file path=word/styles.xml><?xml version="1.0" encoding="utf-8"?>
@@ -1834,6 +4251,38 @@
     <w:semiHidden/>
     <w:unhideWhenUsed/>
   </w:style>
+  <w:style w:type="paragraph" w:styleId="ListParagraph">
+    <w:name w:val="List Paragraph"/>
+    <w:basedOn w:val="Normal"/>
+    <w:uiPriority w:val="34"/>
+    <w:qFormat/>
+    <w:rsid w:val="00D27DCF"/>
+    <w:pPr>
+      <w:spacing w:line="256" w:lineRule="auto"/>
+      <w:ind w:left="720"/>
+      <w:contextualSpacing/>
+    </w:pPr>
+    <w:rPr>
+      <w:lang w:val="en-US"/>
+    </w:rPr>
+  </w:style>
+  <w:style w:type="paragraph" w:customStyle="1" w:styleId="Default">
+    <w:name w:val="Default"/>
+    <w:rsid w:val="00D27DCF"/>
+    <w:pPr>
+      <w:tabs>
+        <w:tab w:val="left" w:pos="709"/>
+      </w:tabs>
+      <w:suppressAutoHyphens/>
+      <w:spacing w:after="0" w:line="200" w:lineRule="atLeast"/>
+    </w:pPr>
+    <w:rPr>
+      <w:rFonts w:ascii="Times New Roman" w:eastAsia="Times New Roman" w:hAnsi="Times New Roman" w:cs="Times New Roman"/>
+      <w:sz w:val="24"/>
+      <w:szCs w:val="24"/>
+      <w:lang w:val="en-US" w:eastAsia="ar-SA"/>
+    </w:rPr>
+  </w:style>
 </w:styles>
 </file>
 
